--- a/UNIX-programming/homework/Week4/UNIX-lab-02-김지섭.docx
+++ b/UNIX-programming/homework/Week4/UNIX-lab-02-김지섭.docx
@@ -50,6 +50,9 @@
     <w:p>
       <w:pPr>
         <w:pStyle w:val="a3"/>
+        <w:rPr>
+          <w:rFonts w:hint="eastAsia"/>
+        </w:rPr>
       </w:pPr>
       <w:r>
         <w:t>- 실습 디렉토리</w:t>
@@ -72,30 +75,87 @@
         <w:tab/>
       </w:r>
       <w:r>
-        <w:rPr>
-          <w:rFonts w:hint="eastAsia"/>
-        </w:rPr>
-        <w:t>분반:___________</w:t>
+        <w:t xml:space="preserve">        </w:t>
+      </w:r>
+      <w:r>
+        <w:rPr>
+          <w:rFonts w:hint="eastAsia"/>
+        </w:rPr>
+        <w:t>분반:</w:t>
+      </w:r>
+      <w:r>
+        <w:t xml:space="preserve"> 1</w:t>
+      </w:r>
+      <w:r>
+        <w:rPr>
+          <w:rFonts w:hint="eastAsia"/>
+        </w:rPr>
+        <w:t>분반</w:t>
       </w:r>
       <w:r>
         <w:t xml:space="preserve"> </w:t>
       </w:r>
       <w:r>
-        <w:t>이름: _________________________</w:t>
-      </w:r>
-    </w:p>
-    <w:p>
-      <w:pPr>
-        <w:pStyle w:val="a3"/>
-      </w:pPr>
-      <w:r>
-        <w:t>- 실습 날짜: 년    월    일</w:t>
+        <w:t xml:space="preserve">  </w:t>
+      </w:r>
+      <w:r>
+        <w:tab/>
+        <w:t xml:space="preserve">  </w:t>
+      </w:r>
+      <w:r>
+        <w:t xml:space="preserve">이름: </w:t>
+      </w:r>
+      <w:r>
+        <w:t xml:space="preserve">          </w:t>
+      </w:r>
+      <w:r>
+        <w:rPr>
+          <w:rFonts w:hint="eastAsia"/>
+        </w:rPr>
+        <w:t>김지섭</w:t>
+      </w:r>
+    </w:p>
+    <w:p>
+      <w:pPr>
+        <w:pStyle w:val="a3"/>
+      </w:pPr>
+      <w:r>
+        <w:t xml:space="preserve">- 실습 날짜: </w:t>
+      </w:r>
+      <w:r>
+        <w:t>2021</w:t>
+      </w:r>
+      <w:r>
+        <w:t xml:space="preserve">년   </w:t>
+      </w:r>
+      <w:r>
+        <w:t>9</w:t>
+      </w:r>
+      <w:r>
+        <w:t xml:space="preserve">월   </w:t>
+      </w:r>
+      <w:r>
+        <w:t>28</w:t>
+      </w:r>
+      <w:r>
+        <w:t>일</w:t>
       </w:r>
       <w:r>
         <w:t xml:space="preserve"> </w:t>
       </w:r>
       <w:r>
-        <w:t xml:space="preserve">                            학번: _________________________</w:t>
+        <w:t xml:space="preserve">                         </w:t>
+      </w:r>
+      <w:r>
+        <w:tab/>
+        <w:t xml:space="preserve">  </w:t>
+      </w:r>
+      <w:r>
+        <w:t xml:space="preserve">학번: </w:t>
+      </w:r>
+      <w:r>
+        <w:tab/>
+        <w:t xml:space="preserve">      201710912</w:t>
       </w:r>
     </w:p>
     <w:p>
@@ -279,6 +339,54 @@
           <w:kern w:val="0"/>
         </w:rPr>
       </w:pPr>
+      <w:r>
+        <w:rPr>
+          <w:rFonts w:ascii="Courier New" w:eastAsia="굴림" w:hAnsi="Courier New" w:cs="Courier New"/>
+          <w:noProof/>
+          <w:kern w:val="0"/>
+        </w:rPr>
+        <w:drawing>
+          <wp:inline distT="0" distB="0" distL="0" distR="0" wp14:anchorId="7314AAF3" wp14:editId="22AFF57A">
+            <wp:extent cx="3310467" cy="2147806"/>
+            <wp:effectExtent l="0" t="0" r="4445" b="0"/>
+            <wp:docPr id="2" name="그림 2" descr="텍스트, 모니터, 스크린샷, 전자기기이(가) 표시된 사진&#10;&#10;자동 생성된 설명"/>
+            <wp:cNvGraphicFramePr>
+              <a:graphicFrameLocks xmlns:a="http://schemas.openxmlformats.org/drawingml/2006/main" noChangeAspect="1"/>
+            </wp:cNvGraphicFramePr>
+            <a:graphic xmlns:a="http://schemas.openxmlformats.org/drawingml/2006/main">
+              <a:graphicData uri="http://schemas.openxmlformats.org/drawingml/2006/picture">
+                <pic:pic xmlns:pic="http://schemas.openxmlformats.org/drawingml/2006/picture">
+                  <pic:nvPicPr>
+                    <pic:cNvPr id="2" name="그림 2" descr="텍스트, 모니터, 스크린샷, 전자기기이(가) 표시된 사진&#10;&#10;자동 생성된 설명"/>
+                    <pic:cNvPicPr/>
+                  </pic:nvPicPr>
+                  <pic:blipFill>
+                    <a:blip r:embed="rId8" cstate="print">
+                      <a:extLst>
+                        <a:ext uri="{28A0092B-C50C-407E-A947-70E740481C1C}">
+                          <a14:useLocalDpi xmlns:a14="http://schemas.microsoft.com/office/drawing/2010/main" val="0"/>
+                        </a:ext>
+                      </a:extLst>
+                    </a:blip>
+                    <a:stretch>
+                      <a:fillRect/>
+                    </a:stretch>
+                  </pic:blipFill>
+                  <pic:spPr>
+                    <a:xfrm>
+                      <a:off x="0" y="0"/>
+                      <a:ext cx="3341599" cy="2168004"/>
+                    </a:xfrm>
+                    <a:prstGeom prst="rect">
+                      <a:avLst/>
+                    </a:prstGeom>
+                  </pic:spPr>
+                </pic:pic>
+              </a:graphicData>
+            </a:graphic>
+          </wp:inline>
+        </w:drawing>
+      </w:r>
     </w:p>
     <w:p>
       <w:pPr>
@@ -404,6 +512,57 @@
       <w:pPr>
         <w:pStyle w:val="a3"/>
       </w:pPr>
+      <w:r>
+        <w:rPr>
+          <w:noProof/>
+        </w:rPr>
+        <w:drawing>
+          <wp:inline distT="0" distB="0" distL="0" distR="0" wp14:anchorId="644FB11B" wp14:editId="5072E3C9">
+            <wp:extent cx="5731510" cy="1323975"/>
+            <wp:effectExtent l="0" t="0" r="0" b="0"/>
+            <wp:docPr id="4" name="그림 4" descr="텍스트이(가) 표시된 사진&#10;&#10;자동 생성된 설명"/>
+            <wp:cNvGraphicFramePr>
+              <a:graphicFrameLocks xmlns:a="http://schemas.openxmlformats.org/drawingml/2006/main" noChangeAspect="1"/>
+            </wp:cNvGraphicFramePr>
+            <a:graphic xmlns:a="http://schemas.openxmlformats.org/drawingml/2006/main">
+              <a:graphicData uri="http://schemas.openxmlformats.org/drawingml/2006/picture">
+                <pic:pic xmlns:pic="http://schemas.openxmlformats.org/drawingml/2006/picture">
+                  <pic:nvPicPr>
+                    <pic:cNvPr id="4" name="그림 4" descr="텍스트이(가) 표시된 사진&#10;&#10;자동 생성된 설명"/>
+                    <pic:cNvPicPr/>
+                  </pic:nvPicPr>
+                  <pic:blipFill>
+                    <a:blip r:embed="rId9">
+                      <a:extLst>
+                        <a:ext uri="{28A0092B-C50C-407E-A947-70E740481C1C}">
+                          <a14:useLocalDpi xmlns:a14="http://schemas.microsoft.com/office/drawing/2010/main" val="0"/>
+                        </a:ext>
+                      </a:extLst>
+                    </a:blip>
+                    <a:stretch>
+                      <a:fillRect/>
+                    </a:stretch>
+                  </pic:blipFill>
+                  <pic:spPr>
+                    <a:xfrm>
+                      <a:off x="0" y="0"/>
+                      <a:ext cx="5731510" cy="1323975"/>
+                    </a:xfrm>
+                    <a:prstGeom prst="rect">
+                      <a:avLst/>
+                    </a:prstGeom>
+                  </pic:spPr>
+                </pic:pic>
+              </a:graphicData>
+            </a:graphic>
+          </wp:inline>
+        </w:drawing>
+      </w:r>
+    </w:p>
+    <w:p>
+      <w:pPr>
+        <w:pStyle w:val="a3"/>
+      </w:pPr>
     </w:p>
     <w:p>
       <w:pPr>
@@ -454,7 +613,43 @@
       <w:pPr>
         <w:pStyle w:val="a3"/>
       </w:pPr>
-      <w:r>
+    </w:p>
+    <w:p>
+      <w:pPr>
+        <w:pStyle w:val="a3"/>
+      </w:pPr>
+    </w:p>
+    <w:p>
+      <w:pPr>
+        <w:pStyle w:val="a3"/>
+      </w:pPr>
+    </w:p>
+    <w:p>
+      <w:pPr>
+        <w:pStyle w:val="a3"/>
+      </w:pPr>
+    </w:p>
+    <w:p>
+      <w:pPr>
+        <w:pStyle w:val="a3"/>
+      </w:pPr>
+    </w:p>
+    <w:p>
+      <w:pPr>
+        <w:pStyle w:val="a3"/>
+      </w:pPr>
+    </w:p>
+    <w:p>
+      <w:pPr>
+        <w:pStyle w:val="a3"/>
+      </w:pPr>
+    </w:p>
+    <w:p>
+      <w:pPr>
+        <w:pStyle w:val="a3"/>
+      </w:pPr>
+      <w:r>
+        <w:lastRenderedPageBreak/>
         <w:t xml:space="preserve">2. </w:t>
       </w:r>
       <w:r>
@@ -537,7 +732,7 @@
                     <pic:cNvPicPr/>
                   </pic:nvPicPr>
                   <pic:blipFill>
-                    <a:blip r:embed="rId8">
+                    <a:blip r:embed="rId10">
                       <a:extLst>
                         <a:ext uri="{28A0092B-C50C-407E-A947-70E740481C1C}">
                           <a14:useLocalDpi xmlns:a14="http://schemas.microsoft.com/office/drawing/2010/main" val="0"/>
@@ -839,7 +1034,7 @@
                     <pic:cNvPicPr/>
                   </pic:nvPicPr>
                   <pic:blipFill>
-                    <a:blip r:embed="rId9">
+                    <a:blip r:embed="rId11">
                       <a:extLst>
                         <a:ext uri="{28A0092B-C50C-407E-A947-70E740481C1C}">
                           <a14:useLocalDpi xmlns:a14="http://schemas.microsoft.com/office/drawing/2010/main" val="0"/>
@@ -874,7 +1069,6 @@
         <w:rPr>
           <w:rFonts w:hint="eastAsia"/>
         </w:rPr>
-        <w:lastRenderedPageBreak/>
         <w:t xml:space="preserve">4. </w:t>
       </w:r>
       <w:proofErr w:type="spellStart"/>
@@ -1121,6 +1315,7 @@
           <w:rFonts w:ascii="Courier New" w:hAnsi="Courier New" w:cs="Courier New"/>
           <w:noProof/>
         </w:rPr>
+        <w:lastRenderedPageBreak/>
         <w:drawing>
           <wp:inline distT="0" distB="0" distL="0" distR="0" wp14:anchorId="5E6DB415" wp14:editId="31A26079">
             <wp:extent cx="2574904" cy="2157047"/>
@@ -1137,7 +1332,7 @@
                     <pic:cNvPicPr/>
                   </pic:nvPicPr>
                   <pic:blipFill>
-                    <a:blip r:embed="rId10">
+                    <a:blip r:embed="rId12">
                       <a:extLst>
                         <a:ext uri="{28A0092B-C50C-407E-A947-70E740481C1C}">
                           <a14:useLocalDpi xmlns:a14="http://schemas.microsoft.com/office/drawing/2010/main" val="0"/>
@@ -1264,7 +1459,7 @@
                     <pic:cNvPicPr/>
                   </pic:nvPicPr>
                   <pic:blipFill>
-                    <a:blip r:embed="rId11">
+                    <a:blip r:embed="rId13">
                       <a:extLst>
                         <a:ext uri="{28A0092B-C50C-407E-A947-70E740481C1C}">
                           <a14:useLocalDpi xmlns:a14="http://schemas.microsoft.com/office/drawing/2010/main" val="0"/>
@@ -1379,7 +1574,6 @@
         <w:rPr>
           <w:noProof/>
         </w:rPr>
-        <w:lastRenderedPageBreak/>
         <w:drawing>
           <wp:inline distT="0" distB="0" distL="0" distR="0" wp14:anchorId="440A64D5" wp14:editId="5DCB24E8">
             <wp:extent cx="2244969" cy="1277682"/>
@@ -1398,7 +1592,7 @@
                     </pic:cNvPicPr>
                   </pic:nvPicPr>
                   <pic:blipFill>
-                    <a:blip r:embed="rId12">
+                    <a:blip r:embed="rId14">
                       <a:extLst>
                         <a:ext uri="{28A0092B-C50C-407E-A947-70E740481C1C}">
                           <a14:useLocalDpi xmlns:a14="http://schemas.microsoft.com/office/drawing/2010/main" val="0"/>
@@ -1568,6 +1762,7 @@
           <w:rFonts w:ascii="Courier New" w:hAnsi="Courier New" w:cs="Courier New"/>
           <w:noProof/>
         </w:rPr>
+        <w:lastRenderedPageBreak/>
         <w:drawing>
           <wp:inline distT="0" distB="0" distL="0" distR="0" wp14:anchorId="5553B6D7" wp14:editId="079A38CA">
             <wp:extent cx="3376246" cy="1591821"/>
@@ -1584,7 +1779,7 @@
                     <pic:cNvPicPr/>
                   </pic:nvPicPr>
                   <pic:blipFill>
-                    <a:blip r:embed="rId13">
+                    <a:blip r:embed="rId15">
                       <a:extLst>
                         <a:ext uri="{28A0092B-C50C-407E-A947-70E740481C1C}">
                           <a14:useLocalDpi xmlns:a14="http://schemas.microsoft.com/office/drawing/2010/main" val="0"/>
@@ -1728,7 +1923,7 @@
                     <pic:cNvPicPr/>
                   </pic:nvPicPr>
                   <pic:blipFill>
-                    <a:blip r:embed="rId14">
+                    <a:blip r:embed="rId16">
                       <a:extLst>
                         <a:ext uri="{28A0092B-C50C-407E-A947-70E740481C1C}">
                           <a14:useLocalDpi xmlns:a14="http://schemas.microsoft.com/office/drawing/2010/main" val="0"/>

--- a/UNIX-programming/homework/Week4/UNIX-lab-02-김지섭.docx
+++ b/UNIX-programming/homework/Week4/UNIX-lab-02-김지섭.docx
@@ -50,9 +50,6 @@
     <w:p>
       <w:pPr>
         <w:pStyle w:val="a3"/>
-        <w:rPr>
-          <w:rFonts w:hint="eastAsia"/>
-        </w:rPr>
       </w:pPr>
       <w:r>
         <w:t>- 실습 디렉토리</w:t>
@@ -266,14 +263,174 @@
     </w:p>
     <w:p>
       <w:pPr>
-        <w:wordWrap/>
-        <w:adjustRightInd w:val="0"/>
-        <w:spacing w:after="0" w:line="240" w:lineRule="auto"/>
-        <w:jc w:val="left"/>
-        <w:rPr>
-          <w:rFonts w:ascii="Courier New" w:eastAsia="굴림" w:hAnsi="Courier New" w:cs="Courier New"/>
+        <w:pStyle w:val="a3"/>
+        <w:rPr>
+          <w:rFonts w:ascii="Courier New" w:eastAsia="굴림" w:hAnsi="Courier New" w:cs="Courier New" w:hint="eastAsia"/>
           <w:kern w:val="0"/>
         </w:rPr>
+      </w:pPr>
+    </w:p>
+    <w:p>
+      <w:pPr>
+        <w:pStyle w:val="a3"/>
+      </w:pPr>
+      <w:r>
+        <w:t>$</w:t>
+      </w:r>
+      <w:proofErr w:type="spellStart"/>
+      <w:r>
+        <w:rPr>
+          <w:rFonts w:hint="eastAsia"/>
+        </w:rPr>
+        <w:t>chmod</w:t>
+      </w:r>
+      <w:proofErr w:type="spellEnd"/>
+      <w:r>
+        <w:rPr>
+          <w:rFonts w:hint="eastAsia"/>
+        </w:rPr>
+        <w:t xml:space="preserve"> +x 2</w:t>
+      </w:r>
+      <w:r>
+        <w:rPr>
+          <w:rFonts w:hint="eastAsia"/>
+        </w:rPr>
+        <w:t xml:space="preserve">-1.sh </w:t>
+      </w:r>
+      <w:proofErr w:type="spellStart"/>
+      <w:r>
+        <w:rPr>
+          <w:rFonts w:hint="eastAsia"/>
+        </w:rPr>
+        <w:t>를</w:t>
+      </w:r>
+      <w:proofErr w:type="spellEnd"/>
+      <w:r>
+        <w:rPr>
+          <w:rFonts w:hint="eastAsia"/>
+        </w:rPr>
+        <w:t xml:space="preserve"> </w:t>
+      </w:r>
+      <w:r>
+        <w:rPr>
+          <w:rFonts w:hint="eastAsia"/>
+        </w:rPr>
+        <w:t>하고</w:t>
+      </w:r>
+    </w:p>
+    <w:p>
+      <w:pPr>
+        <w:pStyle w:val="a3"/>
+      </w:pPr>
+      <w:r>
+        <w:rPr>
+          <w:rFonts w:hint="eastAsia"/>
+        </w:rPr>
+        <w:t>$</w:t>
+      </w:r>
+      <w:r>
+        <w:rPr>
+          <w:rFonts w:hint="eastAsia"/>
+        </w:rPr>
+        <w:t>./2</w:t>
+      </w:r>
+      <w:r>
+        <w:rPr>
+          <w:rFonts w:hint="eastAsia"/>
+        </w:rPr>
+        <w:t xml:space="preserve">-1.sh 로 </w:t>
+      </w:r>
+      <w:proofErr w:type="spellStart"/>
+      <w:r>
+        <w:rPr>
+          <w:rFonts w:hint="eastAsia"/>
+        </w:rPr>
+        <w:t>수행하시오</w:t>
+      </w:r>
+      <w:proofErr w:type="spellEnd"/>
+      <w:r>
+        <w:rPr>
+          <w:rFonts w:hint="eastAsia"/>
+        </w:rPr>
+        <w:t>.</w:t>
+      </w:r>
+      <w:r>
+        <w:t xml:space="preserve"> </w:t>
+      </w:r>
+      <w:r>
+        <w:rPr>
+          <w:rFonts w:hint="eastAsia"/>
+        </w:rPr>
+        <w:t xml:space="preserve">(수행 결과를 </w:t>
+      </w:r>
+      <w:r>
+        <w:rPr>
+          <w:rFonts w:hint="eastAsia"/>
+        </w:rPr>
+        <w:t>캡</w:t>
+      </w:r>
+      <w:r>
+        <w:rPr>
+          <w:rFonts w:hint="eastAsia"/>
+        </w:rPr>
+        <w:t xml:space="preserve">처하여 </w:t>
+      </w:r>
+      <w:proofErr w:type="spellStart"/>
+      <w:r>
+        <w:rPr>
+          <w:rFonts w:hint="eastAsia"/>
+        </w:rPr>
+        <w:t>붙이시오</w:t>
+      </w:r>
+      <w:proofErr w:type="spellEnd"/>
+      <w:r>
+        <w:rPr>
+          <w:rFonts w:hint="eastAsia"/>
+        </w:rPr>
+        <w:t>.)</w:t>
+      </w:r>
+    </w:p>
+    <w:p>
+      <w:pPr>
+        <w:pStyle w:val="a3"/>
+        <w:rPr>
+          <w:rFonts w:hint="eastAsia"/>
+        </w:rPr>
+      </w:pPr>
+      <w:r>
+        <w:rPr>
+          <w:rFonts w:hint="eastAsia"/>
+        </w:rPr>
+        <w:t xml:space="preserve">수행 결과를 </w:t>
+      </w:r>
+      <w:r>
+        <w:t>확</w:t>
+      </w:r>
+      <w:r>
+        <w:rPr>
+          <w:rFonts w:hint="eastAsia"/>
+        </w:rPr>
+        <w:t>인</w:t>
+      </w:r>
+      <w:r>
+        <w:t xml:space="preserve">하고 </w:t>
+      </w:r>
+      <w:r>
+        <w:rPr>
+          <w:rFonts w:hint="eastAsia"/>
+        </w:rPr>
+        <w:t>무엇을 하는 스크립트인지 설명하시오.</w:t>
+      </w:r>
+    </w:p>
+    <w:p>
+      <w:pPr>
+        <w:pStyle w:val="a3"/>
+      </w:pPr>
+    </w:p>
+    <w:p>
+      <w:pPr>
+        <w:pStyle w:val="a3"/>
+        <w:jc w:val="center"/>
       </w:pPr>
       <w:r>
         <w:rPr>
@@ -282,10 +439,10 @@
           <w:kern w:val="0"/>
         </w:rPr>
         <w:drawing>
-          <wp:inline distT="0" distB="0" distL="0" distR="0" wp14:anchorId="79DCA219" wp14:editId="20438CC6">
-            <wp:extent cx="2901462" cy="370625"/>
-            <wp:effectExtent l="0" t="0" r="0" b="0"/>
-            <wp:docPr id="3" name="그림 3"/>
+          <wp:inline distT="0" distB="0" distL="0" distR="0" wp14:anchorId="7A973089" wp14:editId="152DE877">
+            <wp:extent cx="3059743" cy="2116667"/>
+            <wp:effectExtent l="0" t="0" r="1270" b="4445"/>
+            <wp:docPr id="11" name="그림 11" descr="텍스트, 모니터, 전자기기, 스크린샷이(가) 표시된 사진&#10;&#10;자동 생성된 설명"/>
             <wp:cNvGraphicFramePr>
               <a:graphicFrameLocks xmlns:a="http://schemas.openxmlformats.org/drawingml/2006/main" noChangeAspect="1"/>
             </wp:cNvGraphicFramePr>
@@ -293,36 +450,29 @@
               <a:graphicData uri="http://schemas.openxmlformats.org/drawingml/2006/picture">
                 <pic:pic xmlns:pic="http://schemas.openxmlformats.org/drawingml/2006/picture">
                   <pic:nvPicPr>
-                    <pic:cNvPr id="0" name="Picture 2"/>
-                    <pic:cNvPicPr>
-                      <a:picLocks noChangeAspect="1" noChangeArrowheads="1"/>
-                    </pic:cNvPicPr>
+                    <pic:cNvPr id="11" name="그림 11" descr="텍스트, 모니터, 전자기기, 스크린샷이(가) 표시된 사진&#10;&#10;자동 생성된 설명"/>
+                    <pic:cNvPicPr/>
                   </pic:nvPicPr>
                   <pic:blipFill>
-                    <a:blip r:embed="rId7">
+                    <a:blip r:embed="rId7" cstate="print">
                       <a:extLst>
                         <a:ext uri="{28A0092B-C50C-407E-A947-70E740481C1C}">
                           <a14:useLocalDpi xmlns:a14="http://schemas.microsoft.com/office/drawing/2010/main" val="0"/>
                         </a:ext>
                       </a:extLst>
                     </a:blip>
-                    <a:srcRect/>
                     <a:stretch>
                       <a:fillRect/>
                     </a:stretch>
                   </pic:blipFill>
-                  <pic:spPr bwMode="auto">
+                  <pic:spPr>
                     <a:xfrm>
                       <a:off x="0" y="0"/>
-                      <a:ext cx="2936764" cy="375134"/>
+                      <a:ext cx="3072593" cy="2125557"/>
                     </a:xfrm>
                     <a:prstGeom prst="rect">
                       <a:avLst/>
                     </a:prstGeom>
-                    <a:noFill/>
-                    <a:ln>
-                      <a:noFill/>
-                    </a:ln>
                   </pic:spPr>
                 </pic:pic>
               </a:graphicData>
@@ -335,21 +485,24 @@
       <w:pPr>
         <w:pStyle w:val="a3"/>
         <w:rPr>
-          <w:rFonts w:ascii="Courier New" w:eastAsia="굴림" w:hAnsi="Courier New" w:cs="Courier New"/>
-          <w:kern w:val="0"/>
-        </w:rPr>
-      </w:pPr>
-      <w:r>
-        <w:rPr>
-          <w:rFonts w:ascii="Courier New" w:eastAsia="굴림" w:hAnsi="Courier New" w:cs="Courier New"/>
+          <w:rFonts w:hint="eastAsia"/>
+        </w:rPr>
+      </w:pPr>
+    </w:p>
+    <w:p>
+      <w:pPr>
+        <w:pStyle w:val="a3"/>
+        <w:jc w:val="center"/>
+      </w:pPr>
+      <w:r>
+        <w:rPr>
           <w:noProof/>
-          <w:kern w:val="0"/>
         </w:rPr>
         <w:drawing>
-          <wp:inline distT="0" distB="0" distL="0" distR="0" wp14:anchorId="7314AAF3" wp14:editId="22AFF57A">
-            <wp:extent cx="3310467" cy="2147806"/>
-            <wp:effectExtent l="0" t="0" r="4445" b="0"/>
-            <wp:docPr id="2" name="그림 2" descr="텍스트, 모니터, 스크린샷, 전자기기이(가) 표시된 사진&#10;&#10;자동 생성된 설명"/>
+          <wp:inline distT="0" distB="0" distL="0" distR="0" wp14:anchorId="3F1DAB8B" wp14:editId="07952D17">
+            <wp:extent cx="5257800" cy="2079586"/>
+            <wp:effectExtent l="0" t="0" r="0" b="3810"/>
+            <wp:docPr id="12" name="그림 12" descr="텍스트, 모니터, 화면, 검은색이(가) 표시된 사진&#10;&#10;자동 생성된 설명"/>
             <wp:cNvGraphicFramePr>
               <a:graphicFrameLocks xmlns:a="http://schemas.openxmlformats.org/drawingml/2006/main" noChangeAspect="1"/>
             </wp:cNvGraphicFramePr>
@@ -357,7 +510,7 @@
               <a:graphicData uri="http://schemas.openxmlformats.org/drawingml/2006/picture">
                 <pic:pic xmlns:pic="http://schemas.openxmlformats.org/drawingml/2006/picture">
                   <pic:nvPicPr>
-                    <pic:cNvPr id="2" name="그림 2" descr="텍스트, 모니터, 스크린샷, 전자기기이(가) 표시된 사진&#10;&#10;자동 생성된 설명"/>
+                    <pic:cNvPr id="12" name="그림 12" descr="텍스트, 모니터, 화면, 검은색이(가) 표시된 사진&#10;&#10;자동 생성된 설명"/>
                     <pic:cNvPicPr/>
                   </pic:nvPicPr>
                   <pic:blipFill>
@@ -375,7 +528,7 @@
                   <pic:spPr>
                     <a:xfrm>
                       <a:off x="0" y="0"/>
-                      <a:ext cx="3341599" cy="2168004"/>
+                      <a:ext cx="5265832" cy="2082763"/>
                     </a:xfrm>
                     <a:prstGeom prst="rect">
                       <a:avLst/>
@@ -392,135 +545,249 @@
       <w:pPr>
         <w:pStyle w:val="a3"/>
       </w:pPr>
-      <w:r>
-        <w:t>$</w:t>
-      </w:r>
-      <w:proofErr w:type="spellStart"/>
-      <w:r>
-        <w:rPr>
-          <w:rFonts w:hint="eastAsia"/>
-        </w:rPr>
-        <w:t>chmod</w:t>
-      </w:r>
-      <w:proofErr w:type="spellEnd"/>
-      <w:r>
-        <w:rPr>
-          <w:rFonts w:hint="eastAsia"/>
-        </w:rPr>
-        <w:t xml:space="preserve"> +x 2</w:t>
-      </w:r>
-      <w:r>
-        <w:rPr>
-          <w:rFonts w:hint="eastAsia"/>
-        </w:rPr>
-        <w:t xml:space="preserve">-1.sh </w:t>
-      </w:r>
-      <w:proofErr w:type="spellStart"/>
-      <w:r>
-        <w:rPr>
-          <w:rFonts w:hint="eastAsia"/>
-        </w:rPr>
-        <w:t>를</w:t>
-      </w:r>
-      <w:proofErr w:type="spellEnd"/>
-      <w:r>
-        <w:rPr>
-          <w:rFonts w:hint="eastAsia"/>
+    </w:p>
+    <w:p>
+      <w:pPr>
+        <w:pStyle w:val="a3"/>
+      </w:pPr>
+    </w:p>
+    <w:p>
+      <w:pPr>
+        <w:pStyle w:val="a3"/>
+      </w:pPr>
+    </w:p>
+    <w:p>
+      <w:pPr>
+        <w:pStyle w:val="a3"/>
+      </w:pPr>
+    </w:p>
+    <w:p>
+      <w:pPr>
+        <w:pStyle w:val="a3"/>
+        <w:rPr>
+          <w:rFonts w:hint="eastAsia"/>
+        </w:rPr>
+      </w:pPr>
+    </w:p>
+    <w:p>
+      <w:pPr>
+        <w:pStyle w:val="a3"/>
+        <w:rPr>
+          <w:rFonts w:hint="eastAsia"/>
+        </w:rPr>
+      </w:pPr>
+      <w:r>
+        <w:lastRenderedPageBreak/>
+        <w:t xml:space="preserve">2. </w:t>
+      </w:r>
+      <w:r>
+        <w:rPr>
+          <w:rFonts w:hint="eastAsia"/>
+        </w:rPr>
+        <w:t xml:space="preserve">아래와 같이 </w:t>
+      </w:r>
+      <w:r>
+        <w:rPr>
+          <w:rFonts w:hint="eastAsia"/>
+        </w:rPr>
+        <w:t>2</w:t>
+      </w:r>
+      <w:r>
+        <w:rPr>
+          <w:rFonts w:hint="eastAsia"/>
+        </w:rPr>
+        <w:t>-</w:t>
+      </w:r>
+      <w:r>
+        <w:rPr>
+          <w:rFonts w:hint="eastAsia"/>
+        </w:rPr>
+        <w:t>2</w:t>
+      </w:r>
+      <w:r>
+        <w:rPr>
+          <w:rFonts w:hint="eastAsia"/>
+        </w:rPr>
+        <w:t>.</w:t>
+      </w:r>
+      <w:r>
+        <w:rPr>
+          <w:rFonts w:hint="eastAsia"/>
+        </w:rPr>
+        <w:t>sh</w:t>
+      </w:r>
+      <w:r>
+        <w:rPr>
+          <w:rFonts w:hint="eastAsia"/>
+        </w:rPr>
+        <w:t xml:space="preserve">를 </w:t>
+      </w:r>
+      <w:r>
+        <w:t>편집하여</w:t>
+      </w:r>
+      <w:r>
+        <w:rPr>
+          <w:rFonts w:hint="eastAsia"/>
+        </w:rPr>
+        <w:t xml:space="preserve"> 만든다.</w:t>
+      </w:r>
+    </w:p>
+    <w:p>
+      <w:pPr>
+        <w:pStyle w:val="a3"/>
+        <w:rPr>
+          <w:rFonts w:ascii="Courier New" w:hAnsi="Courier New" w:cs="Courier New" w:hint="eastAsia"/>
+        </w:rPr>
+      </w:pPr>
+    </w:p>
+    <w:p>
+      <w:pPr>
+        <w:pStyle w:val="a3"/>
+        <w:rPr>
+          <w:rFonts w:ascii="Courier New" w:hAnsi="Courier New" w:cs="Courier New"/>
+        </w:rPr>
+      </w:pPr>
+      <w:r>
+        <w:rPr>
+          <w:rFonts w:ascii="Courier New" w:hAnsi="Courier New" w:cs="Courier New" w:hint="eastAsia"/>
+        </w:rPr>
+        <w:t>위</w:t>
+      </w:r>
+      <w:r>
+        <w:rPr>
+          <w:rFonts w:ascii="Courier New" w:hAnsi="Courier New" w:cs="Courier New" w:hint="eastAsia"/>
         </w:rPr>
         <w:t xml:space="preserve"> </w:t>
       </w:r>
       <w:r>
         <w:rPr>
-          <w:rFonts w:hint="eastAsia"/>
-        </w:rPr>
-        <w:t>하고</w:t>
-      </w:r>
-    </w:p>
-    <w:p>
-      <w:pPr>
-        <w:pStyle w:val="a3"/>
-      </w:pPr>
-      <w:r>
-        <w:rPr>
-          <w:rFonts w:hint="eastAsia"/>
-        </w:rPr>
-        <w:t>$</w:t>
-      </w:r>
-      <w:r>
-        <w:rPr>
-          <w:rFonts w:hint="eastAsia"/>
-        </w:rPr>
-        <w:t>./2</w:t>
-      </w:r>
-      <w:r>
-        <w:rPr>
-          <w:rFonts w:hint="eastAsia"/>
-        </w:rPr>
-        <w:t xml:space="preserve">-1.sh 로 </w:t>
-      </w:r>
-      <w:proofErr w:type="spellStart"/>
-      <w:r>
-        <w:rPr>
-          <w:rFonts w:hint="eastAsia"/>
-        </w:rPr>
-        <w:t>수행하시오</w:t>
-      </w:r>
-      <w:proofErr w:type="spellEnd"/>
-      <w:r>
-        <w:rPr>
-          <w:rFonts w:hint="eastAsia"/>
+          <w:rFonts w:ascii="Courier New" w:hAnsi="Courier New" w:cs="Courier New" w:hint="eastAsia"/>
+        </w:rPr>
+        <w:t>스크립트를</w:t>
+      </w:r>
+      <w:r>
+        <w:rPr>
+          <w:rFonts w:ascii="Courier New" w:hAnsi="Courier New" w:cs="Courier New" w:hint="eastAsia"/>
+        </w:rPr>
+        <w:t xml:space="preserve"> </w:t>
+      </w:r>
+      <w:r>
+        <w:rPr>
+          <w:rFonts w:ascii="Courier New" w:hAnsi="Courier New" w:cs="Courier New" w:hint="eastAsia"/>
+        </w:rPr>
+        <w:t>수행한</w:t>
+      </w:r>
+      <w:r>
+        <w:rPr>
+          <w:rFonts w:ascii="Courier New" w:hAnsi="Courier New" w:cs="Courier New" w:hint="eastAsia"/>
+        </w:rPr>
+        <w:t xml:space="preserve"> </w:t>
+      </w:r>
+      <w:r>
+        <w:rPr>
+          <w:rFonts w:ascii="Courier New" w:hAnsi="Courier New" w:cs="Courier New" w:hint="eastAsia"/>
+        </w:rPr>
+        <w:t>결과를</w:t>
+      </w:r>
+      <w:r>
+        <w:rPr>
+          <w:rFonts w:ascii="Courier New" w:hAnsi="Courier New" w:cs="Courier New" w:hint="eastAsia"/>
+        </w:rPr>
+        <w:t xml:space="preserve"> </w:t>
+      </w:r>
+      <w:r>
+        <w:rPr>
+          <w:rFonts w:hint="eastAsia"/>
+        </w:rPr>
+        <w:t>캡처하여 붙이고,</w:t>
+      </w:r>
+      <w:r>
+        <w:t xml:space="preserve"> </w:t>
+      </w:r>
+      <w:r>
+        <w:rPr>
+          <w:rFonts w:ascii="Courier New" w:hAnsi="Courier New" w:cs="Courier New" w:hint="eastAsia"/>
+        </w:rPr>
+        <w:t>왜</w:t>
+      </w:r>
+      <w:r>
+        <w:rPr>
+          <w:rFonts w:ascii="Courier New" w:hAnsi="Courier New" w:cs="Courier New" w:hint="eastAsia"/>
+        </w:rPr>
+        <w:t xml:space="preserve"> </w:t>
+      </w:r>
+      <w:r>
+        <w:rPr>
+          <w:rFonts w:ascii="Courier New" w:hAnsi="Courier New" w:cs="Courier New" w:hint="eastAsia"/>
+        </w:rPr>
+        <w:t>그런</w:t>
+      </w:r>
+      <w:r>
+        <w:rPr>
+          <w:rFonts w:ascii="Courier New" w:hAnsi="Courier New" w:cs="Courier New" w:hint="eastAsia"/>
+        </w:rPr>
+        <w:t xml:space="preserve"> </w:t>
+      </w:r>
+      <w:r>
+        <w:rPr>
+          <w:rFonts w:ascii="Courier New" w:hAnsi="Courier New" w:cs="Courier New" w:hint="eastAsia"/>
+        </w:rPr>
+        <w:t>결과가</w:t>
+      </w:r>
+      <w:r>
+        <w:rPr>
+          <w:rFonts w:ascii="Courier New" w:hAnsi="Courier New" w:cs="Courier New" w:hint="eastAsia"/>
+        </w:rPr>
+        <w:t xml:space="preserve"> </w:t>
+      </w:r>
+      <w:r>
+        <w:rPr>
+          <w:rFonts w:ascii="Courier New" w:hAnsi="Courier New" w:cs="Courier New" w:hint="eastAsia"/>
+        </w:rPr>
+        <w:t>나왔는지를</w:t>
+      </w:r>
+      <w:r>
+        <w:rPr>
+          <w:rFonts w:ascii="Courier New" w:hAnsi="Courier New" w:cs="Courier New" w:hint="eastAsia"/>
+        </w:rPr>
+        <w:t xml:space="preserve"> </w:t>
+      </w:r>
+      <w:r>
+        <w:rPr>
+          <w:rFonts w:ascii="Courier New" w:hAnsi="Courier New" w:cs="Courier New" w:hint="eastAsia"/>
+        </w:rPr>
+        <w:t>설명하시오</w:t>
+      </w:r>
+      <w:r>
+        <w:rPr>
+          <w:rFonts w:ascii="Courier New" w:hAnsi="Courier New" w:cs="Courier New" w:hint="eastAsia"/>
         </w:rPr>
         <w:t>.</w:t>
       </w:r>
-      <w:r>
-        <w:t xml:space="preserve"> </w:t>
-      </w:r>
-      <w:r>
-        <w:rPr>
-          <w:rFonts w:hint="eastAsia"/>
-        </w:rPr>
-        <w:t xml:space="preserve">(수행 결과를 </w:t>
-      </w:r>
-      <w:r>
-        <w:rPr>
-          <w:rFonts w:hint="eastAsia"/>
-        </w:rPr>
-        <w:t>캡</w:t>
-      </w:r>
-      <w:r>
-        <w:rPr>
-          <w:rFonts w:hint="eastAsia"/>
-        </w:rPr>
-        <w:t xml:space="preserve">처하여 </w:t>
-      </w:r>
-      <w:proofErr w:type="spellStart"/>
-      <w:r>
-        <w:rPr>
-          <w:rFonts w:hint="eastAsia"/>
-        </w:rPr>
-        <w:t>붙이시오</w:t>
-      </w:r>
-      <w:proofErr w:type="spellEnd"/>
-      <w:r>
-        <w:rPr>
-          <w:rFonts w:hint="eastAsia"/>
-        </w:rPr>
-        <w:t>.)</w:t>
-      </w:r>
-    </w:p>
-    <w:p>
-      <w:pPr>
-        <w:pStyle w:val="a3"/>
-      </w:pPr>
-      <w:r>
-        <w:rPr>
+    </w:p>
+    <w:p>
+      <w:pPr>
+        <w:pStyle w:val="a3"/>
+      </w:pPr>
+    </w:p>
+    <w:p>
+      <w:pPr>
+        <w:pStyle w:val="a3"/>
+        <w:jc w:val="center"/>
+        <w:rPr>
+          <w:rFonts w:ascii="Courier New" w:hAnsi="Courier New" w:cs="Courier New"/>
+        </w:rPr>
+      </w:pPr>
+      <w:r>
+        <w:rPr>
+          <w:rFonts w:ascii="Courier New" w:hAnsi="Courier New" w:cs="Courier New"/>
           <w:noProof/>
         </w:rPr>
         <w:drawing>
-          <wp:inline distT="0" distB="0" distL="0" distR="0" wp14:anchorId="644FB11B" wp14:editId="5072E3C9">
-            <wp:extent cx="5731510" cy="1323975"/>
+          <wp:inline distT="0" distB="0" distL="0" distR="0" wp14:anchorId="174161E5" wp14:editId="4255493C">
+            <wp:extent cx="3684300" cy="2543416"/>
             <wp:effectExtent l="0" t="0" r="0" b="0"/>
-            <wp:docPr id="4" name="그림 4" descr="텍스트이(가) 표시된 사진&#10;&#10;자동 생성된 설명"/>
+            <wp:docPr id="16" name="그림 16" descr="텍스트, 스크린샷, 전자기기, 디스플레이이(가) 표시된 사진&#10;&#10;자동 생성된 설명"/>
             <wp:cNvGraphicFramePr>
               <a:graphicFrameLocks xmlns:a="http://schemas.openxmlformats.org/drawingml/2006/main" noChangeAspect="1"/>
             </wp:cNvGraphicFramePr>
@@ -528,11 +795,11 @@
               <a:graphicData uri="http://schemas.openxmlformats.org/drawingml/2006/picture">
                 <pic:pic xmlns:pic="http://schemas.openxmlformats.org/drawingml/2006/picture">
                   <pic:nvPicPr>
-                    <pic:cNvPr id="4" name="그림 4" descr="텍스트이(가) 표시된 사진&#10;&#10;자동 생성된 설명"/>
+                    <pic:cNvPr id="16" name="그림 16" descr="텍스트, 스크린샷, 전자기기, 디스플레이이(가) 표시된 사진&#10;&#10;자동 생성된 설명"/>
                     <pic:cNvPicPr/>
                   </pic:nvPicPr>
                   <pic:blipFill>
-                    <a:blip r:embed="rId9">
+                    <a:blip r:embed="rId9" cstate="print">
                       <a:extLst>
                         <a:ext uri="{28A0092B-C50C-407E-A947-70E740481C1C}">
                           <a14:useLocalDpi xmlns:a14="http://schemas.microsoft.com/office/drawing/2010/main" val="0"/>
@@ -546,7 +813,7 @@
                   <pic:spPr>
                     <a:xfrm>
                       <a:off x="0" y="0"/>
-                      <a:ext cx="5731510" cy="1323975"/>
+                      <a:ext cx="3704837" cy="2557593"/>
                     </a:xfrm>
                     <a:prstGeom prst="rect">
                       <a:avLst/>
@@ -562,154 +829,15 @@
     <w:p>
       <w:pPr>
         <w:pStyle w:val="a3"/>
-      </w:pPr>
-    </w:p>
-    <w:p>
-      <w:pPr>
-        <w:pStyle w:val="a3"/>
-      </w:pPr>
-      <w:r>
-        <w:rPr>
-          <w:rFonts w:hint="eastAsia"/>
-        </w:rPr>
-        <w:t xml:space="preserve">수행 결과를 </w:t>
-      </w:r>
-      <w:r>
-        <w:t>확</w:t>
-      </w:r>
-      <w:r>
-        <w:rPr>
-          <w:rFonts w:hint="eastAsia"/>
-        </w:rPr>
-        <w:t>인</w:t>
-      </w:r>
-      <w:r>
-        <w:t xml:space="preserve">하고 </w:t>
-      </w:r>
-      <w:r>
-        <w:rPr>
-          <w:rFonts w:hint="eastAsia"/>
-        </w:rPr>
-        <w:t xml:space="preserve">무엇을 하는 스크립트인지 </w:t>
-      </w:r>
-      <w:r>
-        <w:rPr>
-          <w:rFonts w:hint="eastAsia"/>
-        </w:rPr>
-        <w:t>설명하시오.</w:t>
-      </w:r>
-    </w:p>
-    <w:p>
-      <w:pPr>
-        <w:pStyle w:val="a3"/>
-      </w:pPr>
-    </w:p>
-    <w:p>
-      <w:pPr>
-        <w:pStyle w:val="a3"/>
-      </w:pPr>
-    </w:p>
-    <w:p>
-      <w:pPr>
-        <w:pStyle w:val="a3"/>
-      </w:pPr>
-    </w:p>
-    <w:p>
-      <w:pPr>
-        <w:pStyle w:val="a3"/>
-      </w:pPr>
-    </w:p>
-    <w:p>
-      <w:pPr>
-        <w:pStyle w:val="a3"/>
-      </w:pPr>
-    </w:p>
-    <w:p>
-      <w:pPr>
-        <w:pStyle w:val="a3"/>
-      </w:pPr>
-    </w:p>
-    <w:p>
-      <w:pPr>
-        <w:pStyle w:val="a3"/>
-      </w:pPr>
-    </w:p>
-    <w:p>
-      <w:pPr>
-        <w:pStyle w:val="a3"/>
-      </w:pPr>
-    </w:p>
-    <w:p>
-      <w:pPr>
-        <w:pStyle w:val="a3"/>
-      </w:pPr>
-    </w:p>
-    <w:p>
-      <w:pPr>
-        <w:pStyle w:val="a3"/>
-      </w:pPr>
-      <w:r>
-        <w:lastRenderedPageBreak/>
-        <w:t xml:space="preserve">2. </w:t>
-      </w:r>
-      <w:r>
-        <w:rPr>
-          <w:rFonts w:hint="eastAsia"/>
-        </w:rPr>
-        <w:t xml:space="preserve">아래와 같이 </w:t>
-      </w:r>
-      <w:r>
-        <w:rPr>
-          <w:rFonts w:hint="eastAsia"/>
-        </w:rPr>
-        <w:t>2</w:t>
-      </w:r>
-      <w:r>
-        <w:rPr>
-          <w:rFonts w:hint="eastAsia"/>
-        </w:rPr>
-        <w:t>-</w:t>
-      </w:r>
-      <w:r>
-        <w:rPr>
-          <w:rFonts w:hint="eastAsia"/>
-        </w:rPr>
-        <w:t>2</w:t>
-      </w:r>
-      <w:r>
-        <w:rPr>
-          <w:rFonts w:hint="eastAsia"/>
-        </w:rPr>
-        <w:t>.</w:t>
-      </w:r>
-      <w:r>
-        <w:rPr>
-          <w:rFonts w:hint="eastAsia"/>
-        </w:rPr>
-        <w:t>sh</w:t>
-      </w:r>
-      <w:r>
-        <w:rPr>
-          <w:rFonts w:hint="eastAsia"/>
-        </w:rPr>
-        <w:t xml:space="preserve">를 </w:t>
-      </w:r>
-      <w:r>
-        <w:t>편집하여</w:t>
-      </w:r>
-      <w:r>
-        <w:rPr>
-          <w:rFonts w:hint="eastAsia"/>
-        </w:rPr>
-        <w:t xml:space="preserve"> 만든다.</w:t>
-      </w:r>
-    </w:p>
-    <w:p>
-      <w:pPr>
-        <w:pStyle w:val="a3"/>
-        <w:rPr>
-          <w:rFonts w:ascii="Courier New" w:hAnsi="Courier New" w:cs="Courier New"/>
-        </w:rPr>
+        <w:rPr>
+          <w:rFonts w:ascii="Courier New" w:hAnsi="Courier New" w:cs="Courier New" w:hint="eastAsia"/>
+        </w:rPr>
+      </w:pPr>
+    </w:p>
+    <w:p>
+      <w:pPr>
+        <w:pStyle w:val="a3"/>
+        <w:jc w:val="center"/>
       </w:pPr>
       <w:r>
         <w:rPr>
@@ -717,10 +845,10 @@
           <w:noProof/>
         </w:rPr>
         <w:drawing>
-          <wp:inline distT="0" distB="0" distL="0" distR="0" wp14:anchorId="5A7C4CCA" wp14:editId="6D9AB872">
-            <wp:extent cx="1723292" cy="1545633"/>
-            <wp:effectExtent l="0" t="0" r="0" b="0"/>
-            <wp:docPr id="5" name="그림 5"/>
+          <wp:inline distT="0" distB="0" distL="0" distR="0" wp14:anchorId="0209019A" wp14:editId="2E8F1CA1">
+            <wp:extent cx="4709570" cy="2451206"/>
+            <wp:effectExtent l="0" t="0" r="2540" b="0"/>
+            <wp:docPr id="17" name="그림 17" descr="텍스트이(가) 표시된 사진&#10;&#10;자동 생성된 설명"/>
             <wp:cNvGraphicFramePr>
               <a:graphicFrameLocks xmlns:a="http://schemas.openxmlformats.org/drawingml/2006/main" noChangeAspect="1"/>
             </wp:cNvGraphicFramePr>
@@ -728,11 +856,261 @@
               <a:graphicData uri="http://schemas.openxmlformats.org/drawingml/2006/picture">
                 <pic:pic xmlns:pic="http://schemas.openxmlformats.org/drawingml/2006/picture">
                   <pic:nvPicPr>
-                    <pic:cNvPr id="5" name="2-2.PNG"/>
+                    <pic:cNvPr id="17" name="그림 17" descr="텍스트이(가) 표시된 사진&#10;&#10;자동 생성된 설명"/>
+                    <pic:cNvPicPr/>
+                  </pic:nvPicPr>
+                  <pic:blipFill rotWithShape="1">
+                    <a:blip r:embed="rId10" cstate="print">
+                      <a:extLst>
+                        <a:ext uri="{28A0092B-C50C-407E-A947-70E740481C1C}">
+                          <a14:useLocalDpi xmlns:a14="http://schemas.microsoft.com/office/drawing/2010/main" val="0"/>
+                        </a:ext>
+                      </a:extLst>
+                    </a:blip>
+                    <a:srcRect b="24606"/>
+                    <a:stretch/>
+                  </pic:blipFill>
+                  <pic:spPr bwMode="auto">
+                    <a:xfrm>
+                      <a:off x="0" y="0"/>
+                      <a:ext cx="4749188" cy="2471826"/>
+                    </a:xfrm>
+                    <a:prstGeom prst="rect">
+                      <a:avLst/>
+                    </a:prstGeom>
+                    <a:ln>
+                      <a:noFill/>
+                    </a:ln>
+                    <a:extLst>
+                      <a:ext uri="{53640926-AAD7-44D8-BBD7-CCE9431645EC}">
+                        <a14:shadowObscured xmlns:a14="http://schemas.microsoft.com/office/drawing/2010/main"/>
+                      </a:ext>
+                    </a:extLst>
+                  </pic:spPr>
+                </pic:pic>
+              </a:graphicData>
+            </a:graphic>
+          </wp:inline>
+        </w:drawing>
+      </w:r>
+    </w:p>
+    <w:p>
+      <w:pPr>
+        <w:pStyle w:val="a3"/>
+      </w:pPr>
+    </w:p>
+    <w:p>
+      <w:pPr>
+        <w:pStyle w:val="a3"/>
+      </w:pPr>
+    </w:p>
+    <w:p>
+      <w:pPr>
+        <w:pStyle w:val="a3"/>
+      </w:pPr>
+    </w:p>
+    <w:p>
+      <w:pPr>
+        <w:pStyle w:val="a3"/>
+      </w:pPr>
+    </w:p>
+    <w:p>
+      <w:pPr>
+        <w:pStyle w:val="a3"/>
+      </w:pPr>
+    </w:p>
+    <w:p>
+      <w:pPr>
+        <w:pStyle w:val="a3"/>
+      </w:pPr>
+    </w:p>
+    <w:p>
+      <w:pPr>
+        <w:pStyle w:val="a3"/>
+      </w:pPr>
+    </w:p>
+    <w:p>
+      <w:pPr>
+        <w:pStyle w:val="a3"/>
+      </w:pPr>
+    </w:p>
+    <w:p>
+      <w:pPr>
+        <w:pStyle w:val="a3"/>
+      </w:pPr>
+    </w:p>
+    <w:p>
+      <w:pPr>
+        <w:pStyle w:val="a3"/>
+      </w:pPr>
+    </w:p>
+    <w:p>
+      <w:pPr>
+        <w:pStyle w:val="a3"/>
+        <w:rPr>
+          <w:rFonts w:hint="eastAsia"/>
+        </w:rPr>
+      </w:pPr>
+    </w:p>
+    <w:p>
+      <w:pPr>
+        <w:pStyle w:val="a3"/>
+        <w:rPr>
+          <w:rFonts w:hint="eastAsia"/>
+        </w:rPr>
+      </w:pPr>
+    </w:p>
+    <w:p>
+      <w:pPr>
+        <w:pStyle w:val="a3"/>
+        <w:ind w:left="200" w:hangingChars="100" w:hanging="200"/>
+      </w:pPr>
+      <w:r>
+        <w:lastRenderedPageBreak/>
+        <w:t xml:space="preserve">3. </w:t>
+      </w:r>
+      <w:r>
+        <w:rPr>
+          <w:rFonts w:hint="eastAsia"/>
+        </w:rPr>
+        <w:t>아래와 같이</w:t>
+      </w:r>
+      <w:r>
+        <w:rPr>
+          <w:rFonts w:hint="eastAsia"/>
+        </w:rPr>
+        <w:t xml:space="preserve"> 스크립트</w:t>
+      </w:r>
+      <w:r>
+        <w:rPr>
+          <w:rFonts w:hint="eastAsia"/>
+        </w:rPr>
+        <w:t xml:space="preserve"> 2</w:t>
+      </w:r>
+      <w:r>
+        <w:rPr>
+          <w:rFonts w:hint="eastAsia"/>
+        </w:rPr>
+        <w:t>-3.sh를</w:t>
+      </w:r>
+      <w:r>
+        <w:rPr>
+          <w:rFonts w:hint="eastAsia"/>
+        </w:rPr>
+        <w:t xml:space="preserve"> </w:t>
+      </w:r>
+      <w:r>
+        <w:rPr>
+          <w:rFonts w:hint="eastAsia"/>
+        </w:rPr>
+        <w:t xml:space="preserve">작성하고 </w:t>
+      </w:r>
+      <w:r>
+        <w:rPr>
+          <w:rFonts w:hint="eastAsia"/>
+        </w:rPr>
+        <w:t xml:space="preserve">이를 </w:t>
+      </w:r>
+      <w:r>
+        <w:rPr>
+          <w:rFonts w:hint="eastAsia"/>
+        </w:rPr>
+        <w:t>$./2</w:t>
+      </w:r>
+      <w:r>
+        <w:rPr>
+          <w:rFonts w:hint="eastAsia"/>
+        </w:rPr>
+        <w:t xml:space="preserve">-3 A B C D로 </w:t>
+      </w:r>
+      <w:r>
+        <w:rPr>
+          <w:rFonts w:hint="eastAsia"/>
+        </w:rPr>
+        <w:t>실행하여 확인하</w:t>
+      </w:r>
+      <w:r>
+        <w:rPr>
+          <w:rFonts w:hint="eastAsia"/>
+        </w:rPr>
+        <w:t>고 결과에 대해 설명하시오.</w:t>
+      </w:r>
+      <w:r>
+        <w:t xml:space="preserve"> </w:t>
+      </w:r>
+      <w:r>
+        <w:rPr>
+          <w:rFonts w:hint="eastAsia"/>
+        </w:rPr>
+        <w:t xml:space="preserve">(스크립트파일의 내용과 수행 결과를 캡처하여 </w:t>
+      </w:r>
+      <w:proofErr w:type="spellStart"/>
+      <w:r>
+        <w:rPr>
+          <w:rFonts w:hint="eastAsia"/>
+        </w:rPr>
+        <w:t>붙이시오</w:t>
+      </w:r>
+      <w:proofErr w:type="spellEnd"/>
+      <w:r>
+        <w:rPr>
+          <w:rFonts w:hint="eastAsia"/>
+        </w:rPr>
+        <w:t>)</w:t>
+      </w:r>
+    </w:p>
+    <w:p>
+      <w:pPr>
+        <w:pStyle w:val="a3"/>
+        <w:rPr>
+          <w:rFonts w:ascii="Courier New" w:hAnsi="Courier New" w:cs="Courier New"/>
+        </w:rPr>
+      </w:pPr>
+      <w:r>
+        <w:rPr>
+          <w:rFonts w:ascii="Courier New" w:hAnsi="Courier New" w:cs="Courier New" w:hint="eastAsia"/>
+        </w:rPr>
+        <w:t xml:space="preserve"> </w:t>
+      </w:r>
+    </w:p>
+    <w:p>
+      <w:pPr>
+        <w:pStyle w:val="a3"/>
+        <w:rPr>
+          <w:rFonts w:ascii="Courier New" w:hAnsi="Courier New" w:cs="Courier New"/>
+        </w:rPr>
+      </w:pPr>
+    </w:p>
+    <w:p>
+      <w:pPr>
+        <w:pStyle w:val="a3"/>
+        <w:jc w:val="center"/>
+        <w:rPr>
+          <w:rFonts w:ascii="Courier New" w:hAnsi="Courier New" w:cs="Courier New"/>
+        </w:rPr>
+      </w:pPr>
+      <w:r>
+        <w:rPr>
+          <w:rFonts w:ascii="Courier New" w:hAnsi="Courier New" w:cs="Courier New"/>
+          <w:noProof/>
+        </w:rPr>
+        <w:drawing>
+          <wp:inline distT="0" distB="0" distL="0" distR="0" wp14:anchorId="3F8F4FAF" wp14:editId="5B932A19">
+            <wp:extent cx="3584122" cy="2474259"/>
+            <wp:effectExtent l="0" t="0" r="0" b="2540"/>
+            <wp:docPr id="18" name="그림 18" descr="텍스트, 스크린샷, 전자기기, 디스플레이이(가) 표시된 사진&#10;&#10;자동 생성된 설명"/>
+            <wp:cNvGraphicFramePr>
+              <a:graphicFrameLocks xmlns:a="http://schemas.openxmlformats.org/drawingml/2006/main" noChangeAspect="1"/>
+            </wp:cNvGraphicFramePr>
+            <a:graphic xmlns:a="http://schemas.openxmlformats.org/drawingml/2006/main">
+              <a:graphicData uri="http://schemas.openxmlformats.org/drawingml/2006/picture">
+                <pic:pic xmlns:pic="http://schemas.openxmlformats.org/drawingml/2006/picture">
+                  <pic:nvPicPr>
+                    <pic:cNvPr id="18" name="그림 18" descr="텍스트, 스크린샷, 전자기기, 디스플레이이(가) 표시된 사진&#10;&#10;자동 생성된 설명"/>
                     <pic:cNvPicPr/>
                   </pic:nvPicPr>
                   <pic:blipFill>
-                    <a:blip r:embed="rId10">
+                    <a:blip r:embed="rId11" cstate="print">
                       <a:extLst>
                         <a:ext uri="{28A0092B-C50C-407E-A947-70E740481C1C}">
                           <a14:useLocalDpi xmlns:a14="http://schemas.microsoft.com/office/drawing/2010/main" val="0"/>
@@ -746,7 +1124,7 @@
                   <pic:spPr>
                     <a:xfrm>
                       <a:off x="0" y="0"/>
-                      <a:ext cx="1737751" cy="1558601"/>
+                      <a:ext cx="3594349" cy="2481319"/>
                     </a:xfrm>
                     <a:prstGeom prst="rect">
                       <a:avLst/>
@@ -762,267 +1140,30 @@
     <w:p>
       <w:pPr>
         <w:pStyle w:val="a3"/>
-        <w:rPr>
-          <w:rFonts w:ascii="Courier New" w:hAnsi="Courier New" w:cs="Courier New"/>
-        </w:rPr>
-      </w:pPr>
-    </w:p>
-    <w:p>
-      <w:pPr>
-        <w:pStyle w:val="a3"/>
-      </w:pPr>
-      <w:r>
+        <w:jc w:val="center"/>
         <w:rPr>
           <w:rFonts w:ascii="Courier New" w:hAnsi="Courier New" w:cs="Courier New" w:hint="eastAsia"/>
         </w:rPr>
-        <w:t>위</w:t>
-      </w:r>
-      <w:r>
-        <w:rPr>
-          <w:rFonts w:ascii="Courier New" w:hAnsi="Courier New" w:cs="Courier New" w:hint="eastAsia"/>
-        </w:rPr>
-        <w:t xml:space="preserve"> </w:t>
-      </w:r>
-      <w:r>
-        <w:rPr>
-          <w:rFonts w:ascii="Courier New" w:hAnsi="Courier New" w:cs="Courier New" w:hint="eastAsia"/>
-        </w:rPr>
-        <w:t>스크립트를</w:t>
-      </w:r>
-      <w:r>
-        <w:rPr>
-          <w:rFonts w:ascii="Courier New" w:hAnsi="Courier New" w:cs="Courier New" w:hint="eastAsia"/>
-        </w:rPr>
-        <w:t xml:space="preserve"> </w:t>
-      </w:r>
-      <w:r>
-        <w:rPr>
-          <w:rFonts w:ascii="Courier New" w:hAnsi="Courier New" w:cs="Courier New" w:hint="eastAsia"/>
-        </w:rPr>
-        <w:t>수행한</w:t>
-      </w:r>
-      <w:r>
-        <w:rPr>
-          <w:rFonts w:ascii="Courier New" w:hAnsi="Courier New" w:cs="Courier New" w:hint="eastAsia"/>
-        </w:rPr>
-        <w:t xml:space="preserve"> </w:t>
-      </w:r>
-      <w:r>
-        <w:rPr>
-          <w:rFonts w:ascii="Courier New" w:hAnsi="Courier New" w:cs="Courier New" w:hint="eastAsia"/>
-        </w:rPr>
-        <w:t>결과를</w:t>
-      </w:r>
-      <w:r>
-        <w:rPr>
-          <w:rFonts w:ascii="Courier New" w:hAnsi="Courier New" w:cs="Courier New" w:hint="eastAsia"/>
-        </w:rPr>
-        <w:t xml:space="preserve"> </w:t>
-      </w:r>
-      <w:r>
-        <w:rPr>
-          <w:rFonts w:hint="eastAsia"/>
-        </w:rPr>
-        <w:t>캡처하여 붙이고,</w:t>
-      </w:r>
-      <w:r>
-        <w:t xml:space="preserve"> </w:t>
-      </w:r>
-      <w:r>
-        <w:rPr>
-          <w:rFonts w:ascii="Courier New" w:hAnsi="Courier New" w:cs="Courier New" w:hint="eastAsia"/>
-        </w:rPr>
-        <w:t>왜</w:t>
-      </w:r>
-      <w:r>
-        <w:rPr>
-          <w:rFonts w:ascii="Courier New" w:hAnsi="Courier New" w:cs="Courier New" w:hint="eastAsia"/>
-        </w:rPr>
-        <w:t xml:space="preserve"> </w:t>
-      </w:r>
-      <w:r>
-        <w:rPr>
-          <w:rFonts w:ascii="Courier New" w:hAnsi="Courier New" w:cs="Courier New" w:hint="eastAsia"/>
-        </w:rPr>
-        <w:t>그런</w:t>
-      </w:r>
-      <w:r>
-        <w:rPr>
-          <w:rFonts w:ascii="Courier New" w:hAnsi="Courier New" w:cs="Courier New" w:hint="eastAsia"/>
-        </w:rPr>
-        <w:t xml:space="preserve"> </w:t>
-      </w:r>
-      <w:r>
-        <w:rPr>
-          <w:rFonts w:ascii="Courier New" w:hAnsi="Courier New" w:cs="Courier New" w:hint="eastAsia"/>
-        </w:rPr>
-        <w:t>결과가</w:t>
-      </w:r>
-      <w:r>
-        <w:rPr>
-          <w:rFonts w:ascii="Courier New" w:hAnsi="Courier New" w:cs="Courier New" w:hint="eastAsia"/>
-        </w:rPr>
-        <w:t xml:space="preserve"> </w:t>
-      </w:r>
-      <w:r>
-        <w:rPr>
-          <w:rFonts w:ascii="Courier New" w:hAnsi="Courier New" w:cs="Courier New" w:hint="eastAsia"/>
-        </w:rPr>
-        <w:t>나왔는지를</w:t>
-      </w:r>
-      <w:r>
-        <w:rPr>
-          <w:rFonts w:ascii="Courier New" w:hAnsi="Courier New" w:cs="Courier New" w:hint="eastAsia"/>
-        </w:rPr>
-        <w:t xml:space="preserve"> </w:t>
-      </w:r>
-      <w:r>
-        <w:rPr>
-          <w:rFonts w:ascii="Courier New" w:hAnsi="Courier New" w:cs="Courier New" w:hint="eastAsia"/>
-        </w:rPr>
-        <w:t>설명하시오</w:t>
-      </w:r>
-      <w:r>
-        <w:rPr>
-          <w:rFonts w:ascii="Courier New" w:hAnsi="Courier New" w:cs="Courier New" w:hint="eastAsia"/>
-        </w:rPr>
-        <w:t>.</w:t>
-      </w:r>
-    </w:p>
-    <w:p>
-      <w:pPr>
-        <w:pStyle w:val="a3"/>
-        <w:rPr>
-          <w:rFonts w:ascii="Courier New" w:hAnsi="Courier New" w:cs="Courier New"/>
-        </w:rPr>
-      </w:pPr>
-    </w:p>
-    <w:p>
-      <w:pPr>
-        <w:pStyle w:val="a3"/>
-      </w:pPr>
-    </w:p>
-    <w:p>
-      <w:pPr>
-        <w:pStyle w:val="a3"/>
-        <w:ind w:left="200" w:hangingChars="100" w:hanging="200"/>
-      </w:pPr>
-      <w:r>
-        <w:t xml:space="preserve">3. </w:t>
-      </w:r>
-      <w:r>
-        <w:rPr>
-          <w:rFonts w:hint="eastAsia"/>
-        </w:rPr>
-        <w:t>아래와 같이</w:t>
-      </w:r>
-      <w:r>
-        <w:rPr>
-          <w:rFonts w:hint="eastAsia"/>
-        </w:rPr>
-        <w:t xml:space="preserve"> 스크립트</w:t>
-      </w:r>
-      <w:r>
-        <w:rPr>
-          <w:rFonts w:hint="eastAsia"/>
-        </w:rPr>
-        <w:t xml:space="preserve"> 2</w:t>
-      </w:r>
-      <w:r>
-        <w:rPr>
-          <w:rFonts w:hint="eastAsia"/>
-        </w:rPr>
-        <w:t>-3.sh를</w:t>
-      </w:r>
-      <w:r>
-        <w:rPr>
-          <w:rFonts w:hint="eastAsia"/>
-        </w:rPr>
-        <w:t xml:space="preserve"> </w:t>
-      </w:r>
-      <w:r>
-        <w:rPr>
-          <w:rFonts w:hint="eastAsia"/>
-        </w:rPr>
-        <w:t xml:space="preserve">작성하고 </w:t>
-      </w:r>
-      <w:r>
-        <w:rPr>
-          <w:rFonts w:hint="eastAsia"/>
-        </w:rPr>
-        <w:t xml:space="preserve">이를 </w:t>
-      </w:r>
-      <w:r>
-        <w:rPr>
-          <w:rFonts w:hint="eastAsia"/>
-        </w:rPr>
-        <w:t>$./2</w:t>
-      </w:r>
-      <w:r>
-        <w:rPr>
-          <w:rFonts w:hint="eastAsia"/>
-        </w:rPr>
-        <w:t xml:space="preserve">-3 A B C D로 </w:t>
-      </w:r>
-      <w:r>
-        <w:rPr>
-          <w:rFonts w:hint="eastAsia"/>
-        </w:rPr>
-        <w:t>실행하여 확인하</w:t>
-      </w:r>
-      <w:r>
-        <w:rPr>
-          <w:rFonts w:hint="eastAsia"/>
-        </w:rPr>
-        <w:t>고 결과에 대해 설명하시오.</w:t>
-      </w:r>
-      <w:r>
-        <w:t xml:space="preserve"> </w:t>
-      </w:r>
-      <w:r>
-        <w:rPr>
-          <w:rFonts w:hint="eastAsia"/>
-        </w:rPr>
-        <w:t xml:space="preserve">(스크립트파일의 내용과 수행 결과를 캡처하여 </w:t>
-      </w:r>
-      <w:proofErr w:type="spellStart"/>
-      <w:r>
-        <w:rPr>
-          <w:rFonts w:hint="eastAsia"/>
-        </w:rPr>
-        <w:t>붙이시오</w:t>
-      </w:r>
-      <w:proofErr w:type="spellEnd"/>
-      <w:r>
-        <w:rPr>
-          <w:rFonts w:hint="eastAsia"/>
-        </w:rPr>
-        <w:t>)</w:t>
-      </w:r>
-    </w:p>
-    <w:p>
-      <w:pPr>
-        <w:pStyle w:val="a3"/>
-        <w:rPr>
-          <w:rFonts w:ascii="Courier New" w:hAnsi="Courier New" w:cs="Courier New"/>
-        </w:rPr>
-      </w:pPr>
-      <w:r>
-        <w:rPr>
-          <w:rFonts w:ascii="Courier New" w:hAnsi="Courier New" w:cs="Courier New" w:hint="eastAsia"/>
-        </w:rPr>
-        <w:t xml:space="preserve"> </w:t>
-      </w:r>
+      </w:pPr>
+    </w:p>
+    <w:p>
+      <w:pPr>
+        <w:pStyle w:val="a3"/>
+        <w:jc w:val="center"/>
+        <w:rPr>
+          <w:rFonts w:ascii="Courier New" w:hAnsi="Courier New" w:cs="Courier New"/>
+        </w:rPr>
+      </w:pPr>
       <w:r>
         <w:rPr>
           <w:rFonts w:ascii="Courier New" w:hAnsi="Courier New" w:cs="Courier New"/>
           <w:noProof/>
         </w:rPr>
         <w:drawing>
-          <wp:inline distT="0" distB="0" distL="0" distR="0" wp14:anchorId="63A2F029" wp14:editId="7CE453BF">
-            <wp:extent cx="2338754" cy="1741386"/>
-            <wp:effectExtent l="0" t="0" r="4445" b="0"/>
-            <wp:docPr id="6" name="그림 6"/>
+          <wp:inline distT="0" distB="0" distL="0" distR="0" wp14:anchorId="4F3B3F6A" wp14:editId="77F0C8C2">
+            <wp:extent cx="4487476" cy="2442578"/>
+            <wp:effectExtent l="0" t="0" r="0" b="0"/>
+            <wp:docPr id="19" name="그림 19" descr="텍스트이(가) 표시된 사진&#10;&#10;자동 생성된 설명"/>
             <wp:cNvGraphicFramePr>
               <a:graphicFrameLocks xmlns:a="http://schemas.openxmlformats.org/drawingml/2006/main" noChangeAspect="1"/>
             </wp:cNvGraphicFramePr>
@@ -1030,11 +1171,420 @@
               <a:graphicData uri="http://schemas.openxmlformats.org/drawingml/2006/picture">
                 <pic:pic xmlns:pic="http://schemas.openxmlformats.org/drawingml/2006/picture">
                   <pic:nvPicPr>
-                    <pic:cNvPr id="6" name="2-3.PNG"/>
+                    <pic:cNvPr id="19" name="그림 19" descr="텍스트이(가) 표시된 사진&#10;&#10;자동 생성된 설명"/>
+                    <pic:cNvPicPr/>
+                  </pic:nvPicPr>
+                  <pic:blipFill rotWithShape="1">
+                    <a:blip r:embed="rId12" cstate="print">
+                      <a:extLst>
+                        <a:ext uri="{28A0092B-C50C-407E-A947-70E740481C1C}">
+                          <a14:useLocalDpi xmlns:a14="http://schemas.microsoft.com/office/drawing/2010/main" val="0"/>
+                        </a:ext>
+                      </a:extLst>
+                    </a:blip>
+                    <a:srcRect b="21153"/>
+                    <a:stretch/>
+                  </pic:blipFill>
+                  <pic:spPr bwMode="auto">
+                    <a:xfrm>
+                      <a:off x="0" y="0"/>
+                      <a:ext cx="4502108" cy="2450542"/>
+                    </a:xfrm>
+                    <a:prstGeom prst="rect">
+                      <a:avLst/>
+                    </a:prstGeom>
+                    <a:ln>
+                      <a:noFill/>
+                    </a:ln>
+                    <a:extLst>
+                      <a:ext uri="{53640926-AAD7-44D8-BBD7-CCE9431645EC}">
+                        <a14:shadowObscured xmlns:a14="http://schemas.microsoft.com/office/drawing/2010/main"/>
+                      </a:ext>
+                    </a:extLst>
+                  </pic:spPr>
+                </pic:pic>
+              </a:graphicData>
+            </a:graphic>
+          </wp:inline>
+        </w:drawing>
+      </w:r>
+    </w:p>
+    <w:p>
+      <w:pPr>
+        <w:pStyle w:val="a3"/>
+        <w:jc w:val="center"/>
+        <w:rPr>
+          <w:rFonts w:ascii="Courier New" w:hAnsi="Courier New" w:cs="Courier New"/>
+        </w:rPr>
+      </w:pPr>
+    </w:p>
+    <w:p>
+      <w:pPr>
+        <w:pStyle w:val="a3"/>
+        <w:jc w:val="center"/>
+        <w:rPr>
+          <w:rFonts w:ascii="Courier New" w:hAnsi="Courier New" w:cs="Courier New"/>
+        </w:rPr>
+      </w:pPr>
+    </w:p>
+    <w:p>
+      <w:pPr>
+        <w:pStyle w:val="a3"/>
+        <w:jc w:val="center"/>
+        <w:rPr>
+          <w:rFonts w:ascii="Courier New" w:hAnsi="Courier New" w:cs="Courier New"/>
+        </w:rPr>
+      </w:pPr>
+    </w:p>
+    <w:p>
+      <w:pPr>
+        <w:pStyle w:val="a3"/>
+        <w:jc w:val="center"/>
+        <w:rPr>
+          <w:rFonts w:ascii="Courier New" w:hAnsi="Courier New" w:cs="Courier New"/>
+        </w:rPr>
+      </w:pPr>
+    </w:p>
+    <w:p>
+      <w:pPr>
+        <w:pStyle w:val="a3"/>
+        <w:jc w:val="center"/>
+        <w:rPr>
+          <w:rFonts w:ascii="Courier New" w:hAnsi="Courier New" w:cs="Courier New"/>
+        </w:rPr>
+      </w:pPr>
+    </w:p>
+    <w:p>
+      <w:pPr>
+        <w:pStyle w:val="a3"/>
+        <w:jc w:val="center"/>
+        <w:rPr>
+          <w:rFonts w:ascii="Courier New" w:hAnsi="Courier New" w:cs="Courier New"/>
+        </w:rPr>
+      </w:pPr>
+    </w:p>
+    <w:p>
+      <w:pPr>
+        <w:pStyle w:val="a3"/>
+        <w:jc w:val="center"/>
+        <w:rPr>
+          <w:rFonts w:ascii="Courier New" w:hAnsi="Courier New" w:cs="Courier New"/>
+        </w:rPr>
+      </w:pPr>
+    </w:p>
+    <w:p>
+      <w:pPr>
+        <w:pStyle w:val="a3"/>
+        <w:jc w:val="center"/>
+        <w:rPr>
+          <w:rFonts w:ascii="Courier New" w:hAnsi="Courier New" w:cs="Courier New"/>
+        </w:rPr>
+      </w:pPr>
+    </w:p>
+    <w:p>
+      <w:pPr>
+        <w:pStyle w:val="a3"/>
+        <w:jc w:val="center"/>
+        <w:rPr>
+          <w:rFonts w:ascii="Courier New" w:hAnsi="Courier New" w:cs="Courier New"/>
+        </w:rPr>
+      </w:pPr>
+    </w:p>
+    <w:p>
+      <w:pPr>
+        <w:pStyle w:val="a3"/>
+        <w:jc w:val="center"/>
+        <w:rPr>
+          <w:rFonts w:ascii="Courier New" w:hAnsi="Courier New" w:cs="Courier New"/>
+        </w:rPr>
+      </w:pPr>
+    </w:p>
+    <w:p>
+      <w:pPr>
+        <w:pStyle w:val="a3"/>
+        <w:jc w:val="center"/>
+        <w:rPr>
+          <w:rFonts w:ascii="Courier New" w:hAnsi="Courier New" w:cs="Courier New"/>
+        </w:rPr>
+      </w:pPr>
+    </w:p>
+    <w:p>
+      <w:pPr>
+        <w:pStyle w:val="a3"/>
+        <w:jc w:val="center"/>
+        <w:rPr>
+          <w:rFonts w:ascii="Courier New" w:hAnsi="Courier New" w:cs="Courier New"/>
+        </w:rPr>
+      </w:pPr>
+    </w:p>
+    <w:p>
+      <w:pPr>
+        <w:pStyle w:val="a3"/>
+        <w:jc w:val="center"/>
+        <w:rPr>
+          <w:rFonts w:ascii="Courier New" w:hAnsi="Courier New" w:cs="Courier New"/>
+        </w:rPr>
+      </w:pPr>
+    </w:p>
+    <w:p>
+      <w:pPr>
+        <w:pStyle w:val="a3"/>
+        <w:jc w:val="center"/>
+        <w:rPr>
+          <w:rFonts w:ascii="Courier New" w:hAnsi="Courier New" w:cs="Courier New"/>
+        </w:rPr>
+      </w:pPr>
+    </w:p>
+    <w:p>
+      <w:pPr>
+        <w:pStyle w:val="a3"/>
+        <w:jc w:val="center"/>
+        <w:rPr>
+          <w:rFonts w:ascii="Courier New" w:hAnsi="Courier New" w:cs="Courier New"/>
+        </w:rPr>
+      </w:pPr>
+    </w:p>
+    <w:p>
+      <w:pPr>
+        <w:pStyle w:val="a3"/>
+        <w:jc w:val="center"/>
+        <w:rPr>
+          <w:rFonts w:ascii="Courier New" w:hAnsi="Courier New" w:cs="Courier New"/>
+        </w:rPr>
+      </w:pPr>
+    </w:p>
+    <w:p>
+      <w:pPr>
+        <w:pStyle w:val="a3"/>
+        <w:jc w:val="center"/>
+        <w:rPr>
+          <w:rFonts w:ascii="Courier New" w:hAnsi="Courier New" w:cs="Courier New" w:hint="eastAsia"/>
+        </w:rPr>
+      </w:pPr>
+    </w:p>
+    <w:p>
+      <w:pPr>
+        <w:pStyle w:val="a3"/>
+        <w:jc w:val="center"/>
+        <w:rPr>
+          <w:rFonts w:ascii="Courier New" w:hAnsi="Courier New" w:cs="Courier New"/>
+        </w:rPr>
+      </w:pPr>
+    </w:p>
+    <w:p>
+      <w:pPr>
+        <w:pStyle w:val="a3"/>
+        <w:jc w:val="center"/>
+        <w:rPr>
+          <w:rFonts w:ascii="Courier New" w:hAnsi="Courier New" w:cs="Courier New" w:hint="eastAsia"/>
+        </w:rPr>
+      </w:pPr>
+    </w:p>
+    <w:p>
+      <w:pPr>
+        <w:pStyle w:val="a3"/>
+      </w:pPr>
+      <w:r>
+        <w:rPr>
+          <w:rFonts w:hint="eastAsia"/>
+        </w:rPr>
+        <w:lastRenderedPageBreak/>
+        <w:t xml:space="preserve">4. </w:t>
+      </w:r>
+      <w:proofErr w:type="spellStart"/>
+      <w:r>
+        <w:rPr>
+          <w:rFonts w:hint="eastAsia"/>
+        </w:rPr>
+        <w:t>명령행</w:t>
+      </w:r>
+      <w:proofErr w:type="spellEnd"/>
+      <w:r>
+        <w:rPr>
+          <w:rFonts w:hint="eastAsia"/>
+        </w:rPr>
+        <w:t xml:space="preserve"> 인자와 계산 기능을 사용하여 다음과 같이 수행하여 출력되는 스크립트</w:t>
+      </w:r>
+      <w:r>
+        <w:rPr>
+          <w:rFonts w:hint="eastAsia"/>
+        </w:rPr>
+        <w:t xml:space="preserve"> 2</w:t>
+      </w:r>
+      <w:r>
+        <w:rPr>
+          <w:rFonts w:hint="eastAsia"/>
+        </w:rPr>
+        <w:t xml:space="preserve">-4.sh를 작성하고 이를 실행하여 </w:t>
+      </w:r>
+      <w:proofErr w:type="spellStart"/>
+      <w:r>
+        <w:rPr>
+          <w:rFonts w:hint="eastAsia"/>
+        </w:rPr>
+        <w:t>확인하시오</w:t>
+      </w:r>
+      <w:proofErr w:type="spellEnd"/>
+      <w:r>
+        <w:rPr>
+          <w:rFonts w:hint="eastAsia"/>
+        </w:rPr>
+        <w:t>.</w:t>
+      </w:r>
+      <w:r>
+        <w:t xml:space="preserve"> </w:t>
+      </w:r>
+      <w:r>
+        <w:rPr>
+          <w:rFonts w:hint="eastAsia"/>
+        </w:rPr>
+        <w:t xml:space="preserve">(스크립트파일의 내용과 수행 결과를 캡처하여 </w:t>
+      </w:r>
+      <w:proofErr w:type="spellStart"/>
+      <w:r>
+        <w:rPr>
+          <w:rFonts w:hint="eastAsia"/>
+        </w:rPr>
+        <w:t>붙이시오</w:t>
+      </w:r>
+      <w:proofErr w:type="spellEnd"/>
+      <w:r>
+        <w:rPr>
+          <w:rFonts w:hint="eastAsia"/>
+        </w:rPr>
+        <w:t>)</w:t>
+      </w:r>
+    </w:p>
+    <w:p>
+      <w:pPr>
+        <w:pStyle w:val="a3"/>
+        <w:rPr>
+          <w:rFonts w:ascii="Courier New" w:hAnsi="Courier New" w:cs="Courier New"/>
+        </w:rPr>
+      </w:pPr>
+    </w:p>
+    <w:p>
+      <w:pPr>
+        <w:pStyle w:val="a3"/>
+        <w:rPr>
+          <w:rFonts w:ascii="Courier New" w:hAnsi="Courier New" w:cs="Courier New"/>
+        </w:rPr>
+      </w:pPr>
+      <w:r>
+        <w:rPr>
+          <w:rFonts w:ascii="Courier New" w:hAnsi="Courier New" w:cs="Courier New"/>
+        </w:rPr>
+        <w:t>$ ./2</w:t>
+      </w:r>
+      <w:r>
+        <w:rPr>
+          <w:rFonts w:ascii="Courier New" w:hAnsi="Courier New" w:cs="Courier New"/>
+        </w:rPr>
+        <w:t>-</w:t>
+      </w:r>
+      <w:r>
+        <w:rPr>
+          <w:rFonts w:ascii="Courier New" w:hAnsi="Courier New" w:cs="Courier New" w:hint="eastAsia"/>
+        </w:rPr>
+        <w:t>4</w:t>
+      </w:r>
+      <w:r>
+        <w:rPr>
+          <w:rFonts w:ascii="Courier New" w:hAnsi="Courier New" w:cs="Courier New"/>
+        </w:rPr>
+        <w:t>.sh 20 10</w:t>
+      </w:r>
+    </w:p>
+    <w:p>
+      <w:pPr>
+        <w:pStyle w:val="a3"/>
+        <w:rPr>
+          <w:rFonts w:ascii="Courier New" w:hAnsi="Courier New" w:cs="Courier New"/>
+        </w:rPr>
+      </w:pPr>
+      <w:r>
+        <w:rPr>
+          <w:rFonts w:ascii="Courier New" w:hAnsi="Courier New" w:cs="Courier New"/>
+        </w:rPr>
+        <w:t>20 + 10 = 30</w:t>
+      </w:r>
+    </w:p>
+    <w:p>
+      <w:pPr>
+        <w:pStyle w:val="a3"/>
+        <w:rPr>
+          <w:rFonts w:ascii="Courier New" w:hAnsi="Courier New" w:cs="Courier New"/>
+        </w:rPr>
+      </w:pPr>
+      <w:r>
+        <w:rPr>
+          <w:rFonts w:ascii="Courier New" w:hAnsi="Courier New" w:cs="Courier New"/>
+        </w:rPr>
+        <w:t>20 - 10 = 10</w:t>
+      </w:r>
+    </w:p>
+    <w:p>
+      <w:pPr>
+        <w:pStyle w:val="a3"/>
+        <w:rPr>
+          <w:rFonts w:ascii="Courier New" w:hAnsi="Courier New" w:cs="Courier New"/>
+        </w:rPr>
+      </w:pPr>
+      <w:r>
+        <w:rPr>
+          <w:rFonts w:ascii="Courier New" w:hAnsi="Courier New" w:cs="Courier New"/>
+        </w:rPr>
+        <w:t>20 * 10 = 200</w:t>
+      </w:r>
+    </w:p>
+    <w:p>
+      <w:pPr>
+        <w:pStyle w:val="a3"/>
+        <w:rPr>
+          <w:rFonts w:ascii="Courier New" w:hAnsi="Courier New" w:cs="Courier New"/>
+        </w:rPr>
+      </w:pPr>
+      <w:r>
+        <w:rPr>
+          <w:rFonts w:ascii="Courier New" w:hAnsi="Courier New" w:cs="Courier New"/>
+        </w:rPr>
+        <w:t>20 / 10 = 2</w:t>
+      </w:r>
+    </w:p>
+    <w:p>
+      <w:pPr>
+        <w:pStyle w:val="a3"/>
+        <w:rPr>
+          <w:rFonts w:ascii="Courier New" w:hAnsi="Courier New" w:cs="Courier New"/>
+        </w:rPr>
+      </w:pPr>
+    </w:p>
+    <w:p>
+      <w:pPr>
+        <w:pStyle w:val="a3"/>
+        <w:jc w:val="center"/>
+      </w:pPr>
+      <w:r>
+        <w:rPr>
+          <w:noProof/>
+        </w:rPr>
+        <w:drawing>
+          <wp:inline distT="0" distB="0" distL="0" distR="0" wp14:anchorId="042861D2" wp14:editId="4874CB4D">
+            <wp:extent cx="3185160" cy="2198840"/>
+            <wp:effectExtent l="0" t="0" r="2540" b="0"/>
+            <wp:docPr id="13" name="그림 13" descr="텍스트, 스크린샷, 전자기기이(가) 표시된 사진&#10;&#10;자동 생성된 설명"/>
+            <wp:cNvGraphicFramePr>
+              <a:graphicFrameLocks xmlns:a="http://schemas.openxmlformats.org/drawingml/2006/main" noChangeAspect="1"/>
+            </wp:cNvGraphicFramePr>
+            <a:graphic xmlns:a="http://schemas.openxmlformats.org/drawingml/2006/main">
+              <a:graphicData uri="http://schemas.openxmlformats.org/drawingml/2006/picture">
+                <pic:pic xmlns:pic="http://schemas.openxmlformats.org/drawingml/2006/picture">
+                  <pic:nvPicPr>
+                    <pic:cNvPr id="13" name="그림 13" descr="텍스트, 스크린샷, 전자기기이(가) 표시된 사진&#10;&#10;자동 생성된 설명"/>
                     <pic:cNvPicPr/>
                   </pic:nvPicPr>
                   <pic:blipFill>
-                    <a:blip r:embed="rId11">
+                    <a:blip r:embed="rId13" cstate="print">
                       <a:extLst>
                         <a:ext uri="{28A0092B-C50C-407E-A947-70E740481C1C}">
                           <a14:useLocalDpi xmlns:a14="http://schemas.microsoft.com/office/drawing/2010/main" val="0"/>
@@ -1048,7 +1598,7 @@
                   <pic:spPr>
                     <a:xfrm>
                       <a:off x="0" y="0"/>
-                      <a:ext cx="2359577" cy="1756890"/>
+                      <a:ext cx="3194625" cy="2205374"/>
                     </a:xfrm>
                     <a:prstGeom prst="rect">
                       <a:avLst/>
@@ -1064,263 +1614,26 @@
     <w:p>
       <w:pPr>
         <w:pStyle w:val="a3"/>
-      </w:pPr>
-      <w:r>
-        <w:rPr>
-          <w:rFonts w:hint="eastAsia"/>
-        </w:rPr>
-        <w:t xml:space="preserve">4. </w:t>
-      </w:r>
-      <w:proofErr w:type="spellStart"/>
-      <w:r>
-        <w:rPr>
-          <w:rFonts w:hint="eastAsia"/>
-        </w:rPr>
-        <w:t>명령행</w:t>
-      </w:r>
-      <w:proofErr w:type="spellEnd"/>
-      <w:r>
-        <w:rPr>
-          <w:rFonts w:hint="eastAsia"/>
-        </w:rPr>
-        <w:t xml:space="preserve"> 인자와 계산 기능을 사용하여 다음과 같이 수행하여 출력되는 스크립트</w:t>
-      </w:r>
-      <w:r>
-        <w:rPr>
-          <w:rFonts w:hint="eastAsia"/>
-        </w:rPr>
-        <w:t xml:space="preserve"> 2</w:t>
-      </w:r>
-      <w:r>
-        <w:rPr>
-          <w:rFonts w:hint="eastAsia"/>
-        </w:rPr>
-        <w:t xml:space="preserve">-4.sh를 작성하고 이를 실행하여 </w:t>
-      </w:r>
-      <w:proofErr w:type="spellStart"/>
-      <w:r>
-        <w:rPr>
-          <w:rFonts w:hint="eastAsia"/>
-        </w:rPr>
-        <w:t>확인하시오</w:t>
-      </w:r>
-      <w:proofErr w:type="spellEnd"/>
-      <w:r>
-        <w:rPr>
-          <w:rFonts w:hint="eastAsia"/>
-        </w:rPr>
-        <w:t>.</w:t>
-      </w:r>
-      <w:r>
-        <w:t xml:space="preserve"> </w:t>
-      </w:r>
-      <w:r>
-        <w:rPr>
-          <w:rFonts w:hint="eastAsia"/>
-        </w:rPr>
-        <w:t xml:space="preserve">(스크립트파일의 내용과 수행 결과를 캡처하여 </w:t>
-      </w:r>
-      <w:proofErr w:type="spellStart"/>
-      <w:r>
-        <w:rPr>
-          <w:rFonts w:hint="eastAsia"/>
-        </w:rPr>
-        <w:t>붙이시오</w:t>
-      </w:r>
-      <w:proofErr w:type="spellEnd"/>
-      <w:r>
-        <w:rPr>
-          <w:rFonts w:hint="eastAsia"/>
-        </w:rPr>
-        <w:t>)</w:t>
-      </w:r>
-    </w:p>
-    <w:p>
-      <w:pPr>
-        <w:pStyle w:val="a3"/>
-        <w:rPr>
-          <w:rFonts w:ascii="Courier New" w:hAnsi="Courier New" w:cs="Courier New"/>
-        </w:rPr>
-      </w:pPr>
-    </w:p>
-    <w:p>
-      <w:pPr>
-        <w:pStyle w:val="a3"/>
-        <w:rPr>
-          <w:rFonts w:ascii="Courier New" w:hAnsi="Courier New" w:cs="Courier New"/>
-        </w:rPr>
-      </w:pPr>
-      <w:r>
-        <w:rPr>
-          <w:rFonts w:ascii="Courier New" w:hAnsi="Courier New" w:cs="Courier New"/>
-        </w:rPr>
-        <w:t>$ ./2</w:t>
-      </w:r>
-      <w:r>
-        <w:rPr>
-          <w:rFonts w:ascii="Courier New" w:hAnsi="Courier New" w:cs="Courier New"/>
-        </w:rPr>
-        <w:t>-</w:t>
-      </w:r>
-      <w:r>
-        <w:rPr>
-          <w:rFonts w:ascii="Courier New" w:hAnsi="Courier New" w:cs="Courier New" w:hint="eastAsia"/>
-        </w:rPr>
-        <w:t>4</w:t>
-      </w:r>
-      <w:r>
-        <w:rPr>
-          <w:rFonts w:ascii="Courier New" w:hAnsi="Courier New" w:cs="Courier New"/>
-        </w:rPr>
-        <w:t>.sh 20 10</w:t>
-      </w:r>
-    </w:p>
-    <w:p>
-      <w:pPr>
-        <w:pStyle w:val="a3"/>
-        <w:rPr>
-          <w:rFonts w:ascii="Courier New" w:hAnsi="Courier New" w:cs="Courier New"/>
-        </w:rPr>
-      </w:pPr>
-      <w:r>
-        <w:rPr>
-          <w:rFonts w:ascii="Courier New" w:hAnsi="Courier New" w:cs="Courier New"/>
-        </w:rPr>
-        <w:t>20 + 10 = 30</w:t>
-      </w:r>
-    </w:p>
-    <w:p>
-      <w:pPr>
-        <w:pStyle w:val="a3"/>
-        <w:rPr>
-          <w:rFonts w:ascii="Courier New" w:hAnsi="Courier New" w:cs="Courier New"/>
-        </w:rPr>
-      </w:pPr>
-      <w:r>
-        <w:rPr>
-          <w:rFonts w:ascii="Courier New" w:hAnsi="Courier New" w:cs="Courier New"/>
-        </w:rPr>
-        <w:t>20 - 10 = 10</w:t>
-      </w:r>
-    </w:p>
-    <w:p>
-      <w:pPr>
-        <w:pStyle w:val="a3"/>
-        <w:rPr>
-          <w:rFonts w:ascii="Courier New" w:hAnsi="Courier New" w:cs="Courier New"/>
-        </w:rPr>
-      </w:pPr>
-      <w:r>
-        <w:rPr>
-          <w:rFonts w:ascii="Courier New" w:hAnsi="Courier New" w:cs="Courier New"/>
-        </w:rPr>
-        <w:t>20 * 10 = 200</w:t>
-      </w:r>
-    </w:p>
-    <w:p>
-      <w:pPr>
-        <w:pStyle w:val="a3"/>
-        <w:rPr>
-          <w:rFonts w:ascii="Courier New" w:hAnsi="Courier New" w:cs="Courier New"/>
-        </w:rPr>
-      </w:pPr>
-      <w:r>
-        <w:rPr>
-          <w:rFonts w:ascii="Courier New" w:hAnsi="Courier New" w:cs="Courier New"/>
-        </w:rPr>
-        <w:t>20 / 10 = 2</w:t>
-      </w:r>
-    </w:p>
-    <w:p>
-      <w:pPr>
-        <w:pStyle w:val="a3"/>
-      </w:pPr>
-    </w:p>
-    <w:p>
-      <w:pPr>
-        <w:pStyle w:val="a3"/>
-      </w:pPr>
-    </w:p>
-    <w:p>
-      <w:pPr>
-        <w:pStyle w:val="a3"/>
-        <w:ind w:left="200" w:hangingChars="100" w:hanging="200"/>
-      </w:pPr>
-      <w:r>
-        <w:t xml:space="preserve">5. </w:t>
-      </w:r>
-      <w:r>
-        <w:rPr>
-          <w:rFonts w:hint="eastAsia"/>
-        </w:rPr>
-        <w:t>아래와 같이 스크립트</w:t>
-      </w:r>
-      <w:r>
-        <w:rPr>
-          <w:rFonts w:hint="eastAsia"/>
-        </w:rPr>
-        <w:t xml:space="preserve"> 2</w:t>
-      </w:r>
-      <w:r>
-        <w:rPr>
-          <w:rFonts w:hint="eastAsia"/>
-        </w:rPr>
-        <w:t xml:space="preserve">-5.sh를 작성하고 이를 </w:t>
-      </w:r>
-      <w:r>
-        <w:rPr>
-          <w:rFonts w:hint="eastAsia"/>
-        </w:rPr>
-        <w:t>실</w:t>
-      </w:r>
-      <w:r>
-        <w:rPr>
-          <w:rFonts w:hint="eastAsia"/>
-        </w:rPr>
-        <w:t>행하여 확인하고 결과에 대해 설명하시오.</w:t>
-      </w:r>
-      <w:r>
-        <w:t xml:space="preserve"> </w:t>
-      </w:r>
-      <w:r>
-        <w:rPr>
-          <w:rFonts w:hint="eastAsia"/>
-        </w:rPr>
-        <w:t xml:space="preserve">(스크립트파일의 내용과 수행 결과를 캡처하여 </w:t>
-      </w:r>
-      <w:proofErr w:type="spellStart"/>
-      <w:r>
-        <w:rPr>
-          <w:rFonts w:hint="eastAsia"/>
-        </w:rPr>
-        <w:t>붙이시오</w:t>
-      </w:r>
-      <w:proofErr w:type="spellEnd"/>
-      <w:r>
-        <w:rPr>
-          <w:rFonts w:hint="eastAsia"/>
-        </w:rPr>
-        <w:t>)</w:t>
-      </w:r>
-    </w:p>
-    <w:p>
-      <w:pPr>
-        <w:pStyle w:val="a3"/>
-        <w:rPr>
-          <w:rFonts w:ascii="Courier New" w:hAnsi="Courier New" w:cs="Courier New"/>
-        </w:rPr>
-      </w:pPr>
-      <w:r>
-        <w:rPr>
-          <w:rFonts w:ascii="Courier New" w:hAnsi="Courier New" w:cs="Courier New"/>
+        <w:jc w:val="center"/>
+        <w:rPr>
+          <w:rFonts w:hint="eastAsia"/>
+        </w:rPr>
+      </w:pPr>
+    </w:p>
+    <w:p>
+      <w:pPr>
+        <w:pStyle w:val="a3"/>
+        <w:jc w:val="center"/>
+      </w:pPr>
+      <w:r>
+        <w:rPr>
           <w:noProof/>
         </w:rPr>
-        <w:lastRenderedPageBreak/>
         <w:drawing>
-          <wp:inline distT="0" distB="0" distL="0" distR="0" wp14:anchorId="5E6DB415" wp14:editId="31A26079">
-            <wp:extent cx="2574904" cy="2157047"/>
-            <wp:effectExtent l="0" t="0" r="0" b="0"/>
-            <wp:docPr id="7" name="그림 7"/>
+          <wp:inline distT="0" distB="0" distL="0" distR="0" wp14:anchorId="308D6048" wp14:editId="5C06F529">
+            <wp:extent cx="4487476" cy="2041179"/>
+            <wp:effectExtent l="0" t="0" r="0" b="3810"/>
+            <wp:docPr id="14" name="그림 14" descr="텍스트이(가) 표시된 사진&#10;&#10;자동 생성된 설명"/>
             <wp:cNvGraphicFramePr>
               <a:graphicFrameLocks xmlns:a="http://schemas.openxmlformats.org/drawingml/2006/main" noChangeAspect="1"/>
             </wp:cNvGraphicFramePr>
@@ -1328,11 +1641,210 @@
               <a:graphicData uri="http://schemas.openxmlformats.org/drawingml/2006/picture">
                 <pic:pic xmlns:pic="http://schemas.openxmlformats.org/drawingml/2006/picture">
                   <pic:nvPicPr>
-                    <pic:cNvPr id="7" name="2-5.PNG"/>
+                    <pic:cNvPr id="14" name="그림 14" descr="텍스트이(가) 표시된 사진&#10;&#10;자동 생성된 설명"/>
+                    <pic:cNvPicPr/>
+                  </pic:nvPicPr>
+                  <pic:blipFill rotWithShape="1">
+                    <a:blip r:embed="rId14" cstate="print">
+                      <a:extLst>
+                        <a:ext uri="{28A0092B-C50C-407E-A947-70E740481C1C}">
+                          <a14:useLocalDpi xmlns:a14="http://schemas.microsoft.com/office/drawing/2010/main" val="0"/>
+                        </a:ext>
+                      </a:extLst>
+                    </a:blip>
+                    <a:srcRect b="34111"/>
+                    <a:stretch/>
+                  </pic:blipFill>
+                  <pic:spPr bwMode="auto">
+                    <a:xfrm>
+                      <a:off x="0" y="0"/>
+                      <a:ext cx="4554847" cy="2071823"/>
+                    </a:xfrm>
+                    <a:prstGeom prst="rect">
+                      <a:avLst/>
+                    </a:prstGeom>
+                    <a:ln>
+                      <a:noFill/>
+                    </a:ln>
+                    <a:extLst>
+                      <a:ext uri="{53640926-AAD7-44D8-BBD7-CCE9431645EC}">
+                        <a14:shadowObscured xmlns:a14="http://schemas.microsoft.com/office/drawing/2010/main"/>
+                      </a:ext>
+                    </a:extLst>
+                  </pic:spPr>
+                </pic:pic>
+              </a:graphicData>
+            </a:graphic>
+          </wp:inline>
+        </w:drawing>
+      </w:r>
+    </w:p>
+    <w:p>
+      <w:pPr>
+        <w:pStyle w:val="a3"/>
+      </w:pPr>
+    </w:p>
+    <w:p>
+      <w:pPr>
+        <w:pStyle w:val="a3"/>
+      </w:pPr>
+    </w:p>
+    <w:p>
+      <w:pPr>
+        <w:pStyle w:val="a3"/>
+      </w:pPr>
+    </w:p>
+    <w:p>
+      <w:pPr>
+        <w:pStyle w:val="a3"/>
+      </w:pPr>
+    </w:p>
+    <w:p>
+      <w:pPr>
+        <w:pStyle w:val="a3"/>
+      </w:pPr>
+    </w:p>
+    <w:p>
+      <w:pPr>
+        <w:pStyle w:val="a3"/>
+      </w:pPr>
+    </w:p>
+    <w:p>
+      <w:pPr>
+        <w:pStyle w:val="a3"/>
+      </w:pPr>
+    </w:p>
+    <w:p>
+      <w:pPr>
+        <w:pStyle w:val="a3"/>
+      </w:pPr>
+    </w:p>
+    <w:p>
+      <w:pPr>
+        <w:pStyle w:val="a3"/>
+      </w:pPr>
+    </w:p>
+    <w:p>
+      <w:pPr>
+        <w:pStyle w:val="a3"/>
+      </w:pPr>
+    </w:p>
+    <w:p>
+      <w:pPr>
+        <w:pStyle w:val="a3"/>
+      </w:pPr>
+    </w:p>
+    <w:p>
+      <w:pPr>
+        <w:pStyle w:val="a3"/>
+      </w:pPr>
+    </w:p>
+    <w:p>
+      <w:pPr>
+        <w:pStyle w:val="a3"/>
+        <w:rPr>
+          <w:rFonts w:hint="eastAsia"/>
+        </w:rPr>
+      </w:pPr>
+    </w:p>
+    <w:p>
+      <w:pPr>
+        <w:pStyle w:val="a3"/>
+        <w:ind w:left="200" w:hangingChars="100" w:hanging="200"/>
+      </w:pPr>
+      <w:r>
+        <w:t xml:space="preserve">5. </w:t>
+      </w:r>
+      <w:r>
+        <w:rPr>
+          <w:rFonts w:hint="eastAsia"/>
+        </w:rPr>
+        <w:t>아래와 같이 스크립트</w:t>
+      </w:r>
+      <w:r>
+        <w:rPr>
+          <w:rFonts w:hint="eastAsia"/>
+        </w:rPr>
+        <w:t xml:space="preserve"> 2</w:t>
+      </w:r>
+      <w:r>
+        <w:rPr>
+          <w:rFonts w:hint="eastAsia"/>
+        </w:rPr>
+        <w:t xml:space="preserve">-5.sh를 작성하고 이를 </w:t>
+      </w:r>
+      <w:r>
+        <w:rPr>
+          <w:rFonts w:hint="eastAsia"/>
+        </w:rPr>
+        <w:t>실</w:t>
+      </w:r>
+      <w:r>
+        <w:rPr>
+          <w:rFonts w:hint="eastAsia"/>
+        </w:rPr>
+        <w:t>행하여 확인하고 결과에 대해 설명하시오.</w:t>
+      </w:r>
+      <w:r>
+        <w:t xml:space="preserve"> </w:t>
+      </w:r>
+      <w:r>
+        <w:rPr>
+          <w:rFonts w:hint="eastAsia"/>
+        </w:rPr>
+        <w:t xml:space="preserve">(스크립트파일의 내용과 수행 결과를 캡처하여 </w:t>
+      </w:r>
+      <w:proofErr w:type="spellStart"/>
+      <w:r>
+        <w:rPr>
+          <w:rFonts w:hint="eastAsia"/>
+        </w:rPr>
+        <w:t>붙이시오</w:t>
+      </w:r>
+      <w:proofErr w:type="spellEnd"/>
+      <w:r>
+        <w:rPr>
+          <w:rFonts w:hint="eastAsia"/>
+        </w:rPr>
+        <w:t>)</w:t>
+      </w:r>
+    </w:p>
+    <w:p>
+      <w:pPr>
+        <w:pStyle w:val="a3"/>
+        <w:ind w:left="200" w:hangingChars="100" w:hanging="200"/>
+      </w:pPr>
+    </w:p>
+    <w:p>
+      <w:pPr>
+        <w:pStyle w:val="a3"/>
+        <w:jc w:val="center"/>
+        <w:rPr>
+          <w:rFonts w:ascii="Courier New" w:hAnsi="Courier New" w:cs="Courier New"/>
+        </w:rPr>
+      </w:pPr>
+      <w:r>
+        <w:rPr>
+          <w:rFonts w:ascii="Courier New" w:hAnsi="Courier New" w:cs="Courier New"/>
+          <w:noProof/>
+        </w:rPr>
+        <w:drawing>
+          <wp:inline distT="0" distB="0" distL="0" distR="0" wp14:anchorId="37ED9E91" wp14:editId="47A94B58">
+            <wp:extent cx="3461682" cy="2389734"/>
+            <wp:effectExtent l="0" t="0" r="5715" b="0"/>
+            <wp:docPr id="24" name="그림 24" descr="텍스트, 스크린샷, 전자기기, 디스플레이이(가) 표시된 사진&#10;&#10;자동 생성된 설명"/>
+            <wp:cNvGraphicFramePr>
+              <a:graphicFrameLocks xmlns:a="http://schemas.openxmlformats.org/drawingml/2006/main" noChangeAspect="1"/>
+            </wp:cNvGraphicFramePr>
+            <a:graphic xmlns:a="http://schemas.openxmlformats.org/drawingml/2006/main">
+              <a:graphicData uri="http://schemas.openxmlformats.org/drawingml/2006/picture">
+                <pic:pic xmlns:pic="http://schemas.openxmlformats.org/drawingml/2006/picture">
+                  <pic:nvPicPr>
+                    <pic:cNvPr id="24" name="그림 24" descr="텍스트, 스크린샷, 전자기기, 디스플레이이(가) 표시된 사진&#10;&#10;자동 생성된 설명"/>
                     <pic:cNvPicPr/>
                   </pic:nvPicPr>
                   <pic:blipFill>
-                    <a:blip r:embed="rId12">
+                    <a:blip r:embed="rId15" cstate="print">
                       <a:extLst>
                         <a:ext uri="{28A0092B-C50C-407E-A947-70E740481C1C}">
                           <a14:useLocalDpi xmlns:a14="http://schemas.microsoft.com/office/drawing/2010/main" val="0"/>
@@ -1346,7 +1858,7 @@
                   <pic:spPr>
                     <a:xfrm>
                       <a:off x="0" y="0"/>
-                      <a:ext cx="2581881" cy="2162892"/>
+                      <a:ext cx="3471071" cy="2396216"/>
                     </a:xfrm>
                     <a:prstGeom prst="rect">
                       <a:avLst/>
@@ -1367,87 +1879,17 @@
     <w:p>
       <w:pPr>
         <w:pStyle w:val="a3"/>
-      </w:pPr>
-    </w:p>
-    <w:p>
-      <w:pPr>
-        <w:pStyle w:val="a3"/>
-        <w:ind w:left="200" w:hangingChars="100" w:hanging="200"/>
-      </w:pPr>
-      <w:r>
-        <w:t xml:space="preserve">6. </w:t>
-      </w:r>
-      <w:r>
-        <w:rPr>
-          <w:rFonts w:hint="eastAsia"/>
-        </w:rPr>
-        <w:t>아래와 같이 스크립트</w:t>
-      </w:r>
-      <w:r>
-        <w:rPr>
-          <w:rFonts w:hint="eastAsia"/>
-        </w:rPr>
-        <w:t xml:space="preserve"> </w:t>
-      </w:r>
-      <w:r>
-        <w:t>2</w:t>
-      </w:r>
-      <w:r>
-        <w:rPr>
-          <w:rFonts w:hint="eastAsia"/>
-        </w:rPr>
-        <w:t>-6.sh를 작성하고 이를 실행하여 확인하고 결과에 대해 설명하시오.</w:t>
-      </w:r>
-    </w:p>
-    <w:p>
-      <w:pPr>
-        <w:pStyle w:val="a3"/>
-        <w:ind w:left="200" w:hangingChars="100" w:hanging="200"/>
-      </w:pPr>
-      <w:r>
-        <w:rPr>
-          <w:rFonts w:hint="eastAsia"/>
-        </w:rPr>
-        <w:t xml:space="preserve">(스크립트파일의 내용과 수행 결과를 캡처하여 </w:t>
-      </w:r>
-      <w:proofErr w:type="spellStart"/>
-      <w:r>
-        <w:rPr>
-          <w:rFonts w:hint="eastAsia"/>
-        </w:rPr>
-        <w:t>붙이시오</w:t>
-      </w:r>
-      <w:proofErr w:type="spellEnd"/>
-      <w:r>
-        <w:rPr>
-          <w:rFonts w:hint="eastAsia"/>
-        </w:rPr>
-        <w:t>)</w:t>
-      </w:r>
-    </w:p>
-    <w:p>
-      <w:pPr>
-        <w:pStyle w:val="a3"/>
-        <w:ind w:left="200" w:hangingChars="100" w:hanging="200"/>
-      </w:pPr>
-    </w:p>
-    <w:p>
-      <w:pPr>
-        <w:pStyle w:val="a3"/>
-        <w:rPr>
-          <w:rFonts w:ascii="Courier New" w:hAnsi="Courier New" w:cs="Courier New"/>
-        </w:rPr>
-      </w:pPr>
-      <w:r>
-        <w:rPr>
-          <w:rFonts w:ascii="Courier New" w:hAnsi="Courier New" w:cs="Courier New"/>
+        <w:jc w:val="center"/>
+      </w:pPr>
+      <w:r>
+        <w:rPr>
           <w:noProof/>
         </w:rPr>
         <w:drawing>
-          <wp:inline distT="0" distB="0" distL="0" distR="0" wp14:anchorId="3D5BC970" wp14:editId="054BB278">
-            <wp:extent cx="1577662" cy="1600200"/>
-            <wp:effectExtent l="0" t="0" r="3810" b="0"/>
-            <wp:docPr id="8" name="그림 8"/>
+          <wp:inline distT="0" distB="0" distL="0" distR="0" wp14:anchorId="30D2BF52" wp14:editId="4DD9A254">
+            <wp:extent cx="5731510" cy="1667435"/>
+            <wp:effectExtent l="0" t="0" r="0" b="0"/>
+            <wp:docPr id="25" name="그림 25" descr="텍스트이(가) 표시된 사진&#10;&#10;자동 생성된 설명"/>
             <wp:cNvGraphicFramePr>
               <a:graphicFrameLocks xmlns:a="http://schemas.openxmlformats.org/drawingml/2006/main" noChangeAspect="1"/>
             </wp:cNvGraphicFramePr>
@@ -1455,11 +1897,238 @@
               <a:graphicData uri="http://schemas.openxmlformats.org/drawingml/2006/picture">
                 <pic:pic xmlns:pic="http://schemas.openxmlformats.org/drawingml/2006/picture">
                   <pic:nvPicPr>
-                    <pic:cNvPr id="8" name="2-6.PNG"/>
+                    <pic:cNvPr id="25" name="그림 25" descr="텍스트이(가) 표시된 사진&#10;&#10;자동 생성된 설명"/>
+                    <pic:cNvPicPr/>
+                  </pic:nvPicPr>
+                  <pic:blipFill rotWithShape="1">
+                    <a:blip r:embed="rId16">
+                      <a:extLst>
+                        <a:ext uri="{28A0092B-C50C-407E-A947-70E740481C1C}">
+                          <a14:useLocalDpi xmlns:a14="http://schemas.microsoft.com/office/drawing/2010/main" val="0"/>
+                        </a:ext>
+                      </a:extLst>
+                    </a:blip>
+                    <a:srcRect b="57858"/>
+                    <a:stretch/>
+                  </pic:blipFill>
+                  <pic:spPr bwMode="auto">
+                    <a:xfrm>
+                      <a:off x="0" y="0"/>
+                      <a:ext cx="5731510" cy="1667435"/>
+                    </a:xfrm>
+                    <a:prstGeom prst="rect">
+                      <a:avLst/>
+                    </a:prstGeom>
+                    <a:ln>
+                      <a:noFill/>
+                    </a:ln>
+                    <a:extLst>
+                      <a:ext uri="{53640926-AAD7-44D8-BBD7-CCE9431645EC}">
+                        <a14:shadowObscured xmlns:a14="http://schemas.microsoft.com/office/drawing/2010/main"/>
+                      </a:ext>
+                    </a:extLst>
+                  </pic:spPr>
+                </pic:pic>
+              </a:graphicData>
+            </a:graphic>
+          </wp:inline>
+        </w:drawing>
+      </w:r>
+    </w:p>
+    <w:p>
+      <w:pPr>
+        <w:pStyle w:val="a3"/>
+        <w:ind w:left="200" w:hangingChars="100" w:hanging="200"/>
+      </w:pPr>
+    </w:p>
+    <w:p>
+      <w:pPr>
+        <w:pStyle w:val="a3"/>
+        <w:ind w:left="200" w:hangingChars="100" w:hanging="200"/>
+      </w:pPr>
+    </w:p>
+    <w:p>
+      <w:pPr>
+        <w:pStyle w:val="a3"/>
+        <w:ind w:left="200" w:hangingChars="100" w:hanging="200"/>
+      </w:pPr>
+    </w:p>
+    <w:p>
+      <w:pPr>
+        <w:pStyle w:val="a3"/>
+        <w:ind w:left="200" w:hangingChars="100" w:hanging="200"/>
+      </w:pPr>
+    </w:p>
+    <w:p>
+      <w:pPr>
+        <w:pStyle w:val="a3"/>
+        <w:ind w:left="200" w:hangingChars="100" w:hanging="200"/>
+      </w:pPr>
+    </w:p>
+    <w:p>
+      <w:pPr>
+        <w:pStyle w:val="a3"/>
+        <w:ind w:left="200" w:hangingChars="100" w:hanging="200"/>
+      </w:pPr>
+    </w:p>
+    <w:p>
+      <w:pPr>
+        <w:pStyle w:val="a3"/>
+        <w:ind w:left="200" w:hangingChars="100" w:hanging="200"/>
+      </w:pPr>
+    </w:p>
+    <w:p>
+      <w:pPr>
+        <w:pStyle w:val="a3"/>
+        <w:ind w:left="200" w:hangingChars="100" w:hanging="200"/>
+      </w:pPr>
+    </w:p>
+    <w:p>
+      <w:pPr>
+        <w:pStyle w:val="a3"/>
+        <w:ind w:left="200" w:hangingChars="100" w:hanging="200"/>
+      </w:pPr>
+    </w:p>
+    <w:p>
+      <w:pPr>
+        <w:pStyle w:val="a3"/>
+        <w:ind w:left="200" w:hangingChars="100" w:hanging="200"/>
+      </w:pPr>
+    </w:p>
+    <w:p>
+      <w:pPr>
+        <w:pStyle w:val="a3"/>
+        <w:ind w:left="200" w:hangingChars="100" w:hanging="200"/>
+      </w:pPr>
+    </w:p>
+    <w:p>
+      <w:pPr>
+        <w:pStyle w:val="a3"/>
+        <w:ind w:left="200" w:hangingChars="100" w:hanging="200"/>
+      </w:pPr>
+    </w:p>
+    <w:p>
+      <w:pPr>
+        <w:pStyle w:val="a3"/>
+        <w:ind w:left="200" w:hangingChars="100" w:hanging="200"/>
+      </w:pPr>
+    </w:p>
+    <w:p>
+      <w:pPr>
+        <w:pStyle w:val="a3"/>
+        <w:ind w:left="200" w:hangingChars="100" w:hanging="200"/>
+      </w:pPr>
+    </w:p>
+    <w:p>
+      <w:pPr>
+        <w:pStyle w:val="a3"/>
+        <w:ind w:left="200" w:hangingChars="100" w:hanging="200"/>
+      </w:pPr>
+    </w:p>
+    <w:p>
+      <w:pPr>
+        <w:pStyle w:val="a3"/>
+        <w:ind w:left="200" w:hangingChars="100" w:hanging="200"/>
+      </w:pPr>
+    </w:p>
+    <w:p>
+      <w:pPr>
+        <w:pStyle w:val="a3"/>
+        <w:ind w:left="200" w:hangingChars="100" w:hanging="200"/>
+      </w:pPr>
+    </w:p>
+    <w:p>
+      <w:pPr>
+        <w:pStyle w:val="a3"/>
+        <w:ind w:left="200" w:hangingChars="100" w:hanging="200"/>
+      </w:pPr>
+      <w:r>
+        <w:t xml:space="preserve">6. </w:t>
+      </w:r>
+      <w:r>
+        <w:rPr>
+          <w:rFonts w:hint="eastAsia"/>
+        </w:rPr>
+        <w:t>아래와 같이 스크립트</w:t>
+      </w:r>
+      <w:r>
+        <w:rPr>
+          <w:rFonts w:hint="eastAsia"/>
+        </w:rPr>
+        <w:t xml:space="preserve"> </w:t>
+      </w:r>
+      <w:r>
+        <w:t>2</w:t>
+      </w:r>
+      <w:r>
+        <w:rPr>
+          <w:rFonts w:hint="eastAsia"/>
+        </w:rPr>
+        <w:t>-6.sh를 작성하고 이를 실행하여 확인하고 결과에 대해 설명하시오.</w:t>
+      </w:r>
+    </w:p>
+    <w:p>
+      <w:pPr>
+        <w:pStyle w:val="a3"/>
+        <w:ind w:left="200" w:hangingChars="100" w:hanging="200"/>
+      </w:pPr>
+      <w:r>
+        <w:rPr>
+          <w:rFonts w:hint="eastAsia"/>
+        </w:rPr>
+        <w:t xml:space="preserve">(스크립트파일의 내용과 수행 결과를 캡처하여 </w:t>
+      </w:r>
+      <w:proofErr w:type="spellStart"/>
+      <w:r>
+        <w:rPr>
+          <w:rFonts w:hint="eastAsia"/>
+        </w:rPr>
+        <w:t>붙이시오</w:t>
+      </w:r>
+      <w:proofErr w:type="spellEnd"/>
+      <w:r>
+        <w:rPr>
+          <w:rFonts w:hint="eastAsia"/>
+        </w:rPr>
+        <w:t>)</w:t>
+      </w:r>
+    </w:p>
+    <w:p>
+      <w:pPr>
+        <w:pStyle w:val="a3"/>
+        <w:ind w:left="200" w:hangingChars="100" w:hanging="200"/>
+      </w:pPr>
+    </w:p>
+    <w:p>
+      <w:pPr>
+        <w:pStyle w:val="a3"/>
+        <w:jc w:val="center"/>
+        <w:rPr>
+          <w:rFonts w:ascii="Courier New" w:hAnsi="Courier New" w:cs="Courier New"/>
+        </w:rPr>
+      </w:pPr>
+      <w:r>
+        <w:rPr>
+          <w:rFonts w:ascii="Courier New" w:hAnsi="Courier New" w:cs="Courier New"/>
+          <w:noProof/>
+        </w:rPr>
+        <w:drawing>
+          <wp:inline distT="0" distB="0" distL="0" distR="0" wp14:anchorId="6EE841DB" wp14:editId="2265DBFA">
+            <wp:extent cx="3383766" cy="2335946"/>
+            <wp:effectExtent l="0" t="0" r="0" b="1270"/>
+            <wp:docPr id="27" name="그림 27" descr="텍스트, 전자기기, 스크린샷, 모니터이(가) 표시된 사진&#10;&#10;자동 생성된 설명"/>
+            <wp:cNvGraphicFramePr>
+              <a:graphicFrameLocks xmlns:a="http://schemas.openxmlformats.org/drawingml/2006/main" noChangeAspect="1"/>
+            </wp:cNvGraphicFramePr>
+            <a:graphic xmlns:a="http://schemas.openxmlformats.org/drawingml/2006/main">
+              <a:graphicData uri="http://schemas.openxmlformats.org/drawingml/2006/picture">
+                <pic:pic xmlns:pic="http://schemas.openxmlformats.org/drawingml/2006/picture">
+                  <pic:nvPicPr>
+                    <pic:cNvPr id="27" name="그림 27" descr="텍스트, 전자기기, 스크린샷, 모니터이(가) 표시된 사진&#10;&#10;자동 생성된 설명"/>
                     <pic:cNvPicPr/>
                   </pic:nvPicPr>
                   <pic:blipFill>
-                    <a:blip r:embed="rId13">
+                    <a:blip r:embed="rId17" cstate="print">
                       <a:extLst>
                         <a:ext uri="{28A0092B-C50C-407E-A947-70E740481C1C}">
                           <a14:useLocalDpi xmlns:a14="http://schemas.microsoft.com/office/drawing/2010/main" val="0"/>
@@ -1473,7 +2142,7 @@
                   <pic:spPr>
                     <a:xfrm>
                       <a:off x="0" y="0"/>
-                      <a:ext cx="1584773" cy="1607413"/>
+                      <a:ext cx="3428656" cy="2366936"/>
                     </a:xfrm>
                     <a:prstGeom prst="rect">
                       <a:avLst/>
@@ -1489,96 +2158,20 @@
     <w:p>
       <w:pPr>
         <w:pStyle w:val="a3"/>
-      </w:pPr>
-    </w:p>
-    <w:p>
-      <w:pPr>
-        <w:pStyle w:val="a3"/>
-      </w:pPr>
-    </w:p>
-    <w:p>
-      <w:pPr>
-        <w:pStyle w:val="a3"/>
-        <w:ind w:left="200" w:hangingChars="100" w:hanging="200"/>
-      </w:pPr>
-      <w:r>
-        <w:rPr>
-          <w:rFonts w:hint="eastAsia"/>
-        </w:rPr>
-        <w:t xml:space="preserve">7. </w:t>
-      </w:r>
-      <w:r>
-        <w:rPr>
-          <w:rFonts w:hint="eastAsia"/>
-        </w:rPr>
-        <w:t>while do done을 이용하여 다음과 같이 구구단</w:t>
-      </w:r>
-      <w:r>
-        <w:rPr>
-          <w:rFonts w:hint="eastAsia"/>
-        </w:rPr>
-        <w:t xml:space="preserve"> 9</w:t>
-      </w:r>
-      <w:r>
-        <w:rPr>
-          <w:rFonts w:hint="eastAsia"/>
-        </w:rPr>
-        <w:t>단까지 출력하는 스크립트</w:t>
-      </w:r>
-      <w:r>
-        <w:rPr>
-          <w:rFonts w:hint="eastAsia"/>
-        </w:rPr>
-        <w:t xml:space="preserve"> 2</w:t>
-      </w:r>
-      <w:r>
-        <w:rPr>
-          <w:rFonts w:hint="eastAsia"/>
-        </w:rPr>
-        <w:t>-7.sh를 작성하고 실행하여 결과를 보이시오.</w:t>
-      </w:r>
-      <w:r>
-        <w:t xml:space="preserve"> </w:t>
-      </w:r>
-      <w:r>
-        <w:rPr>
-          <w:rFonts w:hint="eastAsia"/>
-        </w:rPr>
-        <w:t xml:space="preserve">(스크립트파일의 내용과 수행 결과를 캡처하여 </w:t>
-      </w:r>
-      <w:proofErr w:type="spellStart"/>
-      <w:r>
-        <w:rPr>
-          <w:rFonts w:hint="eastAsia"/>
-        </w:rPr>
-        <w:t>붙이시오</w:t>
-      </w:r>
-      <w:proofErr w:type="spellEnd"/>
-      <w:r>
-        <w:rPr>
-          <w:rFonts w:hint="eastAsia"/>
-        </w:rPr>
-        <w:t>)</w:t>
-      </w:r>
-    </w:p>
-    <w:p>
-      <w:pPr>
-        <w:pStyle w:val="a3"/>
-      </w:pPr>
-    </w:p>
-    <w:p>
-      <w:pPr>
-        <w:pStyle w:val="a3"/>
+        <w:jc w:val="center"/>
+        <w:rPr>
+          <w:rFonts w:ascii="Courier New" w:hAnsi="Courier New" w:cs="Courier New" w:hint="eastAsia"/>
+        </w:rPr>
       </w:pPr>
       <w:r>
         <w:rPr>
           <w:noProof/>
         </w:rPr>
         <w:drawing>
-          <wp:inline distT="0" distB="0" distL="0" distR="0" wp14:anchorId="440A64D5" wp14:editId="5DCB24E8">
-            <wp:extent cx="2244969" cy="1277682"/>
-            <wp:effectExtent l="0" t="0" r="3175" b="0"/>
-            <wp:docPr id="1" name="그림 1" descr="C:\Users\T8a\Dropbox\상명-강의\UNIX\실습\2-7.PNG"/>
+          <wp:inline distT="0" distB="0" distL="0" distR="0" wp14:anchorId="1290F666" wp14:editId="78619721">
+            <wp:extent cx="5731510" cy="1575227"/>
+            <wp:effectExtent l="0" t="0" r="0" b="0"/>
+            <wp:docPr id="35" name="그림 35" descr="텍스트이(가) 표시된 사진&#10;&#10;자동 생성된 설명"/>
             <wp:cNvGraphicFramePr>
               <a:graphicFrameLocks xmlns:a="http://schemas.openxmlformats.org/drawingml/2006/main" noChangeAspect="1"/>
             </wp:cNvGraphicFramePr>
@@ -1586,36 +2179,36 @@
               <a:graphicData uri="http://schemas.openxmlformats.org/drawingml/2006/picture">
                 <pic:pic xmlns:pic="http://schemas.openxmlformats.org/drawingml/2006/picture">
                   <pic:nvPicPr>
-                    <pic:cNvPr id="0" name="Picture 1" descr="C:\Users\T8a\Dropbox\상명-강의\UNIX\실습\2-7.PNG"/>
-                    <pic:cNvPicPr>
-                      <a:picLocks noChangeAspect="1" noChangeArrowheads="1"/>
-                    </pic:cNvPicPr>
+                    <pic:cNvPr id="35" name="그림 35" descr="텍스트이(가) 표시된 사진&#10;&#10;자동 생성된 설명"/>
+                    <pic:cNvPicPr/>
                   </pic:nvPicPr>
-                  <pic:blipFill>
-                    <a:blip r:embed="rId14">
+                  <pic:blipFill rotWithShape="1">
+                    <a:blip r:embed="rId18">
                       <a:extLst>
                         <a:ext uri="{28A0092B-C50C-407E-A947-70E740481C1C}">
                           <a14:useLocalDpi xmlns:a14="http://schemas.microsoft.com/office/drawing/2010/main" val="0"/>
                         </a:ext>
                       </a:extLst>
                     </a:blip>
-                    <a:srcRect/>
-                    <a:stretch>
-                      <a:fillRect/>
-                    </a:stretch>
+                    <a:srcRect b="60188"/>
+                    <a:stretch/>
                   </pic:blipFill>
                   <pic:spPr bwMode="auto">
                     <a:xfrm>
                       <a:off x="0" y="0"/>
-                      <a:ext cx="2259852" cy="1286152"/>
+                      <a:ext cx="5731510" cy="1575227"/>
                     </a:xfrm>
                     <a:prstGeom prst="rect">
                       <a:avLst/>
                     </a:prstGeom>
-                    <a:noFill/>
                     <a:ln>
                       <a:noFill/>
                     </a:ln>
+                    <a:extLst>
+                      <a:ext uri="{53640926-AAD7-44D8-BBD7-CCE9431645EC}">
+                        <a14:shadowObscured xmlns:a14="http://schemas.microsoft.com/office/drawing/2010/main"/>
+                      </a:ext>
+                    </a:extLst>
                   </pic:spPr>
                 </pic:pic>
               </a:graphicData>
@@ -1627,147 +2220,17 @@
     <w:p>
       <w:pPr>
         <w:pStyle w:val="a3"/>
-      </w:pPr>
-    </w:p>
-    <w:p>
-      <w:pPr>
-        <w:pStyle w:val="a3"/>
-        <w:ind w:left="200" w:hangingChars="100" w:hanging="200"/>
-      </w:pPr>
-      <w:r>
-        <w:rPr>
-          <w:rFonts w:hint="eastAsia"/>
-        </w:rPr>
-        <w:t xml:space="preserve">8. </w:t>
-      </w:r>
-      <w:r>
-        <w:t>아래</w:t>
-      </w:r>
-      <w:r>
-        <w:rPr>
-          <w:rFonts w:hint="eastAsia"/>
-        </w:rPr>
-        <w:t xml:space="preserve">와 </w:t>
-      </w:r>
-      <w:r>
-        <w:t>같이</w:t>
-      </w:r>
-      <w:r>
-        <w:rPr>
-          <w:rFonts w:hint="eastAsia"/>
-        </w:rPr>
-        <w:t xml:space="preserve"> </w:t>
-      </w:r>
-      <w:r>
-        <w:rPr>
-          <w:rFonts w:hint="eastAsia"/>
-        </w:rPr>
-        <w:t>스크립</w:t>
-      </w:r>
-      <w:r>
-        <w:rPr>
-          <w:rFonts w:hint="eastAsia"/>
-        </w:rPr>
-        <w:t>트</w:t>
-      </w:r>
-      <w:r>
-        <w:rPr>
-          <w:rFonts w:hint="eastAsia"/>
-        </w:rPr>
-        <w:t xml:space="preserve"> 2</w:t>
-      </w:r>
-      <w:r>
-        <w:rPr>
-          <w:rFonts w:hint="eastAsia"/>
-        </w:rPr>
-        <w:t>-8.</w:t>
-      </w:r>
-      <w:r>
-        <w:rPr>
-          <w:rFonts w:hint="eastAsia"/>
-        </w:rPr>
-        <w:t>sh</w:t>
-      </w:r>
-      <w:r>
-        <w:rPr>
-          <w:rFonts w:hint="eastAsia"/>
-        </w:rPr>
-        <w:t xml:space="preserve">를 작성하고 </w:t>
-      </w:r>
-      <w:r>
-        <w:rPr>
-          <w:rFonts w:hint="eastAsia"/>
-        </w:rPr>
-        <w:t>각종 경우에 따른 수행</w:t>
-      </w:r>
-      <w:r>
-        <w:rPr>
-          <w:rFonts w:hint="eastAsia"/>
-        </w:rPr>
-        <w:t xml:space="preserve">결과를 </w:t>
-      </w:r>
-      <w:r>
-        <w:rPr>
-          <w:rFonts w:hint="eastAsia"/>
-        </w:rPr>
-        <w:t>보이시오</w:t>
-      </w:r>
-      <w:r>
-        <w:rPr>
-          <w:rFonts w:hint="eastAsia"/>
-        </w:rPr>
-        <w:t>.</w:t>
-      </w:r>
-      <w:r>
-        <w:rPr>
-          <w:rFonts w:hint="eastAsia"/>
-        </w:rPr>
-        <w:t xml:space="preserve"> </w:t>
-      </w:r>
-      <w:r>
-        <w:rPr>
-          <w:rFonts w:hint="eastAsia"/>
-        </w:rPr>
-        <w:t xml:space="preserve">(스크립트파일의 내용과 수행 결과를 캡처하여 </w:t>
-      </w:r>
-      <w:proofErr w:type="spellStart"/>
-      <w:r>
-        <w:rPr>
-          <w:rFonts w:hint="eastAsia"/>
-        </w:rPr>
-        <w:t>붙이시오</w:t>
-      </w:r>
-      <w:proofErr w:type="spellEnd"/>
-      <w:r>
-        <w:rPr>
-          <w:rFonts w:hint="eastAsia"/>
-        </w:rPr>
-        <w:t>)</w:t>
-      </w:r>
-    </w:p>
-    <w:p>
-      <w:pPr>
-        <w:pStyle w:val="a3"/>
-      </w:pPr>
-    </w:p>
-    <w:p>
-      <w:pPr>
-        <w:pStyle w:val="a3"/>
-        <w:rPr>
-          <w:rFonts w:ascii="Courier New" w:hAnsi="Courier New" w:cs="Courier New"/>
-        </w:rPr>
-      </w:pPr>
-      <w:r>
-        <w:rPr>
-          <w:rFonts w:ascii="Courier New" w:hAnsi="Courier New" w:cs="Courier New"/>
+        <w:jc w:val="center"/>
+      </w:pPr>
+      <w:r>
+        <w:rPr>
           <w:noProof/>
         </w:rPr>
-        <w:lastRenderedPageBreak/>
         <w:drawing>
-          <wp:inline distT="0" distB="0" distL="0" distR="0" wp14:anchorId="5553B6D7" wp14:editId="079A38CA">
-            <wp:extent cx="3376246" cy="1591821"/>
-            <wp:effectExtent l="0" t="0" r="0" b="8890"/>
-            <wp:docPr id="9" name="그림 9"/>
+          <wp:inline distT="0" distB="0" distL="0" distR="0" wp14:anchorId="72887A93" wp14:editId="3D44E52D">
+            <wp:extent cx="2766252" cy="1909650"/>
+            <wp:effectExtent l="0" t="0" r="2540" b="0"/>
+            <wp:docPr id="36" name="그림 36" descr="텍스트이(가) 표시된 사진&#10;&#10;자동 생성된 설명"/>
             <wp:cNvGraphicFramePr>
               <a:graphicFrameLocks xmlns:a="http://schemas.openxmlformats.org/drawingml/2006/main" noChangeAspect="1"/>
             </wp:cNvGraphicFramePr>
@@ -1775,11 +2238,11 @@
               <a:graphicData uri="http://schemas.openxmlformats.org/drawingml/2006/picture">
                 <pic:pic xmlns:pic="http://schemas.openxmlformats.org/drawingml/2006/picture">
                   <pic:nvPicPr>
-                    <pic:cNvPr id="9" name="2-8.PNG"/>
+                    <pic:cNvPr id="36" name="그림 36" descr="텍스트이(가) 표시된 사진&#10;&#10;자동 생성된 설명"/>
                     <pic:cNvPicPr/>
                   </pic:nvPicPr>
                   <pic:blipFill>
-                    <a:blip r:embed="rId15">
+                    <a:blip r:embed="rId19" cstate="print">
                       <a:extLst>
                         <a:ext uri="{28A0092B-C50C-407E-A947-70E740481C1C}">
                           <a14:useLocalDpi xmlns:a14="http://schemas.microsoft.com/office/drawing/2010/main" val="0"/>
@@ -1793,7 +2256,7 @@
                   <pic:spPr>
                     <a:xfrm>
                       <a:off x="0" y="0"/>
-                      <a:ext cx="3390319" cy="1598456"/>
+                      <a:ext cx="2844225" cy="1963478"/>
                     </a:xfrm>
                     <a:prstGeom prst="rect">
                       <a:avLst/>
@@ -1805,113 +2268,12 @@
           </wp:inline>
         </w:drawing>
       </w:r>
-    </w:p>
-    <w:p>
-      <w:pPr>
-        <w:pStyle w:val="a3"/>
-      </w:pPr>
-    </w:p>
-    <w:p>
-      <w:pPr>
-        <w:pStyle w:val="a3"/>
-      </w:pPr>
-    </w:p>
-    <w:p>
-      <w:pPr>
-        <w:pStyle w:val="a3"/>
-        <w:ind w:left="200" w:hangingChars="100" w:hanging="200"/>
-      </w:pPr>
-      <w:r>
-        <w:rPr>
-          <w:rFonts w:hint="eastAsia"/>
-        </w:rPr>
-        <w:t xml:space="preserve">9. </w:t>
-      </w:r>
-      <w:r>
-        <w:t>아래와</w:t>
-      </w:r>
-      <w:r>
-        <w:rPr>
-          <w:rFonts w:hint="eastAsia"/>
-        </w:rPr>
-        <w:t xml:space="preserve"> 같이 </w:t>
-      </w:r>
-      <w:r>
-        <w:rPr>
-          <w:rFonts w:hint="eastAsia"/>
-        </w:rPr>
-        <w:t xml:space="preserve">스크립트 </w:t>
-      </w:r>
-      <w:r>
-        <w:rPr>
-          <w:rFonts w:hint="eastAsia"/>
-        </w:rPr>
-        <w:t>2</w:t>
-      </w:r>
-      <w:r>
-        <w:rPr>
-          <w:rFonts w:hint="eastAsia"/>
-        </w:rPr>
-        <w:t>-9.sh를 작성하고 수행결과</w:t>
-      </w:r>
-      <w:r>
-        <w:rPr>
-          <w:rFonts w:hint="eastAsia"/>
-        </w:rPr>
-        <w:t>를 설명하시오</w:t>
-      </w:r>
-      <w:r>
-        <w:rPr>
-          <w:rFonts w:hint="eastAsia"/>
-        </w:rPr>
-        <w:t>.</w:t>
-      </w:r>
-      <w:r>
-        <w:t xml:space="preserve"> </w:t>
-      </w:r>
-      <w:r>
-        <w:rPr>
-          <w:rFonts w:hint="eastAsia"/>
-        </w:rPr>
-        <w:t xml:space="preserve">(스크립트파일의 내용과 수행 결과를 캡처하여 </w:t>
-      </w:r>
-      <w:proofErr w:type="spellStart"/>
-      <w:r>
-        <w:rPr>
-          <w:rFonts w:hint="eastAsia"/>
-        </w:rPr>
-        <w:t>붙이시오</w:t>
-      </w:r>
-      <w:proofErr w:type="spellEnd"/>
-      <w:r>
-        <w:rPr>
-          <w:rFonts w:hint="eastAsia"/>
-        </w:rPr>
-        <w:t>)</w:t>
-      </w:r>
-    </w:p>
-    <w:p>
-      <w:pPr>
-        <w:pStyle w:val="a3"/>
-      </w:pPr>
-    </w:p>
-    <w:p>
-      <w:pPr>
-        <w:pStyle w:val="a3"/>
-        <w:rPr>
-          <w:rFonts w:ascii="Courier New" w:hAnsi="Courier New" w:cs="Courier New"/>
-        </w:rPr>
-      </w:pPr>
-      <w:r>
-        <w:rPr>
-          <w:rFonts w:ascii="Courier New" w:hAnsi="Courier New" w:cs="Courier New"/>
-          <w:noProof/>
-        </w:rPr>
+      <w:r>
         <w:drawing>
-          <wp:inline distT="0" distB="0" distL="0" distR="0" wp14:anchorId="42815953" wp14:editId="774CAAFA">
-            <wp:extent cx="1752600" cy="1599725"/>
-            <wp:effectExtent l="0" t="0" r="0" b="635"/>
-            <wp:docPr id="10" name="그림 10"/>
+          <wp:inline distT="0" distB="0" distL="0" distR="0" wp14:anchorId="0824F070" wp14:editId="015BEF44">
+            <wp:extent cx="2782704" cy="1921008"/>
+            <wp:effectExtent l="0" t="0" r="0" b="0"/>
+            <wp:docPr id="28" name="그림 28" descr="텍스트이(가) 표시된 사진&#10;&#10;자동 생성된 설명"/>
             <wp:cNvGraphicFramePr>
               <a:graphicFrameLocks xmlns:a="http://schemas.openxmlformats.org/drawingml/2006/main" noChangeAspect="1"/>
             </wp:cNvGraphicFramePr>
@@ -1919,11 +2281,180 @@
               <a:graphicData uri="http://schemas.openxmlformats.org/drawingml/2006/picture">
                 <pic:pic xmlns:pic="http://schemas.openxmlformats.org/drawingml/2006/picture">
                   <pic:nvPicPr>
-                    <pic:cNvPr id="10" name="2-9.PNG"/>
+                    <pic:cNvPr id="28" name="그림 28" descr="텍스트이(가) 표시된 사진&#10;&#10;자동 생성된 설명"/>
                     <pic:cNvPicPr/>
                   </pic:nvPicPr>
                   <pic:blipFill>
-                    <a:blip r:embed="rId16">
+                    <a:blip r:embed="rId20"/>
+                    <a:stretch>
+                      <a:fillRect/>
+                    </a:stretch>
+                  </pic:blipFill>
+                  <pic:spPr>
+                    <a:xfrm>
+                      <a:off x="0" y="0"/>
+                      <a:ext cx="2828010" cy="1952284"/>
+                    </a:xfrm>
+                    <a:prstGeom prst="rect">
+                      <a:avLst/>
+                    </a:prstGeom>
+                  </pic:spPr>
+                </pic:pic>
+              </a:graphicData>
+            </a:graphic>
+          </wp:inline>
+        </w:drawing>
+      </w:r>
+    </w:p>
+    <w:p>
+      <w:pPr>
+        <w:pStyle w:val="a3"/>
+      </w:pPr>
+    </w:p>
+    <w:p>
+      <w:pPr>
+        <w:pStyle w:val="a3"/>
+      </w:pPr>
+    </w:p>
+    <w:p>
+      <w:pPr>
+        <w:pStyle w:val="a3"/>
+      </w:pPr>
+    </w:p>
+    <w:p>
+      <w:pPr>
+        <w:pStyle w:val="a3"/>
+      </w:pPr>
+    </w:p>
+    <w:p>
+      <w:pPr>
+        <w:pStyle w:val="a3"/>
+      </w:pPr>
+    </w:p>
+    <w:p>
+      <w:pPr>
+        <w:pStyle w:val="a3"/>
+      </w:pPr>
+    </w:p>
+    <w:p>
+      <w:pPr>
+        <w:pStyle w:val="a3"/>
+      </w:pPr>
+    </w:p>
+    <w:p>
+      <w:pPr>
+        <w:pStyle w:val="a3"/>
+      </w:pPr>
+    </w:p>
+    <w:p>
+      <w:pPr>
+        <w:pStyle w:val="a3"/>
+      </w:pPr>
+    </w:p>
+    <w:p>
+      <w:pPr>
+        <w:pStyle w:val="a3"/>
+        <w:rPr>
+          <w:rFonts w:hint="eastAsia"/>
+        </w:rPr>
+      </w:pPr>
+    </w:p>
+    <w:p>
+      <w:pPr>
+        <w:pStyle w:val="a3"/>
+        <w:ind w:left="200" w:hangingChars="100" w:hanging="200"/>
+      </w:pPr>
+      <w:r>
+        <w:rPr>
+          <w:rFonts w:hint="eastAsia"/>
+        </w:rPr>
+        <w:t xml:space="preserve">7. </w:t>
+      </w:r>
+      <w:r>
+        <w:rPr>
+          <w:rFonts w:hint="eastAsia"/>
+        </w:rPr>
+        <w:t>while do done을 이용하여 다음과 같이 구구단</w:t>
+      </w:r>
+      <w:r>
+        <w:rPr>
+          <w:rFonts w:hint="eastAsia"/>
+        </w:rPr>
+        <w:t xml:space="preserve"> 9</w:t>
+      </w:r>
+      <w:r>
+        <w:rPr>
+          <w:rFonts w:hint="eastAsia"/>
+        </w:rPr>
+        <w:t>단까지 출력하는 스크립트</w:t>
+      </w:r>
+      <w:r>
+        <w:rPr>
+          <w:rFonts w:hint="eastAsia"/>
+        </w:rPr>
+        <w:t xml:space="preserve"> 2</w:t>
+      </w:r>
+      <w:r>
+        <w:rPr>
+          <w:rFonts w:hint="eastAsia"/>
+        </w:rPr>
+        <w:t>-7.sh를 작성하고 실행하여 결과를 보이시오.</w:t>
+      </w:r>
+      <w:r>
+        <w:t xml:space="preserve"> </w:t>
+      </w:r>
+      <w:r>
+        <w:rPr>
+          <w:rFonts w:hint="eastAsia"/>
+        </w:rPr>
+        <w:t xml:space="preserve">(스크립트파일의 내용과 수행 결과를 캡처하여 </w:t>
+      </w:r>
+      <w:proofErr w:type="spellStart"/>
+      <w:r>
+        <w:rPr>
+          <w:rFonts w:hint="eastAsia"/>
+        </w:rPr>
+        <w:t>붙이시오</w:t>
+      </w:r>
+      <w:proofErr w:type="spellEnd"/>
+      <w:r>
+        <w:rPr>
+          <w:rFonts w:hint="eastAsia"/>
+        </w:rPr>
+        <w:t>)</w:t>
+      </w:r>
+    </w:p>
+    <w:p>
+      <w:pPr>
+        <w:pStyle w:val="a3"/>
+      </w:pPr>
+    </w:p>
+    <w:p>
+      <w:pPr>
+        <w:pStyle w:val="a3"/>
+        <w:jc w:val="center"/>
+      </w:pPr>
+      <w:r>
+        <w:rPr>
+          <w:noProof/>
+        </w:rPr>
+        <w:drawing>
+          <wp:inline distT="0" distB="0" distL="0" distR="0" wp14:anchorId="42525411" wp14:editId="0B3E6253">
+            <wp:extent cx="3884652" cy="2681727"/>
+            <wp:effectExtent l="0" t="0" r="1905" b="0"/>
+            <wp:docPr id="29" name="그림 29" descr="텍스트, 스크린샷, 전자기기, 디스플레이이(가) 표시된 사진&#10;&#10;자동 생성된 설명"/>
+            <wp:cNvGraphicFramePr>
+              <a:graphicFrameLocks xmlns:a="http://schemas.openxmlformats.org/drawingml/2006/main" noChangeAspect="1"/>
+            </wp:cNvGraphicFramePr>
+            <a:graphic xmlns:a="http://schemas.openxmlformats.org/drawingml/2006/main">
+              <a:graphicData uri="http://schemas.openxmlformats.org/drawingml/2006/picture">
+                <pic:pic xmlns:pic="http://schemas.openxmlformats.org/drawingml/2006/picture">
+                  <pic:nvPicPr>
+                    <pic:cNvPr id="29" name="그림 29" descr="텍스트, 스크린샷, 전자기기, 디스플레이이(가) 표시된 사진&#10;&#10;자동 생성된 설명"/>
+                    <pic:cNvPicPr/>
+                  </pic:nvPicPr>
+                  <pic:blipFill>
+                    <a:blip r:embed="rId21" cstate="print">
                       <a:extLst>
                         <a:ext uri="{28A0092B-C50C-407E-A947-70E740481C1C}">
                           <a14:useLocalDpi xmlns:a14="http://schemas.microsoft.com/office/drawing/2010/main" val="0"/>
@@ -1937,7 +2468,7 @@
                   <pic:spPr>
                     <a:xfrm>
                       <a:off x="0" y="0"/>
-                      <a:ext cx="1769379" cy="1615041"/>
+                      <a:ext cx="3909988" cy="2699218"/>
                     </a:xfrm>
                     <a:prstGeom prst="rect">
                       <a:avLst/>
@@ -1953,12 +2484,657 @@
     <w:p>
       <w:pPr>
         <w:pStyle w:val="a3"/>
-      </w:pPr>
-    </w:p>
-    <w:p>
-      <w:pPr>
-        <w:pStyle w:val="a3"/>
-      </w:pPr>
+        <w:jc w:val="center"/>
+        <w:rPr>
+          <w:rFonts w:hint="eastAsia"/>
+        </w:rPr>
+      </w:pPr>
+    </w:p>
+    <w:p>
+      <w:pPr>
+        <w:pStyle w:val="a3"/>
+        <w:jc w:val="center"/>
+      </w:pPr>
+      <w:r>
+        <w:rPr>
+          <w:noProof/>
+        </w:rPr>
+        <w:drawing>
+          <wp:inline distT="0" distB="0" distL="0" distR="0" wp14:anchorId="6D6AD0F8" wp14:editId="32B36D8E">
+            <wp:extent cx="5063778" cy="2715531"/>
+            <wp:effectExtent l="0" t="0" r="3810" b="2540"/>
+            <wp:docPr id="30" name="그림 30" descr="텍스트이(가) 표시된 사진&#10;&#10;자동 생성된 설명"/>
+            <wp:cNvGraphicFramePr>
+              <a:graphicFrameLocks xmlns:a="http://schemas.openxmlformats.org/drawingml/2006/main" noChangeAspect="1"/>
+            </wp:cNvGraphicFramePr>
+            <a:graphic xmlns:a="http://schemas.openxmlformats.org/drawingml/2006/main">
+              <a:graphicData uri="http://schemas.openxmlformats.org/drawingml/2006/picture">
+                <pic:pic xmlns:pic="http://schemas.openxmlformats.org/drawingml/2006/picture">
+                  <pic:nvPicPr>
+                    <pic:cNvPr id="30" name="그림 30" descr="텍스트이(가) 표시된 사진&#10;&#10;자동 생성된 설명"/>
+                    <pic:cNvPicPr/>
+                  </pic:nvPicPr>
+                  <pic:blipFill rotWithShape="1">
+                    <a:blip r:embed="rId22" cstate="print">
+                      <a:extLst>
+                        <a:ext uri="{28A0092B-C50C-407E-A947-70E740481C1C}">
+                          <a14:useLocalDpi xmlns:a14="http://schemas.microsoft.com/office/drawing/2010/main" val="0"/>
+                        </a:ext>
+                      </a:extLst>
+                    </a:blip>
+                    <a:srcRect b="22318"/>
+                    <a:stretch/>
+                  </pic:blipFill>
+                  <pic:spPr bwMode="auto">
+                    <a:xfrm>
+                      <a:off x="0" y="0"/>
+                      <a:ext cx="5070287" cy="2719021"/>
+                    </a:xfrm>
+                    <a:prstGeom prst="rect">
+                      <a:avLst/>
+                    </a:prstGeom>
+                    <a:ln>
+                      <a:noFill/>
+                    </a:ln>
+                    <a:extLst>
+                      <a:ext uri="{53640926-AAD7-44D8-BBD7-CCE9431645EC}">
+                        <a14:shadowObscured xmlns:a14="http://schemas.microsoft.com/office/drawing/2010/main"/>
+                      </a:ext>
+                    </a:extLst>
+                  </pic:spPr>
+                </pic:pic>
+              </a:graphicData>
+            </a:graphic>
+          </wp:inline>
+        </w:drawing>
+      </w:r>
+    </w:p>
+    <w:p>
+      <w:pPr>
+        <w:pStyle w:val="a3"/>
+        <w:ind w:left="200" w:hangingChars="100" w:hanging="200"/>
+      </w:pPr>
+    </w:p>
+    <w:p>
+      <w:pPr>
+        <w:pStyle w:val="a3"/>
+        <w:ind w:left="200" w:hangingChars="100" w:hanging="200"/>
+      </w:pPr>
+    </w:p>
+    <w:p>
+      <w:pPr>
+        <w:pStyle w:val="a3"/>
+        <w:ind w:left="200" w:hangingChars="100" w:hanging="200"/>
+      </w:pPr>
+    </w:p>
+    <w:p>
+      <w:pPr>
+        <w:pStyle w:val="a3"/>
+        <w:ind w:left="200" w:hangingChars="100" w:hanging="200"/>
+      </w:pPr>
+    </w:p>
+    <w:p>
+      <w:pPr>
+        <w:pStyle w:val="a3"/>
+        <w:ind w:left="200" w:hangingChars="100" w:hanging="200"/>
+      </w:pPr>
+    </w:p>
+    <w:p>
+      <w:pPr>
+        <w:pStyle w:val="a3"/>
+        <w:ind w:left="200" w:hangingChars="100" w:hanging="200"/>
+      </w:pPr>
+    </w:p>
+    <w:p>
+      <w:pPr>
+        <w:pStyle w:val="a3"/>
+        <w:ind w:left="200" w:hangingChars="100" w:hanging="200"/>
+      </w:pPr>
+    </w:p>
+    <w:p>
+      <w:pPr>
+        <w:pStyle w:val="a3"/>
+        <w:ind w:left="200" w:hangingChars="100" w:hanging="200"/>
+      </w:pPr>
+    </w:p>
+    <w:p>
+      <w:pPr>
+        <w:pStyle w:val="a3"/>
+        <w:ind w:left="200" w:hangingChars="100" w:hanging="200"/>
+      </w:pPr>
+    </w:p>
+    <w:p>
+      <w:pPr>
+        <w:pStyle w:val="a3"/>
+        <w:ind w:left="200" w:hangingChars="100" w:hanging="200"/>
+      </w:pPr>
+    </w:p>
+    <w:p>
+      <w:pPr>
+        <w:pStyle w:val="a3"/>
+        <w:rPr>
+          <w:rFonts w:hint="eastAsia"/>
+        </w:rPr>
+      </w:pPr>
+    </w:p>
+    <w:p>
+      <w:pPr>
+        <w:pStyle w:val="a3"/>
+        <w:ind w:left="200" w:hangingChars="100" w:hanging="200"/>
+      </w:pPr>
+      <w:r>
+        <w:rPr>
+          <w:rFonts w:hint="eastAsia"/>
+        </w:rPr>
+        <w:t xml:space="preserve">8. </w:t>
+      </w:r>
+      <w:r>
+        <w:t>아래</w:t>
+      </w:r>
+      <w:r>
+        <w:rPr>
+          <w:rFonts w:hint="eastAsia"/>
+        </w:rPr>
+        <w:t xml:space="preserve">와 </w:t>
+      </w:r>
+      <w:r>
+        <w:t>같이</w:t>
+      </w:r>
+      <w:r>
+        <w:rPr>
+          <w:rFonts w:hint="eastAsia"/>
+        </w:rPr>
+        <w:t xml:space="preserve"> </w:t>
+      </w:r>
+      <w:r>
+        <w:rPr>
+          <w:rFonts w:hint="eastAsia"/>
+        </w:rPr>
+        <w:t>스크립</w:t>
+      </w:r>
+      <w:r>
+        <w:rPr>
+          <w:rFonts w:hint="eastAsia"/>
+        </w:rPr>
+        <w:t>트</w:t>
+      </w:r>
+      <w:r>
+        <w:rPr>
+          <w:rFonts w:hint="eastAsia"/>
+        </w:rPr>
+        <w:t xml:space="preserve"> 2</w:t>
+      </w:r>
+      <w:r>
+        <w:rPr>
+          <w:rFonts w:hint="eastAsia"/>
+        </w:rPr>
+        <w:t>-8.</w:t>
+      </w:r>
+      <w:r>
+        <w:rPr>
+          <w:rFonts w:hint="eastAsia"/>
+        </w:rPr>
+        <w:t>sh</w:t>
+      </w:r>
+      <w:r>
+        <w:rPr>
+          <w:rFonts w:hint="eastAsia"/>
+        </w:rPr>
+        <w:t xml:space="preserve">를 작성하고 </w:t>
+      </w:r>
+      <w:r>
+        <w:rPr>
+          <w:rFonts w:hint="eastAsia"/>
+        </w:rPr>
+        <w:t>각종 경우에 따른 수행</w:t>
+      </w:r>
+      <w:r>
+        <w:rPr>
+          <w:rFonts w:hint="eastAsia"/>
+        </w:rPr>
+        <w:t xml:space="preserve">결과를 </w:t>
+      </w:r>
+      <w:r>
+        <w:rPr>
+          <w:rFonts w:hint="eastAsia"/>
+        </w:rPr>
+        <w:t>보이시오</w:t>
+      </w:r>
+      <w:r>
+        <w:rPr>
+          <w:rFonts w:hint="eastAsia"/>
+        </w:rPr>
+        <w:t>.</w:t>
+      </w:r>
+      <w:r>
+        <w:rPr>
+          <w:rFonts w:hint="eastAsia"/>
+        </w:rPr>
+        <w:t xml:space="preserve"> </w:t>
+      </w:r>
+      <w:r>
+        <w:rPr>
+          <w:rFonts w:hint="eastAsia"/>
+        </w:rPr>
+        <w:t xml:space="preserve">(스크립트파일의 내용과 수행 결과를 캡처하여 </w:t>
+      </w:r>
+      <w:proofErr w:type="spellStart"/>
+      <w:r>
+        <w:rPr>
+          <w:rFonts w:hint="eastAsia"/>
+        </w:rPr>
+        <w:t>붙이시오</w:t>
+      </w:r>
+      <w:proofErr w:type="spellEnd"/>
+      <w:r>
+        <w:rPr>
+          <w:rFonts w:hint="eastAsia"/>
+        </w:rPr>
+        <w:t>)</w:t>
+      </w:r>
+    </w:p>
+    <w:p>
+      <w:pPr>
+        <w:pStyle w:val="a3"/>
+      </w:pPr>
+    </w:p>
+    <w:p>
+      <w:pPr>
+        <w:pStyle w:val="a3"/>
+        <w:jc w:val="center"/>
+        <w:rPr>
+          <w:rFonts w:ascii="Courier New" w:hAnsi="Courier New" w:cs="Courier New"/>
+        </w:rPr>
+      </w:pPr>
+      <w:r>
+        <w:rPr>
+          <w:rFonts w:ascii="Courier New" w:hAnsi="Courier New" w:cs="Courier New"/>
+          <w:noProof/>
+        </w:rPr>
+        <w:drawing>
+          <wp:inline distT="0" distB="0" distL="0" distR="0" wp14:anchorId="1D7CF9A8" wp14:editId="7BB8DF85">
+            <wp:extent cx="3506205" cy="2420470"/>
+            <wp:effectExtent l="0" t="0" r="0" b="5715"/>
+            <wp:docPr id="31" name="그림 31" descr="텍스트, 스크린샷, 전자기기이(가) 표시된 사진&#10;&#10;자동 생성된 설명"/>
+            <wp:cNvGraphicFramePr>
+              <a:graphicFrameLocks xmlns:a="http://schemas.openxmlformats.org/drawingml/2006/main" noChangeAspect="1"/>
+            </wp:cNvGraphicFramePr>
+            <a:graphic xmlns:a="http://schemas.openxmlformats.org/drawingml/2006/main">
+              <a:graphicData uri="http://schemas.openxmlformats.org/drawingml/2006/picture">
+                <pic:pic xmlns:pic="http://schemas.openxmlformats.org/drawingml/2006/picture">
+                  <pic:nvPicPr>
+                    <pic:cNvPr id="31" name="그림 31" descr="텍스트, 스크린샷, 전자기기이(가) 표시된 사진&#10;&#10;자동 생성된 설명"/>
+                    <pic:cNvPicPr/>
+                  </pic:nvPicPr>
+                  <pic:blipFill>
+                    <a:blip r:embed="rId23" cstate="print">
+                      <a:extLst>
+                        <a:ext uri="{28A0092B-C50C-407E-A947-70E740481C1C}">
+                          <a14:useLocalDpi xmlns:a14="http://schemas.microsoft.com/office/drawing/2010/main" val="0"/>
+                        </a:ext>
+                      </a:extLst>
+                    </a:blip>
+                    <a:stretch>
+                      <a:fillRect/>
+                    </a:stretch>
+                  </pic:blipFill>
+                  <pic:spPr>
+                    <a:xfrm>
+                      <a:off x="0" y="0"/>
+                      <a:ext cx="3518514" cy="2428968"/>
+                    </a:xfrm>
+                    <a:prstGeom prst="rect">
+                      <a:avLst/>
+                    </a:prstGeom>
+                  </pic:spPr>
+                </pic:pic>
+              </a:graphicData>
+            </a:graphic>
+          </wp:inline>
+        </w:drawing>
+      </w:r>
+    </w:p>
+    <w:p>
+      <w:pPr>
+        <w:pStyle w:val="a3"/>
+        <w:jc w:val="center"/>
+        <w:rPr>
+          <w:rFonts w:ascii="Courier New" w:hAnsi="Courier New" w:cs="Courier New" w:hint="eastAsia"/>
+        </w:rPr>
+      </w:pPr>
+    </w:p>
+    <w:p>
+      <w:pPr>
+        <w:pStyle w:val="a3"/>
+        <w:jc w:val="center"/>
+      </w:pPr>
+      <w:r>
+        <w:rPr>
+          <w:noProof/>
+        </w:rPr>
+        <w:drawing>
+          <wp:inline distT="0" distB="0" distL="0" distR="0" wp14:anchorId="3631F897" wp14:editId="535F7639">
+            <wp:extent cx="4825573" cy="2503687"/>
+            <wp:effectExtent l="0" t="0" r="635" b="0"/>
+            <wp:docPr id="32" name="그림 32" descr="텍스트이(가) 표시된 사진&#10;&#10;자동 생성된 설명"/>
+            <wp:cNvGraphicFramePr>
+              <a:graphicFrameLocks xmlns:a="http://schemas.openxmlformats.org/drawingml/2006/main" noChangeAspect="1"/>
+            </wp:cNvGraphicFramePr>
+            <a:graphic xmlns:a="http://schemas.openxmlformats.org/drawingml/2006/main">
+              <a:graphicData uri="http://schemas.openxmlformats.org/drawingml/2006/picture">
+                <pic:pic xmlns:pic="http://schemas.openxmlformats.org/drawingml/2006/picture">
+                  <pic:nvPicPr>
+                    <pic:cNvPr id="32" name="그림 32" descr="텍스트이(가) 표시된 사진&#10;&#10;자동 생성된 설명"/>
+                    <pic:cNvPicPr/>
+                  </pic:nvPicPr>
+                  <pic:blipFill rotWithShape="1">
+                    <a:blip r:embed="rId24" cstate="print">
+                      <a:extLst>
+                        <a:ext uri="{28A0092B-C50C-407E-A947-70E740481C1C}">
+                          <a14:useLocalDpi xmlns:a14="http://schemas.microsoft.com/office/drawing/2010/main" val="0"/>
+                        </a:ext>
+                      </a:extLst>
+                    </a:blip>
+                    <a:srcRect b="24843"/>
+                    <a:stretch/>
+                  </pic:blipFill>
+                  <pic:spPr bwMode="auto">
+                    <a:xfrm>
+                      <a:off x="0" y="0"/>
+                      <a:ext cx="4845206" cy="2513873"/>
+                    </a:xfrm>
+                    <a:prstGeom prst="rect">
+                      <a:avLst/>
+                    </a:prstGeom>
+                    <a:ln>
+                      <a:noFill/>
+                    </a:ln>
+                    <a:extLst>
+                      <a:ext uri="{53640926-AAD7-44D8-BBD7-CCE9431645EC}">
+                        <a14:shadowObscured xmlns:a14="http://schemas.microsoft.com/office/drawing/2010/main"/>
+                      </a:ext>
+                    </a:extLst>
+                  </pic:spPr>
+                </pic:pic>
+              </a:graphicData>
+            </a:graphic>
+          </wp:inline>
+        </w:drawing>
+      </w:r>
+    </w:p>
+    <w:p>
+      <w:pPr>
+        <w:pStyle w:val="a3"/>
+      </w:pPr>
+    </w:p>
+    <w:p>
+      <w:pPr>
+        <w:pStyle w:val="a3"/>
+      </w:pPr>
+    </w:p>
+    <w:p>
+      <w:pPr>
+        <w:pStyle w:val="a3"/>
+      </w:pPr>
+    </w:p>
+    <w:p>
+      <w:pPr>
+        <w:pStyle w:val="a3"/>
+      </w:pPr>
+    </w:p>
+    <w:p>
+      <w:pPr>
+        <w:pStyle w:val="a3"/>
+      </w:pPr>
+    </w:p>
+    <w:p>
+      <w:pPr>
+        <w:pStyle w:val="a3"/>
+      </w:pPr>
+    </w:p>
+    <w:p>
+      <w:pPr>
+        <w:pStyle w:val="a3"/>
+      </w:pPr>
+    </w:p>
+    <w:p>
+      <w:pPr>
+        <w:pStyle w:val="a3"/>
+      </w:pPr>
+    </w:p>
+    <w:p>
+      <w:pPr>
+        <w:pStyle w:val="a3"/>
+      </w:pPr>
+    </w:p>
+    <w:p>
+      <w:pPr>
+        <w:pStyle w:val="a3"/>
+      </w:pPr>
+    </w:p>
+    <w:p>
+      <w:pPr>
+        <w:pStyle w:val="a3"/>
+      </w:pPr>
+    </w:p>
+    <w:p>
+      <w:pPr>
+        <w:pStyle w:val="a3"/>
+      </w:pPr>
+    </w:p>
+    <w:p>
+      <w:pPr>
+        <w:pStyle w:val="a3"/>
+        <w:rPr>
+          <w:rFonts w:hint="eastAsia"/>
+        </w:rPr>
+      </w:pPr>
+    </w:p>
+    <w:p>
+      <w:pPr>
+        <w:pStyle w:val="a3"/>
+        <w:ind w:left="200" w:hangingChars="100" w:hanging="200"/>
+      </w:pPr>
+      <w:r>
+        <w:rPr>
+          <w:rFonts w:hint="eastAsia"/>
+        </w:rPr>
+        <w:t xml:space="preserve">9. </w:t>
+      </w:r>
+      <w:r>
+        <w:t>아래와</w:t>
+      </w:r>
+      <w:r>
+        <w:rPr>
+          <w:rFonts w:hint="eastAsia"/>
+        </w:rPr>
+        <w:t xml:space="preserve"> 같이 </w:t>
+      </w:r>
+      <w:r>
+        <w:rPr>
+          <w:rFonts w:hint="eastAsia"/>
+        </w:rPr>
+        <w:t xml:space="preserve">스크립트 </w:t>
+      </w:r>
+      <w:r>
+        <w:rPr>
+          <w:rFonts w:hint="eastAsia"/>
+        </w:rPr>
+        <w:t>2</w:t>
+      </w:r>
+      <w:r>
+        <w:rPr>
+          <w:rFonts w:hint="eastAsia"/>
+        </w:rPr>
+        <w:t>-9.sh를 작성하고 수행결과</w:t>
+      </w:r>
+      <w:r>
+        <w:rPr>
+          <w:rFonts w:hint="eastAsia"/>
+        </w:rPr>
+        <w:t>를 설명하시오</w:t>
+      </w:r>
+      <w:r>
+        <w:rPr>
+          <w:rFonts w:hint="eastAsia"/>
+        </w:rPr>
+        <w:t>.</w:t>
+      </w:r>
+      <w:r>
+        <w:t xml:space="preserve"> </w:t>
+      </w:r>
+      <w:r>
+        <w:rPr>
+          <w:rFonts w:hint="eastAsia"/>
+        </w:rPr>
+        <w:t xml:space="preserve">(스크립트파일의 내용과 수행 결과를 캡처하여 </w:t>
+      </w:r>
+      <w:proofErr w:type="spellStart"/>
+      <w:r>
+        <w:rPr>
+          <w:rFonts w:hint="eastAsia"/>
+        </w:rPr>
+        <w:t>붙이시오</w:t>
+      </w:r>
+      <w:proofErr w:type="spellEnd"/>
+      <w:r>
+        <w:rPr>
+          <w:rFonts w:hint="eastAsia"/>
+        </w:rPr>
+        <w:t>)</w:t>
+      </w:r>
+    </w:p>
+    <w:p>
+      <w:pPr>
+        <w:pStyle w:val="a3"/>
+      </w:pPr>
+    </w:p>
+    <w:p>
+      <w:pPr>
+        <w:pStyle w:val="a3"/>
+        <w:rPr>
+          <w:rFonts w:ascii="Courier New" w:hAnsi="Courier New" w:cs="Courier New"/>
+        </w:rPr>
+      </w:pPr>
+    </w:p>
+    <w:p>
+      <w:pPr>
+        <w:pStyle w:val="a3"/>
+        <w:jc w:val="center"/>
+      </w:pPr>
+      <w:r>
+        <w:rPr>
+          <w:noProof/>
+        </w:rPr>
+        <w:drawing>
+          <wp:inline distT="0" distB="0" distL="0" distR="0" wp14:anchorId="0BEAFA86" wp14:editId="5330003A">
+            <wp:extent cx="3880437" cy="2678817"/>
+            <wp:effectExtent l="0" t="0" r="6350" b="1270"/>
+            <wp:docPr id="33" name="그림 33" descr="텍스트, 스크린샷, 전자기기, 디스플레이이(가) 표시된 사진&#10;&#10;자동 생성된 설명"/>
+            <wp:cNvGraphicFramePr>
+              <a:graphicFrameLocks xmlns:a="http://schemas.openxmlformats.org/drawingml/2006/main" noChangeAspect="1"/>
+            </wp:cNvGraphicFramePr>
+            <a:graphic xmlns:a="http://schemas.openxmlformats.org/drawingml/2006/main">
+              <a:graphicData uri="http://schemas.openxmlformats.org/drawingml/2006/picture">
+                <pic:pic xmlns:pic="http://schemas.openxmlformats.org/drawingml/2006/picture">
+                  <pic:nvPicPr>
+                    <pic:cNvPr id="33" name="그림 33" descr="텍스트, 스크린샷, 전자기기, 디스플레이이(가) 표시된 사진&#10;&#10;자동 생성된 설명"/>
+                    <pic:cNvPicPr/>
+                  </pic:nvPicPr>
+                  <pic:blipFill>
+                    <a:blip r:embed="rId25" cstate="print">
+                      <a:extLst>
+                        <a:ext uri="{28A0092B-C50C-407E-A947-70E740481C1C}">
+                          <a14:useLocalDpi xmlns:a14="http://schemas.microsoft.com/office/drawing/2010/main" val="0"/>
+                        </a:ext>
+                      </a:extLst>
+                    </a:blip>
+                    <a:stretch>
+                      <a:fillRect/>
+                    </a:stretch>
+                  </pic:blipFill>
+                  <pic:spPr>
+                    <a:xfrm>
+                      <a:off x="0" y="0"/>
+                      <a:ext cx="3904017" cy="2695095"/>
+                    </a:xfrm>
+                    <a:prstGeom prst="rect">
+                      <a:avLst/>
+                    </a:prstGeom>
+                  </pic:spPr>
+                </pic:pic>
+              </a:graphicData>
+            </a:graphic>
+          </wp:inline>
+        </w:drawing>
+      </w:r>
+    </w:p>
+    <w:p>
+      <w:pPr>
+        <w:pStyle w:val="a3"/>
+        <w:jc w:val="center"/>
+        <w:rPr>
+          <w:rFonts w:hint="eastAsia"/>
+        </w:rPr>
+      </w:pPr>
+    </w:p>
+    <w:p>
+      <w:pPr>
+        <w:pStyle w:val="a3"/>
+      </w:pPr>
+      <w:r>
+        <w:rPr>
+          <w:noProof/>
+        </w:rPr>
+        <w:drawing>
+          <wp:inline distT="0" distB="0" distL="0" distR="0" wp14:anchorId="681E8AE5" wp14:editId="26203DA3">
+            <wp:extent cx="5731510" cy="2128477"/>
+            <wp:effectExtent l="0" t="0" r="0" b="5715"/>
+            <wp:docPr id="34" name="그림 34" descr="텍스트, 스크린샷, 화면, 은색이(가) 표시된 사진&#10;&#10;자동 생성된 설명"/>
+            <wp:cNvGraphicFramePr>
+              <a:graphicFrameLocks xmlns:a="http://schemas.openxmlformats.org/drawingml/2006/main" noChangeAspect="1"/>
+            </wp:cNvGraphicFramePr>
+            <a:graphic xmlns:a="http://schemas.openxmlformats.org/drawingml/2006/main">
+              <a:graphicData uri="http://schemas.openxmlformats.org/drawingml/2006/picture">
+                <pic:pic xmlns:pic="http://schemas.openxmlformats.org/drawingml/2006/picture">
+                  <pic:nvPicPr>
+                    <pic:cNvPr id="34" name="그림 34" descr="텍스트, 스크린샷, 화면, 은색이(가) 표시된 사진&#10;&#10;자동 생성된 설명"/>
+                    <pic:cNvPicPr/>
+                  </pic:nvPicPr>
+                  <pic:blipFill rotWithShape="1">
+                    <a:blip r:embed="rId26">
+                      <a:extLst>
+                        <a:ext uri="{28A0092B-C50C-407E-A947-70E740481C1C}">
+                          <a14:useLocalDpi xmlns:a14="http://schemas.microsoft.com/office/drawing/2010/main" val="0"/>
+                        </a:ext>
+                      </a:extLst>
+                    </a:blip>
+                    <a:srcRect b="46205"/>
+                    <a:stretch/>
+                  </pic:blipFill>
+                  <pic:spPr bwMode="auto">
+                    <a:xfrm>
+                      <a:off x="0" y="0"/>
+                      <a:ext cx="5731510" cy="2128477"/>
+                    </a:xfrm>
+                    <a:prstGeom prst="rect">
+                      <a:avLst/>
+                    </a:prstGeom>
+                    <a:ln>
+                      <a:noFill/>
+                    </a:ln>
+                    <a:extLst>
+                      <a:ext uri="{53640926-AAD7-44D8-BBD7-CCE9431645EC}">
+                        <a14:shadowObscured xmlns:a14="http://schemas.microsoft.com/office/drawing/2010/main"/>
+                      </a:ext>
+                    </a:extLst>
+                  </pic:spPr>
+                </pic:pic>
+              </a:graphicData>
+            </a:graphic>
+          </wp:inline>
+        </w:drawing>
+      </w:r>
     </w:p>
     <w:p>
       <w:pPr>
@@ -2255,6 +3431,7 @@
     <w:lsdException w:name="HTML Sample" w:semiHidden="1" w:unhideWhenUsed="1"/>
     <w:lsdException w:name="HTML Typewriter" w:semiHidden="1" w:unhideWhenUsed="1"/>
     <w:lsdException w:name="HTML Variable" w:semiHidden="1" w:unhideWhenUsed="1"/>
+    <w:lsdException w:name="Normal Table" w:semiHidden="1" w:unhideWhenUsed="1"/>
     <w:lsdException w:name="annotation subject" w:semiHidden="1" w:unhideWhenUsed="1"/>
     <w:lsdException w:name="No List" w:semiHidden="1" w:unhideWhenUsed="1"/>
     <w:lsdException w:name="Outline List 1" w:semiHidden="1" w:unhideWhenUsed="1"/>
@@ -2297,8 +3474,11 @@
     <w:lsdException w:name="Table Contemporary" w:semiHidden="1" w:unhideWhenUsed="1"/>
     <w:lsdException w:name="Table Elegant" w:semiHidden="1" w:unhideWhenUsed="1"/>
     <w:lsdException w:name="Table Professional" w:semiHidden="1" w:unhideWhenUsed="1"/>
+    <w:lsdException w:name="Table Subtle 1" w:semiHidden="1" w:unhideWhenUsed="1"/>
     <w:lsdException w:name="Table Subtle 2" w:semiHidden="1" w:unhideWhenUsed="1"/>
     <w:lsdException w:name="Table Web 1" w:semiHidden="1" w:unhideWhenUsed="1"/>
+    <w:lsdException w:name="Table Web 2" w:semiHidden="1" w:unhideWhenUsed="1"/>
+    <w:lsdException w:name="Table Web 3" w:semiHidden="1" w:unhideWhenUsed="1"/>
     <w:lsdException w:name="Balloon Text" w:semiHidden="1" w:unhideWhenUsed="1"/>
     <w:lsdException w:name="Table Grid" w:uiPriority="59"/>
     <w:lsdException w:name="Table Theme" w:semiHidden="1" w:unhideWhenUsed="1"/>

--- a/UNIX-programming/homework/Week4/UNIX-lab-02-김지섭.docx
+++ b/UNIX-programming/homework/Week4/UNIX-lab-02-김지섭.docx
@@ -265,7 +265,7 @@
       <w:pPr>
         <w:pStyle w:val="a3"/>
         <w:rPr>
-          <w:rFonts w:ascii="Courier New" w:eastAsia="굴림" w:hAnsi="Courier New" w:cs="Courier New" w:hint="eastAsia"/>
+          <w:rFonts w:ascii="Courier New" w:eastAsia="굴림" w:hAnsi="Courier New" w:cs="Courier New"/>
           <w:kern w:val="0"/>
         </w:rPr>
       </w:pPr>
@@ -393,9 +393,6 @@
     <w:p>
       <w:pPr>
         <w:pStyle w:val="a3"/>
-        <w:rPr>
-          <w:rFonts w:hint="eastAsia"/>
-        </w:rPr>
       </w:pPr>
       <w:r>
         <w:rPr>
@@ -439,9 +436,9 @@
           <w:kern w:val="0"/>
         </w:rPr>
         <w:drawing>
-          <wp:inline distT="0" distB="0" distL="0" distR="0" wp14:anchorId="7A973089" wp14:editId="152DE877">
-            <wp:extent cx="3059743" cy="2116667"/>
-            <wp:effectExtent l="0" t="0" r="1270" b="4445"/>
+          <wp:inline distT="0" distB="0" distL="0" distR="0" wp14:anchorId="7A973089" wp14:editId="570AADD9">
+            <wp:extent cx="5162781" cy="1037344"/>
+            <wp:effectExtent l="0" t="0" r="0" b="4445"/>
             <wp:docPr id="11" name="그림 11" descr="텍스트, 모니터, 전자기기, 스크린샷이(가) 표시된 사진&#10;&#10;자동 생성된 설명"/>
             <wp:cNvGraphicFramePr>
               <a:graphicFrameLocks xmlns:a="http://schemas.openxmlformats.org/drawingml/2006/main" noChangeAspect="1"/>
@@ -453,7 +450,7 @@
                     <pic:cNvPr id="11" name="그림 11" descr="텍스트, 모니터, 전자기기, 스크린샷이(가) 표시된 사진&#10;&#10;자동 생성된 설명"/>
                     <pic:cNvPicPr/>
                   </pic:nvPicPr>
-                  <pic:blipFill>
+                  <pic:blipFill rotWithShape="1">
                     <a:blip r:embed="rId7" cstate="print">
                       <a:extLst>
                         <a:ext uri="{28A0092B-C50C-407E-A947-70E740481C1C}">
@@ -461,18 +458,25 @@
                         </a:ext>
                       </a:extLst>
                     </a:blip>
-                    <a:stretch>
-                      <a:fillRect/>
-                    </a:stretch>
+                    <a:srcRect b="70955"/>
+                    <a:stretch/>
                   </pic:blipFill>
-                  <pic:spPr>
+                  <pic:spPr bwMode="auto">
                     <a:xfrm>
                       <a:off x="0" y="0"/>
-                      <a:ext cx="3072593" cy="2125557"/>
+                      <a:ext cx="5322257" cy="1069387"/>
                     </a:xfrm>
                     <a:prstGeom prst="rect">
                       <a:avLst/>
                     </a:prstGeom>
+                    <a:ln>
+                      <a:noFill/>
+                    </a:ln>
+                    <a:extLst>
+                      <a:ext uri="{53640926-AAD7-44D8-BBD7-CCE9431645EC}">
+                        <a14:shadowObscured xmlns:a14="http://schemas.microsoft.com/office/drawing/2010/main"/>
+                      </a:ext>
+                    </a:extLst>
                   </pic:spPr>
                 </pic:pic>
               </a:graphicData>
@@ -484,9 +488,6 @@
     <w:p>
       <w:pPr>
         <w:pStyle w:val="a3"/>
-        <w:rPr>
-          <w:rFonts w:hint="eastAsia"/>
-        </w:rPr>
       </w:pPr>
     </w:p>
     <w:p>
@@ -550,31 +551,124 @@
       <w:pPr>
         <w:pStyle w:val="a3"/>
       </w:pPr>
-    </w:p>
-    <w:p>
-      <w:pPr>
-        <w:pStyle w:val="a3"/>
-      </w:pPr>
-    </w:p>
-    <w:p>
-      <w:pPr>
-        <w:pStyle w:val="a3"/>
-      </w:pPr>
-    </w:p>
-    <w:p>
-      <w:pPr>
-        <w:pStyle w:val="a3"/>
-        <w:rPr>
-          <w:rFonts w:hint="eastAsia"/>
-        </w:rPr>
-      </w:pPr>
-    </w:p>
-    <w:p>
-      <w:pPr>
-        <w:pStyle w:val="a3"/>
-        <w:rPr>
-          <w:rFonts w:hint="eastAsia"/>
-        </w:rPr>
+      <w:proofErr w:type="spellStart"/>
+      <w:r>
+        <w:t>etc</w:t>
+      </w:r>
+      <w:proofErr w:type="spellEnd"/>
+      <w:r>
+        <w:t xml:space="preserve"> </w:t>
+      </w:r>
+      <w:r>
+        <w:rPr>
+          <w:rFonts w:hint="eastAsia"/>
+        </w:rPr>
+        <w:t xml:space="preserve">디렉토리 하위의 디렉토리의 전체 하위 파일 중 </w:t>
+      </w:r>
+      <w:r>
+        <w:t>directory</w:t>
+      </w:r>
+      <w:proofErr w:type="spellStart"/>
+      <w:r>
+        <w:rPr>
+          <w:rFonts w:hint="eastAsia"/>
+        </w:rPr>
+        <w:t>를</w:t>
+      </w:r>
+      <w:proofErr w:type="spellEnd"/>
+      <w:r>
+        <w:rPr>
+          <w:rFonts w:hint="eastAsia"/>
+        </w:rPr>
+        <w:t xml:space="preserve"> g</w:t>
+      </w:r>
+      <w:r>
+        <w:t>rep</w:t>
+      </w:r>
+      <w:r>
+        <w:rPr>
+          <w:rFonts w:hint="eastAsia"/>
+        </w:rPr>
+        <w:t>하여 해당 파일들의 표준</w:t>
+      </w:r>
+      <w:r>
+        <w:t xml:space="preserve"> </w:t>
+      </w:r>
+      <w:r>
+        <w:rPr>
+          <w:rFonts w:hint="eastAsia"/>
+        </w:rPr>
+        <w:t>입력의 바이트,</w:t>
+      </w:r>
+      <w:r>
+        <w:t xml:space="preserve"> </w:t>
+      </w:r>
+      <w:r>
+        <w:rPr>
+          <w:rFonts w:hint="eastAsia"/>
+        </w:rPr>
+        <w:t>문자,</w:t>
+      </w:r>
+      <w:r>
+        <w:t xml:space="preserve"> </w:t>
+      </w:r>
+      <w:r>
+        <w:rPr>
+          <w:rFonts w:hint="eastAsia"/>
+        </w:rPr>
+        <w:t>단어.</w:t>
+      </w:r>
+      <w:r>
+        <w:t xml:space="preserve"> </w:t>
+      </w:r>
+      <w:r>
+        <w:rPr>
+          <w:rFonts w:hint="eastAsia"/>
+        </w:rPr>
+        <w:t>라인 수를 출력해주는 것입니다.</w:t>
+      </w:r>
+    </w:p>
+    <w:p>
+      <w:pPr>
+        <w:pStyle w:val="a3"/>
+      </w:pPr>
+    </w:p>
+    <w:p>
+      <w:pPr>
+        <w:pStyle w:val="a3"/>
+      </w:pPr>
+    </w:p>
+    <w:p>
+      <w:pPr>
+        <w:pStyle w:val="a3"/>
+      </w:pPr>
+    </w:p>
+    <w:p>
+      <w:pPr>
+        <w:pStyle w:val="a3"/>
+      </w:pPr>
+    </w:p>
+    <w:p>
+      <w:pPr>
+        <w:pStyle w:val="a3"/>
+      </w:pPr>
+    </w:p>
+    <w:p>
+      <w:pPr>
+        <w:pStyle w:val="a3"/>
+      </w:pPr>
+    </w:p>
+    <w:p>
+      <w:pPr>
+        <w:pStyle w:val="a3"/>
+        <w:rPr>
+          <w:rFonts w:hint="eastAsia"/>
+        </w:rPr>
+      </w:pPr>
+    </w:p>
+    <w:p>
+      <w:pPr>
+        <w:pStyle w:val="a3"/>
       </w:pPr>
       <w:r>
         <w:lastRenderedPageBreak/>
@@ -636,7 +730,7 @@
       <w:pPr>
         <w:pStyle w:val="a3"/>
         <w:rPr>
-          <w:rFonts w:ascii="Courier New" w:hAnsi="Courier New" w:cs="Courier New" w:hint="eastAsia"/>
+          <w:rFonts w:ascii="Courier New" w:hAnsi="Courier New" w:cs="Courier New"/>
         </w:rPr>
       </w:pPr>
     </w:p>
@@ -784,9 +878,9 @@
           <w:noProof/>
         </w:rPr>
         <w:drawing>
-          <wp:inline distT="0" distB="0" distL="0" distR="0" wp14:anchorId="174161E5" wp14:editId="4255493C">
-            <wp:extent cx="3684300" cy="2543416"/>
-            <wp:effectExtent l="0" t="0" r="0" b="0"/>
+          <wp:inline distT="0" distB="0" distL="0" distR="0" wp14:anchorId="174161E5" wp14:editId="7A181F96">
+            <wp:extent cx="4682987" cy="1728907"/>
+            <wp:effectExtent l="0" t="0" r="3810" b="0"/>
             <wp:docPr id="16" name="그림 16" descr="텍스트, 스크린샷, 전자기기, 디스플레이이(가) 표시된 사진&#10;&#10;자동 생성된 설명"/>
             <wp:cNvGraphicFramePr>
               <a:graphicFrameLocks xmlns:a="http://schemas.openxmlformats.org/drawingml/2006/main" noChangeAspect="1"/>
@@ -798,7 +892,7 @@
                     <pic:cNvPr id="16" name="그림 16" descr="텍스트, 스크린샷, 전자기기, 디스플레이이(가) 표시된 사진&#10;&#10;자동 생성된 설명"/>
                     <pic:cNvPicPr/>
                   </pic:nvPicPr>
-                  <pic:blipFill>
+                  <pic:blipFill rotWithShape="1">
                     <a:blip r:embed="rId9" cstate="print">
                       <a:extLst>
                         <a:ext uri="{28A0092B-C50C-407E-A947-70E740481C1C}">
@@ -806,18 +900,25 @@
                         </a:ext>
                       </a:extLst>
                     </a:blip>
-                    <a:stretch>
-                      <a:fillRect/>
-                    </a:stretch>
+                    <a:srcRect b="46521"/>
+                    <a:stretch/>
                   </pic:blipFill>
-                  <pic:spPr>
+                  <pic:spPr bwMode="auto">
                     <a:xfrm>
                       <a:off x="0" y="0"/>
-                      <a:ext cx="3704837" cy="2557593"/>
+                      <a:ext cx="4748821" cy="1753212"/>
                     </a:xfrm>
                     <a:prstGeom prst="rect">
                       <a:avLst/>
                     </a:prstGeom>
+                    <a:ln>
+                      <a:noFill/>
+                    </a:ln>
+                    <a:extLst>
+                      <a:ext uri="{53640926-AAD7-44D8-BBD7-CCE9431645EC}">
+                        <a14:shadowObscured xmlns:a14="http://schemas.microsoft.com/office/drawing/2010/main"/>
+                      </a:ext>
+                    </a:extLst>
                   </pic:spPr>
                 </pic:pic>
               </a:graphicData>
@@ -830,7 +931,7 @@
       <w:pPr>
         <w:pStyle w:val="a3"/>
         <w:rPr>
-          <w:rFonts w:ascii="Courier New" w:hAnsi="Courier New" w:cs="Courier New" w:hint="eastAsia"/>
+          <w:rFonts w:ascii="Courier New" w:hAnsi="Courier New" w:cs="Courier New"/>
         </w:rPr>
       </w:pPr>
     </w:p>
@@ -903,53 +1004,432 @@
       <w:pPr>
         <w:pStyle w:val="a3"/>
       </w:pPr>
-    </w:p>
-    <w:p>
-      <w:pPr>
-        <w:pStyle w:val="a3"/>
-      </w:pPr>
-    </w:p>
-    <w:p>
-      <w:pPr>
-        <w:pStyle w:val="a3"/>
-      </w:pPr>
-    </w:p>
-    <w:p>
-      <w:pPr>
-        <w:pStyle w:val="a3"/>
-      </w:pPr>
-    </w:p>
-    <w:p>
-      <w:pPr>
-        <w:pStyle w:val="a3"/>
-      </w:pPr>
-    </w:p>
-    <w:p>
-      <w:pPr>
-        <w:pStyle w:val="a3"/>
-      </w:pPr>
-    </w:p>
-    <w:p>
-      <w:pPr>
-        <w:pStyle w:val="a3"/>
-      </w:pPr>
-    </w:p>
-    <w:p>
-      <w:pPr>
-        <w:pStyle w:val="a3"/>
-      </w:pPr>
-    </w:p>
-    <w:p>
-      <w:pPr>
-        <w:pStyle w:val="a3"/>
-      </w:pPr>
-    </w:p>
-    <w:p>
-      <w:pPr>
-        <w:pStyle w:val="a3"/>
-        <w:rPr>
-          <w:rFonts w:hint="eastAsia"/>
-        </w:rPr>
+      <w:r>
+        <w:rPr>
+          <w:rFonts w:hint="eastAsia"/>
+        </w:rPr>
+        <w:t xml:space="preserve">우선 변수 </w:t>
+      </w:r>
+      <w:r>
+        <w:t xml:space="preserve">var </w:t>
+      </w:r>
+      <w:r>
+        <w:rPr>
+          <w:rFonts w:hint="eastAsia"/>
+        </w:rPr>
+        <w:t xml:space="preserve">에 </w:t>
+      </w:r>
+      <w:r>
+        <w:t>defined</w:t>
+      </w:r>
+      <w:r>
+        <w:rPr>
+          <w:rFonts w:hint="eastAsia"/>
+        </w:rPr>
+        <w:t>이라는 문자열을 넣었습니다.</w:t>
+      </w:r>
+      <w:r>
+        <w:t xml:space="preserve"> </w:t>
+      </w:r>
+      <w:r>
+        <w:rPr>
+          <w:rFonts w:hint="eastAsia"/>
+        </w:rPr>
+        <w:t xml:space="preserve">때문에 </w:t>
+      </w:r>
+      <w:r>
+        <w:t>line 4</w:t>
+      </w:r>
+      <w:r>
+        <w:rPr>
+          <w:rFonts w:hint="eastAsia"/>
+        </w:rPr>
+        <w:t xml:space="preserve">의 </w:t>
+      </w:r>
+      <w:r>
+        <w:t>echo $var</w:t>
+      </w:r>
+      <w:r>
+        <w:rPr>
+          <w:rFonts w:hint="eastAsia"/>
+        </w:rPr>
+        <w:t xml:space="preserve">는 </w:t>
+      </w:r>
+      <w:r>
+        <w:t>defined</w:t>
+      </w:r>
+      <w:proofErr w:type="spellStart"/>
+      <w:r>
+        <w:rPr>
+          <w:rFonts w:hint="eastAsia"/>
+        </w:rPr>
+        <w:t>를</w:t>
+      </w:r>
+      <w:proofErr w:type="spellEnd"/>
+      <w:r>
+        <w:rPr>
+          <w:rFonts w:hint="eastAsia"/>
+        </w:rPr>
+        <w:t xml:space="preserve"> 출력하게 됩니다.</w:t>
+      </w:r>
+      <w:r>
+        <w:t xml:space="preserve"> </w:t>
+      </w:r>
+    </w:p>
+    <w:p>
+      <w:pPr>
+        <w:pStyle w:val="a3"/>
+      </w:pPr>
+      <w:r>
+        <w:rPr>
+          <w:rFonts w:hint="eastAsia"/>
+        </w:rPr>
+        <w:t xml:space="preserve">이후 </w:t>
+      </w:r>
+      <w:r>
+        <w:t>line5,6</w:t>
+      </w:r>
+      <w:r>
+        <w:rPr>
+          <w:rFonts w:hint="eastAsia"/>
+        </w:rPr>
+        <w:t xml:space="preserve">의 </w:t>
+      </w:r>
+      <w:r>
+        <w:t xml:space="preserve">-: </w:t>
+      </w:r>
+      <w:r>
+        <w:rPr>
+          <w:rFonts w:hint="eastAsia"/>
+        </w:rPr>
+        <w:t xml:space="preserve">는 해당 변수에 데이터가 없을 경우에 </w:t>
+      </w:r>
+      <w:r>
+        <w:t>default</w:t>
+      </w:r>
+      <w:proofErr w:type="spellStart"/>
+      <w:r>
+        <w:rPr>
+          <w:rFonts w:hint="eastAsia"/>
+        </w:rPr>
+        <w:t>를</w:t>
+      </w:r>
+      <w:proofErr w:type="spellEnd"/>
+      <w:r>
+        <w:rPr>
+          <w:rFonts w:hint="eastAsia"/>
+        </w:rPr>
+        <w:t xml:space="preserve"> 대신 출력하는 것이기 때문에 </w:t>
+      </w:r>
+      <w:r>
+        <w:t>line 5</w:t>
+      </w:r>
+      <w:r>
+        <w:rPr>
+          <w:rFonts w:hint="eastAsia"/>
+        </w:rPr>
+        <w:t xml:space="preserve">에서는 </w:t>
+      </w:r>
+      <w:r>
+        <w:t>defin</w:t>
+      </w:r>
+      <w:r>
+        <w:rPr>
+          <w:rFonts w:hint="eastAsia"/>
+        </w:rPr>
+        <w:t>e</w:t>
+      </w:r>
+      <w:r>
+        <w:t>d</w:t>
+      </w:r>
+      <w:proofErr w:type="spellStart"/>
+      <w:r>
+        <w:rPr>
+          <w:rFonts w:hint="eastAsia"/>
+        </w:rPr>
+        <w:t>를</w:t>
+      </w:r>
+      <w:proofErr w:type="spellEnd"/>
+      <w:r>
+        <w:rPr>
+          <w:rFonts w:hint="eastAsia"/>
+        </w:rPr>
+        <w:t xml:space="preserve"> 출력하고,</w:t>
+      </w:r>
+      <w:r>
+        <w:t xml:space="preserve"> var1</w:t>
+      </w:r>
+      <w:r>
+        <w:rPr>
+          <w:rFonts w:hint="eastAsia"/>
+        </w:rPr>
+        <w:t xml:space="preserve">의 경우 데이터가 없기 때문에 </w:t>
+      </w:r>
+      <w:r>
+        <w:t>line 6</w:t>
+      </w:r>
+      <w:r>
+        <w:rPr>
+          <w:rFonts w:hint="eastAsia"/>
+        </w:rPr>
+        <w:t xml:space="preserve">에서는 </w:t>
+      </w:r>
+      <w:r>
+        <w:t>default</w:t>
+      </w:r>
+      <w:proofErr w:type="spellStart"/>
+      <w:r>
+        <w:rPr>
+          <w:rFonts w:hint="eastAsia"/>
+        </w:rPr>
+        <w:t>를</w:t>
+      </w:r>
+      <w:proofErr w:type="spellEnd"/>
+      <w:r>
+        <w:rPr>
+          <w:rFonts w:hint="eastAsia"/>
+        </w:rPr>
+        <w:t xml:space="preserve"> 출력하게 됩니다.</w:t>
+      </w:r>
+      <w:r>
+        <w:t xml:space="preserve"> </w:t>
+      </w:r>
+    </w:p>
+    <w:p>
+      <w:pPr>
+        <w:pStyle w:val="a3"/>
+      </w:pPr>
+      <w:r>
+        <w:t>line 7</w:t>
+      </w:r>
+      <w:r>
+        <w:rPr>
+          <w:rFonts w:hint="eastAsia"/>
+        </w:rPr>
+        <w:t xml:space="preserve">에서는 </w:t>
+      </w:r>
+      <w:r>
+        <w:t xml:space="preserve">line 6 </w:t>
+      </w:r>
+      <w:r>
+        <w:rPr>
+          <w:rFonts w:hint="eastAsia"/>
+        </w:rPr>
+        <w:t xml:space="preserve">에서 실행한 </w:t>
+      </w:r>
+      <w:r>
+        <w:t>:-</w:t>
+      </w:r>
+      <w:r>
+        <w:rPr>
+          <w:rFonts w:hint="eastAsia"/>
+        </w:rPr>
+        <w:t>가 데이터를 넣는 것이 아니라,</w:t>
+      </w:r>
+      <w:r>
+        <w:t xml:space="preserve"> </w:t>
+      </w:r>
+      <w:r>
+        <w:rPr>
+          <w:rFonts w:hint="eastAsia"/>
+        </w:rPr>
+        <w:t xml:space="preserve">대신 출력하는 것이기 때문에 아직 </w:t>
+      </w:r>
+      <w:r>
+        <w:t>var1</w:t>
+      </w:r>
+      <w:r>
+        <w:rPr>
+          <w:rFonts w:hint="eastAsia"/>
+        </w:rPr>
+        <w:t xml:space="preserve">에는 데이터가 없는 상태가 되고 </w:t>
+      </w:r>
+      <w:r>
+        <w:t>line 7</w:t>
+      </w:r>
+      <w:r>
+        <w:rPr>
+          <w:rFonts w:hint="eastAsia"/>
+        </w:rPr>
+        <w:t>에서는 출력할 데이터가 없어 빈 문자열이 출력되게 됩니다.</w:t>
+      </w:r>
+    </w:p>
+    <w:p>
+      <w:pPr>
+        <w:pStyle w:val="a3"/>
+      </w:pPr>
+      <w:r>
+        <w:t>line 8</w:t>
+      </w:r>
+      <w:r>
+        <w:rPr>
+          <w:rFonts w:hint="eastAsia"/>
+        </w:rPr>
+        <w:t xml:space="preserve">에서는 </w:t>
+      </w:r>
+      <w:r>
+        <w:t xml:space="preserve">:= </w:t>
+      </w:r>
+      <w:proofErr w:type="spellStart"/>
+      <w:r>
+        <w:rPr>
+          <w:rFonts w:hint="eastAsia"/>
+        </w:rPr>
+        <w:t>를</w:t>
+      </w:r>
+      <w:proofErr w:type="spellEnd"/>
+      <w:r>
+        <w:rPr>
+          <w:rFonts w:hint="eastAsia"/>
+        </w:rPr>
+        <w:t xml:space="preserve"> 사용하여 데이터가 없는 </w:t>
+      </w:r>
+      <w:r>
+        <w:t>var1</w:t>
+      </w:r>
+      <w:r>
+        <w:rPr>
+          <w:rFonts w:hint="eastAsia"/>
+        </w:rPr>
+        <w:t xml:space="preserve">에 </w:t>
+      </w:r>
+      <w:r>
+        <w:t xml:space="preserve">string </w:t>
+      </w:r>
+      <w:r>
+        <w:rPr>
+          <w:rFonts w:hint="eastAsia"/>
+        </w:rPr>
+        <w:t>이라는 문자열을 넣어주게 됩니다.</w:t>
+      </w:r>
+      <w:r>
+        <w:t xml:space="preserve"> </w:t>
+      </w:r>
+    </w:p>
+    <w:p>
+      <w:pPr>
+        <w:pStyle w:val="a3"/>
+      </w:pPr>
+      <w:r>
+        <w:rPr>
+          <w:rFonts w:hint="eastAsia"/>
+        </w:rPr>
+        <w:t xml:space="preserve">때문에 </w:t>
+      </w:r>
+      <w:r>
+        <w:t>line 8</w:t>
+      </w:r>
+      <w:r>
+        <w:rPr>
+          <w:rFonts w:hint="eastAsia"/>
+        </w:rPr>
+        <w:t>,</w:t>
+      </w:r>
+      <w:r>
+        <w:t xml:space="preserve"> 9 </w:t>
+      </w:r>
+      <w:r>
+        <w:rPr>
+          <w:rFonts w:hint="eastAsia"/>
+        </w:rPr>
+        <w:t xml:space="preserve">에서는 </w:t>
+      </w:r>
+      <w:r>
+        <w:t>var1</w:t>
+      </w:r>
+      <w:r>
+        <w:rPr>
+          <w:rFonts w:hint="eastAsia"/>
+        </w:rPr>
+        <w:t xml:space="preserve">의 데이터인 </w:t>
+      </w:r>
+      <w:r>
+        <w:t xml:space="preserve">string </w:t>
+      </w:r>
+      <w:r>
+        <w:rPr>
+          <w:rFonts w:hint="eastAsia"/>
+        </w:rPr>
+        <w:t>이 출력되게 됩니다.</w:t>
+      </w:r>
+    </w:p>
+    <w:p>
+      <w:pPr>
+        <w:pStyle w:val="a3"/>
+        <w:rPr>
+          <w:rFonts w:hint="eastAsia"/>
+        </w:rPr>
+      </w:pPr>
+      <w:r>
+        <w:t>Line 10</w:t>
+      </w:r>
+      <w:r>
+        <w:rPr>
+          <w:rFonts w:hint="eastAsia"/>
+        </w:rPr>
+        <w:t xml:space="preserve">에서는 </w:t>
+      </w:r>
+      <w:r>
+        <w:t xml:space="preserve">:+ </w:t>
+      </w:r>
+      <w:proofErr w:type="spellStart"/>
+      <w:r>
+        <w:rPr>
+          <w:rFonts w:hint="eastAsia"/>
+        </w:rPr>
+        <w:t>를</w:t>
+      </w:r>
+      <w:proofErr w:type="spellEnd"/>
+      <w:r>
+        <w:rPr>
+          <w:rFonts w:hint="eastAsia"/>
+        </w:rPr>
+        <w:t xml:space="preserve"> 사용하는데 </w:t>
+      </w:r>
+      <w:r>
+        <w:t>var</w:t>
+      </w:r>
+      <w:r>
+        <w:rPr>
+          <w:rFonts w:hint="eastAsia"/>
+        </w:rPr>
+        <w:t xml:space="preserve">의 경우 </w:t>
+      </w:r>
+      <w:r>
+        <w:t>defined</w:t>
+      </w:r>
+      <w:r>
+        <w:rPr>
+          <w:rFonts w:hint="eastAsia"/>
+        </w:rPr>
+        <w:t xml:space="preserve">로 데이터가 정의되어 있기 때문에 </w:t>
+      </w:r>
+      <w:r>
+        <w:t>new</w:t>
+      </w:r>
+      <w:proofErr w:type="spellStart"/>
+      <w:r>
+        <w:rPr>
+          <w:rFonts w:hint="eastAsia"/>
+        </w:rPr>
+        <w:t>를</w:t>
+      </w:r>
+      <w:proofErr w:type="spellEnd"/>
+      <w:r>
+        <w:rPr>
+          <w:rFonts w:hint="eastAsia"/>
+        </w:rPr>
+        <w:t xml:space="preserve"> 출력하게 됩니다.</w:t>
+      </w:r>
+    </w:p>
+    <w:p>
+      <w:pPr>
+        <w:pStyle w:val="a3"/>
+      </w:pPr>
+    </w:p>
+    <w:p>
+      <w:pPr>
+        <w:pStyle w:val="a3"/>
       </w:pPr>
     </w:p>
     <w:p>
@@ -1095,9 +1575,9 @@
           <w:noProof/>
         </w:rPr>
         <w:drawing>
-          <wp:inline distT="0" distB="0" distL="0" distR="0" wp14:anchorId="3F8F4FAF" wp14:editId="5B932A19">
-            <wp:extent cx="3584122" cy="2474259"/>
-            <wp:effectExtent l="0" t="0" r="0" b="2540"/>
+          <wp:inline distT="0" distB="0" distL="0" distR="0" wp14:anchorId="3F8F4FAF" wp14:editId="3FB82CC7">
+            <wp:extent cx="4602736" cy="2289618"/>
+            <wp:effectExtent l="0" t="0" r="0" b="0"/>
             <wp:docPr id="18" name="그림 18" descr="텍스트, 스크린샷, 전자기기, 디스플레이이(가) 표시된 사진&#10;&#10;자동 생성된 설명"/>
             <wp:cNvGraphicFramePr>
               <a:graphicFrameLocks xmlns:a="http://schemas.openxmlformats.org/drawingml/2006/main" noChangeAspect="1"/>
@@ -1109,7 +1589,7 @@
                     <pic:cNvPr id="18" name="그림 18" descr="텍스트, 스크린샷, 전자기기, 디스플레이이(가) 표시된 사진&#10;&#10;자동 생성된 설명"/>
                     <pic:cNvPicPr/>
                   </pic:nvPicPr>
-                  <pic:blipFill>
+                  <pic:blipFill rotWithShape="1">
                     <a:blip r:embed="rId11" cstate="print">
                       <a:extLst>
                         <a:ext uri="{28A0092B-C50C-407E-A947-70E740481C1C}">
@@ -1117,18 +1597,25 @@
                         </a:ext>
                       </a:extLst>
                     </a:blip>
-                    <a:stretch>
-                      <a:fillRect/>
-                    </a:stretch>
+                    <a:srcRect b="27941"/>
+                    <a:stretch/>
                   </pic:blipFill>
-                  <pic:spPr>
+                  <pic:spPr bwMode="auto">
                     <a:xfrm>
                       <a:off x="0" y="0"/>
-                      <a:ext cx="3594349" cy="2481319"/>
+                      <a:ext cx="4644471" cy="2310379"/>
                     </a:xfrm>
                     <a:prstGeom prst="rect">
                       <a:avLst/>
                     </a:prstGeom>
+                    <a:ln>
+                      <a:noFill/>
+                    </a:ln>
+                    <a:extLst>
+                      <a:ext uri="{53640926-AAD7-44D8-BBD7-CCE9431645EC}">
+                        <a14:shadowObscured xmlns:a14="http://schemas.microsoft.com/office/drawing/2010/main"/>
+                      </a:ext>
+                    </a:extLst>
                   </pic:spPr>
                 </pic:pic>
               </a:graphicData>
@@ -1142,7 +1629,7 @@
         <w:pStyle w:val="a3"/>
         <w:jc w:val="center"/>
         <w:rPr>
-          <w:rFonts w:ascii="Courier New" w:hAnsi="Courier New" w:cs="Courier New" w:hint="eastAsia"/>
+          <w:rFonts w:ascii="Courier New" w:hAnsi="Courier New" w:cs="Courier New"/>
         </w:rPr>
       </w:pPr>
     </w:p>
@@ -1221,6 +1708,990 @@
     <w:p>
       <w:pPr>
         <w:pStyle w:val="a3"/>
+        <w:jc w:val="left"/>
+        <w:rPr>
+          <w:rFonts w:ascii="Courier New" w:hAnsi="Courier New" w:cs="Courier New"/>
+        </w:rPr>
+      </w:pPr>
+      <w:r>
+        <w:rPr>
+          <w:rFonts w:ascii="Courier New" w:hAnsi="Courier New" w:cs="Courier New"/>
+        </w:rPr>
+        <w:t>Shell Script</w:t>
+      </w:r>
+      <w:r>
+        <w:rPr>
+          <w:rFonts w:ascii="Courier New" w:hAnsi="Courier New" w:cs="Courier New" w:hint="eastAsia"/>
+        </w:rPr>
+        <w:t xml:space="preserve"> </w:t>
+      </w:r>
+      <w:proofErr w:type="spellStart"/>
+      <w:r>
+        <w:rPr>
+          <w:rFonts w:ascii="Courier New" w:hAnsi="Courier New" w:cs="Courier New" w:hint="eastAsia"/>
+        </w:rPr>
+        <w:t>실행시</w:t>
+      </w:r>
+      <w:proofErr w:type="spellEnd"/>
+      <w:r>
+        <w:rPr>
+          <w:rFonts w:ascii="Courier New" w:hAnsi="Courier New" w:cs="Courier New" w:hint="eastAsia"/>
+        </w:rPr>
+        <w:t xml:space="preserve"> </w:t>
+      </w:r>
+      <w:r>
+        <w:rPr>
+          <w:rFonts w:ascii="Courier New" w:hAnsi="Courier New" w:cs="Courier New"/>
+        </w:rPr>
+        <w:t>argument</w:t>
+      </w:r>
+      <w:r>
+        <w:rPr>
+          <w:rFonts w:ascii="Courier New" w:hAnsi="Courier New" w:cs="Courier New" w:hint="eastAsia"/>
+        </w:rPr>
+        <w:t>는</w:t>
+      </w:r>
+      <w:r>
+        <w:rPr>
+          <w:rFonts w:ascii="Courier New" w:hAnsi="Courier New" w:cs="Courier New" w:hint="eastAsia"/>
+        </w:rPr>
+        <w:t xml:space="preserve"> </w:t>
+      </w:r>
+      <w:r>
+        <w:rPr>
+          <w:rFonts w:ascii="Courier New" w:hAnsi="Courier New" w:cs="Courier New" w:hint="eastAsia"/>
+        </w:rPr>
+        <w:t>명령어가</w:t>
+      </w:r>
+      <w:r>
+        <w:rPr>
+          <w:rFonts w:ascii="Courier New" w:hAnsi="Courier New" w:cs="Courier New" w:hint="eastAsia"/>
+        </w:rPr>
+        <w:t xml:space="preserve"> </w:t>
+      </w:r>
+      <w:r>
+        <w:rPr>
+          <w:rFonts w:ascii="Courier New" w:hAnsi="Courier New" w:cs="Courier New"/>
+        </w:rPr>
+        <w:t>0</w:t>
+      </w:r>
+      <w:r>
+        <w:rPr>
+          <w:rFonts w:ascii="Courier New" w:hAnsi="Courier New" w:cs="Courier New" w:hint="eastAsia"/>
+        </w:rPr>
+        <w:t>번째</w:t>
+      </w:r>
+      <w:r>
+        <w:rPr>
+          <w:rFonts w:ascii="Courier New" w:hAnsi="Courier New" w:cs="Courier New" w:hint="eastAsia"/>
+        </w:rPr>
+        <w:t>,</w:t>
+      </w:r>
+      <w:r>
+        <w:rPr>
+          <w:rFonts w:ascii="Courier New" w:hAnsi="Courier New" w:cs="Courier New"/>
+        </w:rPr>
+        <w:t xml:space="preserve"> </w:t>
+      </w:r>
+      <w:r>
+        <w:rPr>
+          <w:rFonts w:ascii="Courier New" w:hAnsi="Courier New" w:cs="Courier New" w:hint="eastAsia"/>
+        </w:rPr>
+        <w:t>이후</w:t>
+      </w:r>
+      <w:r>
+        <w:rPr>
+          <w:rFonts w:ascii="Courier New" w:hAnsi="Courier New" w:cs="Courier New" w:hint="eastAsia"/>
+        </w:rPr>
+        <w:t xml:space="preserve"> </w:t>
+      </w:r>
+      <w:r>
+        <w:rPr>
+          <w:rFonts w:ascii="Courier New" w:hAnsi="Courier New" w:cs="Courier New"/>
+        </w:rPr>
+        <w:t xml:space="preserve">1,2,3,4 … </w:t>
+      </w:r>
+      <w:r>
+        <w:rPr>
+          <w:rFonts w:ascii="Courier New" w:hAnsi="Courier New" w:cs="Courier New" w:hint="eastAsia"/>
+        </w:rPr>
+        <w:t>의</w:t>
+      </w:r>
+      <w:r>
+        <w:rPr>
+          <w:rFonts w:ascii="Courier New" w:hAnsi="Courier New" w:cs="Courier New" w:hint="eastAsia"/>
+        </w:rPr>
+        <w:t xml:space="preserve"> </w:t>
+      </w:r>
+      <w:r>
+        <w:rPr>
+          <w:rFonts w:ascii="Courier New" w:hAnsi="Courier New" w:cs="Courier New" w:hint="eastAsia"/>
+        </w:rPr>
+        <w:t>순서로</w:t>
+      </w:r>
+      <w:r>
+        <w:rPr>
+          <w:rFonts w:ascii="Courier New" w:hAnsi="Courier New" w:cs="Courier New" w:hint="eastAsia"/>
+        </w:rPr>
+        <w:t xml:space="preserve"> </w:t>
+      </w:r>
+      <w:r>
+        <w:rPr>
+          <w:rFonts w:ascii="Courier New" w:hAnsi="Courier New" w:cs="Courier New" w:hint="eastAsia"/>
+        </w:rPr>
+        <w:t>들어가게</w:t>
+      </w:r>
+      <w:r>
+        <w:rPr>
+          <w:rFonts w:ascii="Courier New" w:hAnsi="Courier New" w:cs="Courier New" w:hint="eastAsia"/>
+        </w:rPr>
+        <w:t xml:space="preserve"> </w:t>
+      </w:r>
+      <w:r>
+        <w:rPr>
+          <w:rFonts w:ascii="Courier New" w:hAnsi="Courier New" w:cs="Courier New" w:hint="eastAsia"/>
+        </w:rPr>
+        <w:t>됩니다</w:t>
+      </w:r>
+      <w:r>
+        <w:rPr>
+          <w:rFonts w:ascii="Courier New" w:hAnsi="Courier New" w:cs="Courier New" w:hint="eastAsia"/>
+        </w:rPr>
+        <w:t>.</w:t>
+      </w:r>
+      <w:r>
+        <w:rPr>
+          <w:rFonts w:ascii="Courier New" w:hAnsi="Courier New" w:cs="Courier New"/>
+        </w:rPr>
+        <w:t xml:space="preserve"> </w:t>
+      </w:r>
+      <w:r>
+        <w:rPr>
+          <w:rFonts w:ascii="Courier New" w:hAnsi="Courier New" w:cs="Courier New" w:hint="eastAsia"/>
+        </w:rPr>
+        <w:t>때문에</w:t>
+      </w:r>
+      <w:r>
+        <w:rPr>
+          <w:rFonts w:ascii="Courier New" w:hAnsi="Courier New" w:cs="Courier New"/>
+        </w:rPr>
+        <w:t xml:space="preserve"> ./2-3.sh</w:t>
+      </w:r>
+      <w:r>
+        <w:rPr>
+          <w:rFonts w:ascii="Courier New" w:hAnsi="Courier New" w:cs="Courier New" w:hint="eastAsia"/>
+        </w:rPr>
+        <w:t xml:space="preserve"> </w:t>
+      </w:r>
+      <w:r>
+        <w:rPr>
+          <w:rFonts w:ascii="Courier New" w:hAnsi="Courier New" w:cs="Courier New"/>
+        </w:rPr>
+        <w:t>A B C D</w:t>
+      </w:r>
+      <w:proofErr w:type="spellStart"/>
+      <w:r>
+        <w:rPr>
+          <w:rFonts w:ascii="Courier New" w:hAnsi="Courier New" w:cs="Courier New" w:hint="eastAsia"/>
+        </w:rPr>
+        <w:t>를</w:t>
+      </w:r>
+      <w:proofErr w:type="spellEnd"/>
+      <w:r>
+        <w:rPr>
+          <w:rFonts w:ascii="Courier New" w:hAnsi="Courier New" w:cs="Courier New" w:hint="eastAsia"/>
+        </w:rPr>
+        <w:t xml:space="preserve"> </w:t>
+      </w:r>
+      <w:r>
+        <w:rPr>
+          <w:rFonts w:ascii="Courier New" w:hAnsi="Courier New" w:cs="Courier New" w:hint="eastAsia"/>
+        </w:rPr>
+        <w:t>실행하는</w:t>
+      </w:r>
+      <w:r>
+        <w:rPr>
+          <w:rFonts w:ascii="Courier New" w:hAnsi="Courier New" w:cs="Courier New" w:hint="eastAsia"/>
+        </w:rPr>
+        <w:t xml:space="preserve"> </w:t>
+      </w:r>
+      <w:r>
+        <w:rPr>
+          <w:rFonts w:ascii="Courier New" w:hAnsi="Courier New" w:cs="Courier New" w:hint="eastAsia"/>
+        </w:rPr>
+        <w:t>경우</w:t>
+      </w:r>
+      <w:r>
+        <w:rPr>
+          <w:rFonts w:ascii="Courier New" w:hAnsi="Courier New" w:cs="Courier New"/>
+        </w:rPr>
+        <w:t>, $0</w:t>
+      </w:r>
+      <w:r>
+        <w:rPr>
+          <w:rFonts w:ascii="Courier New" w:hAnsi="Courier New" w:cs="Courier New" w:hint="eastAsia"/>
+        </w:rPr>
+        <w:t>에는</w:t>
+      </w:r>
+      <w:r>
+        <w:rPr>
+          <w:rFonts w:ascii="Courier New" w:hAnsi="Courier New" w:cs="Courier New" w:hint="eastAsia"/>
+        </w:rPr>
+        <w:t xml:space="preserve"> </w:t>
+      </w:r>
+      <w:r>
+        <w:rPr>
+          <w:rFonts w:ascii="Courier New" w:hAnsi="Courier New" w:cs="Courier New"/>
+        </w:rPr>
+        <w:t>./2-3.sh $1</w:t>
+      </w:r>
+      <w:r>
+        <w:rPr>
+          <w:rFonts w:ascii="Courier New" w:hAnsi="Courier New" w:cs="Courier New" w:hint="eastAsia"/>
+        </w:rPr>
+        <w:t>에는</w:t>
+      </w:r>
+      <w:r>
+        <w:rPr>
+          <w:rFonts w:ascii="Courier New" w:hAnsi="Courier New" w:cs="Courier New" w:hint="eastAsia"/>
+        </w:rPr>
+        <w:t xml:space="preserve"> </w:t>
+      </w:r>
+      <w:r>
+        <w:rPr>
+          <w:rFonts w:ascii="Courier New" w:hAnsi="Courier New" w:cs="Courier New"/>
+        </w:rPr>
+        <w:t>A, $2</w:t>
+      </w:r>
+      <w:r>
+        <w:rPr>
+          <w:rFonts w:ascii="Courier New" w:hAnsi="Courier New" w:cs="Courier New" w:hint="eastAsia"/>
+        </w:rPr>
+        <w:t>에는</w:t>
+      </w:r>
+      <w:r>
+        <w:rPr>
+          <w:rFonts w:ascii="Courier New" w:hAnsi="Courier New" w:cs="Courier New" w:hint="eastAsia"/>
+        </w:rPr>
+        <w:t xml:space="preserve"> </w:t>
+      </w:r>
+      <w:r>
+        <w:rPr>
+          <w:rFonts w:ascii="Courier New" w:hAnsi="Courier New" w:cs="Courier New"/>
+        </w:rPr>
+        <w:t>B,</w:t>
+      </w:r>
+    </w:p>
+    <w:p>
+      <w:pPr>
+        <w:pStyle w:val="a3"/>
+        <w:jc w:val="left"/>
+        <w:rPr>
+          <w:rFonts w:ascii="Courier New" w:hAnsi="Courier New" w:cs="Courier New"/>
+        </w:rPr>
+      </w:pPr>
+      <w:r>
+        <w:rPr>
+          <w:rFonts w:ascii="Courier New" w:hAnsi="Courier New" w:cs="Courier New" w:hint="eastAsia"/>
+        </w:rPr>
+        <w:t>$</w:t>
+      </w:r>
+      <w:r>
+        <w:rPr>
+          <w:rFonts w:ascii="Courier New" w:hAnsi="Courier New" w:cs="Courier New"/>
+        </w:rPr>
+        <w:t>3</w:t>
+      </w:r>
+      <w:r>
+        <w:rPr>
+          <w:rFonts w:ascii="Courier New" w:hAnsi="Courier New" w:cs="Courier New" w:hint="eastAsia"/>
+        </w:rPr>
+        <w:t>에는</w:t>
+      </w:r>
+      <w:r>
+        <w:rPr>
+          <w:rFonts w:ascii="Courier New" w:hAnsi="Courier New" w:cs="Courier New" w:hint="eastAsia"/>
+        </w:rPr>
+        <w:t xml:space="preserve"> </w:t>
+      </w:r>
+      <w:r>
+        <w:rPr>
+          <w:rFonts w:ascii="Courier New" w:hAnsi="Courier New" w:cs="Courier New"/>
+        </w:rPr>
+        <w:t>C, $4</w:t>
+      </w:r>
+      <w:r>
+        <w:rPr>
+          <w:rFonts w:ascii="Courier New" w:hAnsi="Courier New" w:cs="Courier New" w:hint="eastAsia"/>
+        </w:rPr>
+        <w:t>에는</w:t>
+      </w:r>
+      <w:r>
+        <w:rPr>
+          <w:rFonts w:ascii="Courier New" w:hAnsi="Courier New" w:cs="Courier New" w:hint="eastAsia"/>
+        </w:rPr>
+        <w:t xml:space="preserve"> </w:t>
+      </w:r>
+      <w:r>
+        <w:rPr>
+          <w:rFonts w:ascii="Courier New" w:hAnsi="Courier New" w:cs="Courier New"/>
+        </w:rPr>
+        <w:t>D</w:t>
+      </w:r>
+      <w:r>
+        <w:rPr>
+          <w:rFonts w:ascii="Courier New" w:hAnsi="Courier New" w:cs="Courier New" w:hint="eastAsia"/>
+        </w:rPr>
+        <w:t>가</w:t>
+      </w:r>
+      <w:r>
+        <w:rPr>
+          <w:rFonts w:ascii="Courier New" w:hAnsi="Courier New" w:cs="Courier New" w:hint="eastAsia"/>
+        </w:rPr>
+        <w:t xml:space="preserve"> </w:t>
+      </w:r>
+      <w:r>
+        <w:rPr>
+          <w:rFonts w:ascii="Courier New" w:hAnsi="Courier New" w:cs="Courier New" w:hint="eastAsia"/>
+        </w:rPr>
+        <w:t>들어가게</w:t>
+      </w:r>
+      <w:r>
+        <w:rPr>
+          <w:rFonts w:ascii="Courier New" w:hAnsi="Courier New" w:cs="Courier New" w:hint="eastAsia"/>
+        </w:rPr>
+        <w:t xml:space="preserve"> </w:t>
+      </w:r>
+      <w:r>
+        <w:rPr>
+          <w:rFonts w:ascii="Courier New" w:hAnsi="Courier New" w:cs="Courier New" w:hint="eastAsia"/>
+        </w:rPr>
+        <w:t>됩니다</w:t>
+      </w:r>
+      <w:r>
+        <w:rPr>
+          <w:rFonts w:ascii="Courier New" w:hAnsi="Courier New" w:cs="Courier New" w:hint="eastAsia"/>
+        </w:rPr>
+        <w:t>.</w:t>
+      </w:r>
+    </w:p>
+    <w:p>
+      <w:pPr>
+        <w:pStyle w:val="a3"/>
+        <w:jc w:val="left"/>
+        <w:rPr>
+          <w:rFonts w:ascii="Courier New" w:hAnsi="Courier New" w:cs="Courier New"/>
+        </w:rPr>
+      </w:pPr>
+    </w:p>
+    <w:p>
+      <w:pPr>
+        <w:pStyle w:val="a3"/>
+        <w:jc w:val="left"/>
+        <w:rPr>
+          <w:rFonts w:ascii="Courier New" w:hAnsi="Courier New" w:cs="Courier New"/>
+        </w:rPr>
+      </w:pPr>
+      <w:r>
+        <w:rPr>
+          <w:rFonts w:ascii="Courier New" w:hAnsi="Courier New" w:cs="Courier New" w:hint="eastAsia"/>
+        </w:rPr>
+        <w:t>때문에</w:t>
+      </w:r>
+      <w:r>
+        <w:rPr>
+          <w:rFonts w:ascii="Courier New" w:hAnsi="Courier New" w:cs="Courier New" w:hint="eastAsia"/>
+        </w:rPr>
+        <w:t xml:space="preserve"> </w:t>
+      </w:r>
+      <w:r>
+        <w:rPr>
+          <w:rFonts w:ascii="Courier New" w:hAnsi="Courier New" w:cs="Courier New"/>
+        </w:rPr>
+        <w:t>$#</w:t>
+      </w:r>
+      <w:r>
+        <w:rPr>
+          <w:rFonts w:ascii="Courier New" w:hAnsi="Courier New" w:cs="Courier New" w:hint="eastAsia"/>
+        </w:rPr>
+        <w:t>는</w:t>
+      </w:r>
+      <w:r>
+        <w:rPr>
+          <w:rFonts w:ascii="Courier New" w:hAnsi="Courier New" w:cs="Courier New" w:hint="eastAsia"/>
+        </w:rPr>
+        <w:t xml:space="preserve"> </w:t>
+      </w:r>
+      <w:r>
+        <w:rPr>
+          <w:rFonts w:ascii="Courier New" w:hAnsi="Courier New" w:cs="Courier New" w:hint="eastAsia"/>
+        </w:rPr>
+        <w:t>총</w:t>
+      </w:r>
+      <w:r>
+        <w:rPr>
+          <w:rFonts w:ascii="Courier New" w:hAnsi="Courier New" w:cs="Courier New" w:hint="eastAsia"/>
+        </w:rPr>
+        <w:t xml:space="preserve"> </w:t>
+      </w:r>
+      <w:r>
+        <w:rPr>
+          <w:rFonts w:ascii="Courier New" w:hAnsi="Courier New" w:cs="Courier New"/>
+        </w:rPr>
+        <w:t>4</w:t>
+      </w:r>
+      <w:r>
+        <w:rPr>
+          <w:rFonts w:ascii="Courier New" w:hAnsi="Courier New" w:cs="Courier New" w:hint="eastAsia"/>
+        </w:rPr>
+        <w:t>개의</w:t>
+      </w:r>
+      <w:r>
+        <w:rPr>
+          <w:rFonts w:ascii="Courier New" w:hAnsi="Courier New" w:cs="Courier New" w:hint="eastAsia"/>
+        </w:rPr>
+        <w:t xml:space="preserve"> </w:t>
+      </w:r>
+      <w:r>
+        <w:rPr>
+          <w:rFonts w:ascii="Courier New" w:hAnsi="Courier New" w:cs="Courier New"/>
+        </w:rPr>
+        <w:t>argument</w:t>
+      </w:r>
+      <w:r>
+        <w:rPr>
+          <w:rFonts w:ascii="Courier New" w:hAnsi="Courier New" w:cs="Courier New" w:hint="eastAsia"/>
+        </w:rPr>
+        <w:t>가</w:t>
+      </w:r>
+      <w:r>
+        <w:rPr>
+          <w:rFonts w:ascii="Courier New" w:hAnsi="Courier New" w:cs="Courier New" w:hint="eastAsia"/>
+        </w:rPr>
+        <w:t xml:space="preserve"> </w:t>
+      </w:r>
+      <w:r>
+        <w:rPr>
+          <w:rFonts w:ascii="Courier New" w:hAnsi="Courier New" w:cs="Courier New" w:hint="eastAsia"/>
+        </w:rPr>
+        <w:t>있다고</w:t>
+      </w:r>
+      <w:r>
+        <w:rPr>
+          <w:rFonts w:ascii="Courier New" w:hAnsi="Courier New" w:cs="Courier New" w:hint="eastAsia"/>
+        </w:rPr>
+        <w:t xml:space="preserve"> </w:t>
+      </w:r>
+      <w:r>
+        <w:rPr>
+          <w:rFonts w:ascii="Courier New" w:hAnsi="Courier New" w:cs="Courier New" w:hint="eastAsia"/>
+        </w:rPr>
+        <w:t>나오고</w:t>
+      </w:r>
+      <w:r>
+        <w:rPr>
+          <w:rFonts w:ascii="Courier New" w:hAnsi="Courier New" w:cs="Courier New" w:hint="eastAsia"/>
+        </w:rPr>
+        <w:t>,</w:t>
+      </w:r>
+      <w:r>
+        <w:rPr>
+          <w:rFonts w:ascii="Courier New" w:hAnsi="Courier New" w:cs="Courier New"/>
+        </w:rPr>
+        <w:t xml:space="preserve"> $*</w:t>
+      </w:r>
+      <w:r>
+        <w:rPr>
+          <w:rFonts w:ascii="Courier New" w:hAnsi="Courier New" w:cs="Courier New" w:hint="eastAsia"/>
+        </w:rPr>
+        <w:t>은</w:t>
+      </w:r>
+      <w:r>
+        <w:rPr>
+          <w:rFonts w:ascii="Courier New" w:hAnsi="Courier New" w:cs="Courier New" w:hint="eastAsia"/>
+        </w:rPr>
+        <w:t xml:space="preserve"> </w:t>
+      </w:r>
+      <w:r>
+        <w:rPr>
+          <w:rFonts w:ascii="Courier New" w:hAnsi="Courier New" w:cs="Courier New"/>
+        </w:rPr>
+        <w:t>A B C D</w:t>
+      </w:r>
+      <w:proofErr w:type="spellStart"/>
+      <w:r>
+        <w:rPr>
+          <w:rFonts w:ascii="Courier New" w:hAnsi="Courier New" w:cs="Courier New" w:hint="eastAsia"/>
+        </w:rPr>
+        <w:t>를</w:t>
+      </w:r>
+      <w:proofErr w:type="spellEnd"/>
+      <w:r>
+        <w:rPr>
+          <w:rFonts w:ascii="Courier New" w:hAnsi="Courier New" w:cs="Courier New"/>
+        </w:rPr>
+        <w:t xml:space="preserve"> </w:t>
+      </w:r>
+      <w:r>
+        <w:rPr>
+          <w:rFonts w:ascii="Courier New" w:hAnsi="Courier New" w:cs="Courier New" w:hint="eastAsia"/>
+        </w:rPr>
+        <w:t>의미합니다</w:t>
+      </w:r>
+      <w:r>
+        <w:rPr>
+          <w:rFonts w:ascii="Courier New" w:hAnsi="Courier New" w:cs="Courier New" w:hint="eastAsia"/>
+        </w:rPr>
+        <w:t>.</w:t>
+      </w:r>
+    </w:p>
+    <w:p>
+      <w:pPr>
+        <w:pStyle w:val="a3"/>
+        <w:jc w:val="left"/>
+        <w:rPr>
+          <w:rFonts w:ascii="Courier New" w:hAnsi="Courier New" w:cs="Courier New"/>
+        </w:rPr>
+      </w:pPr>
+    </w:p>
+    <w:p>
+      <w:pPr>
+        <w:pStyle w:val="a3"/>
+        <w:jc w:val="left"/>
+        <w:rPr>
+          <w:rFonts w:ascii="Courier New" w:hAnsi="Courier New" w:cs="Courier New" w:hint="eastAsia"/>
+        </w:rPr>
+      </w:pPr>
+      <w:r>
+        <w:rPr>
+          <w:rFonts w:ascii="Courier New" w:hAnsi="Courier New" w:cs="Courier New" w:hint="eastAsia"/>
+        </w:rPr>
+        <w:t>이때</w:t>
+      </w:r>
+      <w:r>
+        <w:rPr>
+          <w:rFonts w:ascii="Courier New" w:hAnsi="Courier New" w:cs="Courier New" w:hint="eastAsia"/>
+        </w:rPr>
+        <w:t xml:space="preserve"> </w:t>
+      </w:r>
+      <w:r>
+        <w:rPr>
+          <w:rFonts w:ascii="Courier New" w:hAnsi="Courier New" w:cs="Courier New"/>
+        </w:rPr>
+        <w:t>shift</w:t>
+      </w:r>
+      <w:r>
+        <w:rPr>
+          <w:rFonts w:ascii="Courier New" w:hAnsi="Courier New" w:cs="Courier New" w:hint="eastAsia"/>
+        </w:rPr>
+        <w:t xml:space="preserve"> </w:t>
+      </w:r>
+      <w:r>
+        <w:rPr>
+          <w:rFonts w:ascii="Courier New" w:hAnsi="Courier New" w:cs="Courier New" w:hint="eastAsia"/>
+        </w:rPr>
+        <w:t>명령어를</w:t>
+      </w:r>
+      <w:r>
+        <w:rPr>
+          <w:rFonts w:ascii="Courier New" w:hAnsi="Courier New" w:cs="Courier New" w:hint="eastAsia"/>
+        </w:rPr>
+        <w:t xml:space="preserve"> </w:t>
+      </w:r>
+      <w:r>
+        <w:rPr>
+          <w:rFonts w:ascii="Courier New" w:hAnsi="Courier New" w:cs="Courier New" w:hint="eastAsia"/>
+        </w:rPr>
+        <w:t>사용하게</w:t>
+      </w:r>
+      <w:r>
+        <w:rPr>
+          <w:rFonts w:ascii="Courier New" w:hAnsi="Courier New" w:cs="Courier New" w:hint="eastAsia"/>
+        </w:rPr>
+        <w:t xml:space="preserve"> </w:t>
+      </w:r>
+      <w:r>
+        <w:rPr>
+          <w:rFonts w:ascii="Courier New" w:hAnsi="Courier New" w:cs="Courier New" w:hint="eastAsia"/>
+        </w:rPr>
+        <w:t>되면</w:t>
+      </w:r>
+      <w:r>
+        <w:rPr>
+          <w:rFonts w:ascii="Courier New" w:hAnsi="Courier New" w:cs="Courier New" w:hint="eastAsia"/>
+        </w:rPr>
+        <w:t xml:space="preserve"> </w:t>
+      </w:r>
+      <w:r>
+        <w:rPr>
+          <w:rFonts w:ascii="Courier New" w:hAnsi="Courier New" w:cs="Courier New" w:hint="eastAsia"/>
+        </w:rPr>
+        <w:t>데이터를</w:t>
+      </w:r>
+      <w:r>
+        <w:rPr>
+          <w:rFonts w:ascii="Courier New" w:hAnsi="Courier New" w:cs="Courier New" w:hint="eastAsia"/>
+        </w:rPr>
+        <w:t xml:space="preserve"> </w:t>
+      </w:r>
+      <w:r>
+        <w:rPr>
+          <w:rFonts w:ascii="Courier New" w:hAnsi="Courier New" w:cs="Courier New" w:hint="eastAsia"/>
+        </w:rPr>
+        <w:t>왼쪽으로</w:t>
+      </w:r>
+      <w:r>
+        <w:rPr>
+          <w:rFonts w:ascii="Courier New" w:hAnsi="Courier New" w:cs="Courier New" w:hint="eastAsia"/>
+        </w:rPr>
+        <w:t xml:space="preserve"> </w:t>
+      </w:r>
+      <w:r>
+        <w:rPr>
+          <w:rFonts w:ascii="Courier New" w:hAnsi="Courier New" w:cs="Courier New" w:hint="eastAsia"/>
+        </w:rPr>
+        <w:t>밀게</w:t>
+      </w:r>
+      <w:r>
+        <w:rPr>
+          <w:rFonts w:ascii="Courier New" w:hAnsi="Courier New" w:cs="Courier New" w:hint="eastAsia"/>
+        </w:rPr>
+        <w:t xml:space="preserve"> </w:t>
+      </w:r>
+      <w:r>
+        <w:rPr>
+          <w:rFonts w:ascii="Courier New" w:hAnsi="Courier New" w:cs="Courier New" w:hint="eastAsia"/>
+        </w:rPr>
+        <w:t>되는</w:t>
+      </w:r>
+      <w:r>
+        <w:rPr>
+          <w:rFonts w:ascii="Courier New" w:hAnsi="Courier New" w:cs="Courier New" w:hint="eastAsia"/>
+        </w:rPr>
+        <w:t xml:space="preserve"> </w:t>
+      </w:r>
+      <w:r>
+        <w:rPr>
+          <w:rFonts w:ascii="Courier New" w:hAnsi="Courier New" w:cs="Courier New" w:hint="eastAsia"/>
+        </w:rPr>
+        <w:t>것이기</w:t>
+      </w:r>
+      <w:r>
+        <w:rPr>
+          <w:rFonts w:ascii="Courier New" w:hAnsi="Courier New" w:cs="Courier New" w:hint="eastAsia"/>
+        </w:rPr>
+        <w:t xml:space="preserve"> </w:t>
+      </w:r>
+      <w:r>
+        <w:rPr>
+          <w:rFonts w:ascii="Courier New" w:hAnsi="Courier New" w:cs="Courier New" w:hint="eastAsia"/>
+        </w:rPr>
+        <w:t>때문에</w:t>
+      </w:r>
+      <w:r>
+        <w:rPr>
+          <w:rFonts w:ascii="Courier New" w:hAnsi="Courier New" w:cs="Courier New" w:hint="eastAsia"/>
+        </w:rPr>
+        <w:t>,</w:t>
+      </w:r>
+      <w:r>
+        <w:rPr>
+          <w:rFonts w:ascii="Courier New" w:hAnsi="Courier New" w:cs="Courier New"/>
+        </w:rPr>
+        <w:t xml:space="preserve"> $1</w:t>
+      </w:r>
+      <w:r>
+        <w:rPr>
+          <w:rFonts w:ascii="Courier New" w:hAnsi="Courier New" w:cs="Courier New" w:hint="eastAsia"/>
+        </w:rPr>
+        <w:t>에</w:t>
+      </w:r>
+      <w:r>
+        <w:rPr>
+          <w:rFonts w:ascii="Courier New" w:hAnsi="Courier New" w:cs="Courier New" w:hint="eastAsia"/>
+        </w:rPr>
+        <w:t xml:space="preserve"> </w:t>
+      </w:r>
+      <w:r>
+        <w:rPr>
+          <w:rFonts w:ascii="Courier New" w:hAnsi="Courier New" w:cs="Courier New" w:hint="eastAsia"/>
+        </w:rPr>
+        <w:t>해당</w:t>
+      </w:r>
+      <w:r>
+        <w:rPr>
+          <w:rFonts w:ascii="Courier New" w:hAnsi="Courier New" w:cs="Courier New" w:hint="eastAsia"/>
+        </w:rPr>
+        <w:t xml:space="preserve"> </w:t>
+      </w:r>
+      <w:r>
+        <w:rPr>
+          <w:rFonts w:ascii="Courier New" w:hAnsi="Courier New" w:cs="Courier New" w:hint="eastAsia"/>
+        </w:rPr>
+        <w:t>하는</w:t>
+      </w:r>
+      <w:r>
+        <w:rPr>
+          <w:rFonts w:ascii="Courier New" w:hAnsi="Courier New" w:cs="Courier New" w:hint="eastAsia"/>
+        </w:rPr>
+        <w:t xml:space="preserve"> </w:t>
+      </w:r>
+      <w:r>
+        <w:rPr>
+          <w:rFonts w:ascii="Courier New" w:hAnsi="Courier New" w:cs="Courier New" w:hint="eastAsia"/>
+        </w:rPr>
+        <w:t>데이터가</w:t>
+      </w:r>
+      <w:r>
+        <w:rPr>
+          <w:rFonts w:ascii="Courier New" w:hAnsi="Courier New" w:cs="Courier New" w:hint="eastAsia"/>
+        </w:rPr>
+        <w:t xml:space="preserve"> </w:t>
+      </w:r>
+      <w:r>
+        <w:rPr>
+          <w:rFonts w:ascii="Courier New" w:hAnsi="Courier New" w:cs="Courier New" w:hint="eastAsia"/>
+        </w:rPr>
+        <w:t>사라지게</w:t>
+      </w:r>
+      <w:r>
+        <w:rPr>
+          <w:rFonts w:ascii="Courier New" w:hAnsi="Courier New" w:cs="Courier New" w:hint="eastAsia"/>
+        </w:rPr>
+        <w:t xml:space="preserve"> </w:t>
+      </w:r>
+      <w:r>
+        <w:rPr>
+          <w:rFonts w:ascii="Courier New" w:hAnsi="Courier New" w:cs="Courier New" w:hint="eastAsia"/>
+        </w:rPr>
+        <w:t>됩니다</w:t>
+      </w:r>
+      <w:r>
+        <w:rPr>
+          <w:rFonts w:ascii="Courier New" w:hAnsi="Courier New" w:cs="Courier New" w:hint="eastAsia"/>
+        </w:rPr>
+        <w:t>.</w:t>
+      </w:r>
+      <w:r>
+        <w:rPr>
+          <w:rFonts w:ascii="Courier New" w:hAnsi="Courier New" w:cs="Courier New"/>
+        </w:rPr>
+        <w:t xml:space="preserve"> </w:t>
+      </w:r>
+      <w:r>
+        <w:rPr>
+          <w:rFonts w:ascii="Courier New" w:hAnsi="Courier New" w:cs="Courier New" w:hint="eastAsia"/>
+        </w:rPr>
+        <w:t>이때</w:t>
+      </w:r>
+      <w:r>
+        <w:rPr>
+          <w:rFonts w:ascii="Courier New" w:hAnsi="Courier New" w:cs="Courier New" w:hint="eastAsia"/>
+        </w:rPr>
+        <w:t xml:space="preserve"> </w:t>
+      </w:r>
+      <w:r>
+        <w:rPr>
+          <w:rFonts w:ascii="Courier New" w:hAnsi="Courier New" w:cs="Courier New"/>
+        </w:rPr>
+        <w:t>$0</w:t>
+      </w:r>
+      <w:r>
+        <w:rPr>
+          <w:rFonts w:ascii="Courier New" w:hAnsi="Courier New" w:cs="Courier New" w:hint="eastAsia"/>
+        </w:rPr>
+        <w:t>는</w:t>
+      </w:r>
+      <w:r>
+        <w:rPr>
+          <w:rFonts w:ascii="Courier New" w:hAnsi="Courier New" w:cs="Courier New" w:hint="eastAsia"/>
+        </w:rPr>
+        <w:t xml:space="preserve"> </w:t>
+      </w:r>
+      <w:r>
+        <w:rPr>
+          <w:rFonts w:ascii="Courier New" w:hAnsi="Courier New" w:cs="Courier New"/>
+        </w:rPr>
+        <w:t xml:space="preserve">shift </w:t>
+      </w:r>
+      <w:r>
+        <w:rPr>
+          <w:rFonts w:ascii="Courier New" w:hAnsi="Courier New" w:cs="Courier New" w:hint="eastAsia"/>
+        </w:rPr>
+        <w:t>명령의</w:t>
+      </w:r>
+      <w:r>
+        <w:rPr>
+          <w:rFonts w:ascii="Courier New" w:hAnsi="Courier New" w:cs="Courier New" w:hint="eastAsia"/>
+        </w:rPr>
+        <w:t xml:space="preserve"> </w:t>
+      </w:r>
+      <w:r>
+        <w:rPr>
+          <w:rFonts w:ascii="Courier New" w:hAnsi="Courier New" w:cs="Courier New" w:hint="eastAsia"/>
+        </w:rPr>
+        <w:t>영향을</w:t>
+      </w:r>
+      <w:r>
+        <w:rPr>
+          <w:rFonts w:ascii="Courier New" w:hAnsi="Courier New" w:cs="Courier New" w:hint="eastAsia"/>
+        </w:rPr>
+        <w:t xml:space="preserve"> </w:t>
+      </w:r>
+      <w:r>
+        <w:rPr>
+          <w:rFonts w:ascii="Courier New" w:hAnsi="Courier New" w:cs="Courier New" w:hint="eastAsia"/>
+        </w:rPr>
+        <w:t>받지</w:t>
+      </w:r>
+      <w:r>
+        <w:rPr>
+          <w:rFonts w:ascii="Courier New" w:hAnsi="Courier New" w:cs="Courier New" w:hint="eastAsia"/>
+        </w:rPr>
+        <w:t xml:space="preserve"> </w:t>
+      </w:r>
+      <w:r>
+        <w:rPr>
+          <w:rFonts w:ascii="Courier New" w:hAnsi="Courier New" w:cs="Courier New" w:hint="eastAsia"/>
+        </w:rPr>
+        <w:t>않기</w:t>
+      </w:r>
+      <w:r>
+        <w:rPr>
+          <w:rFonts w:ascii="Courier New" w:hAnsi="Courier New" w:cs="Courier New" w:hint="eastAsia"/>
+        </w:rPr>
+        <w:t xml:space="preserve"> </w:t>
+      </w:r>
+      <w:r>
+        <w:rPr>
+          <w:rFonts w:ascii="Courier New" w:hAnsi="Courier New" w:cs="Courier New" w:hint="eastAsia"/>
+        </w:rPr>
+        <w:t>때문에</w:t>
+      </w:r>
+      <w:r>
+        <w:rPr>
+          <w:rFonts w:ascii="Courier New" w:hAnsi="Courier New" w:cs="Courier New" w:hint="eastAsia"/>
+        </w:rPr>
+        <w:t xml:space="preserve"> </w:t>
+      </w:r>
+      <w:r>
+        <w:rPr>
+          <w:rFonts w:ascii="Courier New" w:hAnsi="Courier New" w:cs="Courier New"/>
+        </w:rPr>
+        <w:t>commend</w:t>
+      </w:r>
+      <w:r>
+        <w:rPr>
+          <w:rFonts w:ascii="Courier New" w:hAnsi="Courier New" w:cs="Courier New" w:hint="eastAsia"/>
+        </w:rPr>
+        <w:t>의</w:t>
+      </w:r>
+      <w:r>
+        <w:rPr>
+          <w:rFonts w:ascii="Courier New" w:hAnsi="Courier New" w:cs="Courier New" w:hint="eastAsia"/>
+        </w:rPr>
+        <w:t xml:space="preserve"> </w:t>
+      </w:r>
+      <w:r>
+        <w:rPr>
+          <w:rFonts w:ascii="Courier New" w:hAnsi="Courier New" w:cs="Courier New" w:hint="eastAsia"/>
+        </w:rPr>
+        <w:t>경우</w:t>
+      </w:r>
+      <w:r>
+        <w:rPr>
+          <w:rFonts w:ascii="Courier New" w:hAnsi="Courier New" w:cs="Courier New" w:hint="eastAsia"/>
+        </w:rPr>
+        <w:t xml:space="preserve"> </w:t>
+      </w:r>
+      <w:r>
+        <w:rPr>
+          <w:rFonts w:ascii="Courier New" w:hAnsi="Courier New" w:cs="Courier New" w:hint="eastAsia"/>
+        </w:rPr>
+        <w:t>그대로</w:t>
+      </w:r>
+      <w:r>
+        <w:rPr>
+          <w:rFonts w:ascii="Courier New" w:hAnsi="Courier New" w:cs="Courier New" w:hint="eastAsia"/>
+        </w:rPr>
+        <w:t xml:space="preserve"> </w:t>
+      </w:r>
+      <w:r>
+        <w:rPr>
+          <w:rFonts w:ascii="Courier New" w:hAnsi="Courier New" w:cs="Courier New" w:hint="eastAsia"/>
+        </w:rPr>
+        <w:t>유지되는</w:t>
+      </w:r>
+      <w:r>
+        <w:rPr>
+          <w:rFonts w:ascii="Courier New" w:hAnsi="Courier New" w:cs="Courier New" w:hint="eastAsia"/>
+        </w:rPr>
+        <w:t xml:space="preserve"> </w:t>
+      </w:r>
+      <w:r>
+        <w:rPr>
+          <w:rFonts w:ascii="Courier New" w:hAnsi="Courier New" w:cs="Courier New" w:hint="eastAsia"/>
+        </w:rPr>
+        <w:t>것을</w:t>
+      </w:r>
+      <w:r>
+        <w:rPr>
+          <w:rFonts w:ascii="Courier New" w:hAnsi="Courier New" w:cs="Courier New" w:hint="eastAsia"/>
+        </w:rPr>
+        <w:t xml:space="preserve"> </w:t>
+      </w:r>
+      <w:r>
+        <w:rPr>
+          <w:rFonts w:ascii="Courier New" w:hAnsi="Courier New" w:cs="Courier New" w:hint="eastAsia"/>
+        </w:rPr>
+        <w:t>확인</w:t>
+      </w:r>
+      <w:r>
+        <w:rPr>
+          <w:rFonts w:ascii="Courier New" w:hAnsi="Courier New" w:cs="Courier New" w:hint="eastAsia"/>
+        </w:rPr>
+        <w:t xml:space="preserve"> </w:t>
+      </w:r>
+      <w:r>
+        <w:rPr>
+          <w:rFonts w:ascii="Courier New" w:hAnsi="Courier New" w:cs="Courier New" w:hint="eastAsia"/>
+        </w:rPr>
+        <w:t>할</w:t>
+      </w:r>
+      <w:r>
+        <w:rPr>
+          <w:rFonts w:ascii="Courier New" w:hAnsi="Courier New" w:cs="Courier New" w:hint="eastAsia"/>
+        </w:rPr>
+        <w:t xml:space="preserve"> </w:t>
+      </w:r>
+      <w:r>
+        <w:rPr>
+          <w:rFonts w:ascii="Courier New" w:hAnsi="Courier New" w:cs="Courier New" w:hint="eastAsia"/>
+        </w:rPr>
+        <w:t>수</w:t>
+      </w:r>
+      <w:r>
+        <w:rPr>
+          <w:rFonts w:ascii="Courier New" w:hAnsi="Courier New" w:cs="Courier New" w:hint="eastAsia"/>
+        </w:rPr>
+        <w:t xml:space="preserve"> </w:t>
+      </w:r>
+      <w:r>
+        <w:rPr>
+          <w:rFonts w:ascii="Courier New" w:hAnsi="Courier New" w:cs="Courier New" w:hint="eastAsia"/>
+        </w:rPr>
+        <w:t>있습니다</w:t>
+      </w:r>
+      <w:r>
+        <w:rPr>
+          <w:rFonts w:ascii="Courier New" w:hAnsi="Courier New" w:cs="Courier New" w:hint="eastAsia"/>
+        </w:rPr>
+        <w:t>.</w:t>
+      </w:r>
+    </w:p>
+    <w:p>
+      <w:pPr>
+        <w:pStyle w:val="a3"/>
         <w:jc w:val="center"/>
         <w:rPr>
           <w:rFonts w:ascii="Courier New" w:hAnsi="Courier New" w:cs="Courier New"/>
@@ -1275,106 +2746,6 @@
     <w:p>
       <w:pPr>
         <w:pStyle w:val="a3"/>
-        <w:jc w:val="center"/>
-        <w:rPr>
-          <w:rFonts w:ascii="Courier New" w:hAnsi="Courier New" w:cs="Courier New"/>
-        </w:rPr>
-      </w:pPr>
-    </w:p>
-    <w:p>
-      <w:pPr>
-        <w:pStyle w:val="a3"/>
-        <w:jc w:val="center"/>
-        <w:rPr>
-          <w:rFonts w:ascii="Courier New" w:hAnsi="Courier New" w:cs="Courier New"/>
-        </w:rPr>
-      </w:pPr>
-    </w:p>
-    <w:p>
-      <w:pPr>
-        <w:pStyle w:val="a3"/>
-        <w:jc w:val="center"/>
-        <w:rPr>
-          <w:rFonts w:ascii="Courier New" w:hAnsi="Courier New" w:cs="Courier New"/>
-        </w:rPr>
-      </w:pPr>
-    </w:p>
-    <w:p>
-      <w:pPr>
-        <w:pStyle w:val="a3"/>
-        <w:jc w:val="center"/>
-        <w:rPr>
-          <w:rFonts w:ascii="Courier New" w:hAnsi="Courier New" w:cs="Courier New"/>
-        </w:rPr>
-      </w:pPr>
-    </w:p>
-    <w:p>
-      <w:pPr>
-        <w:pStyle w:val="a3"/>
-        <w:jc w:val="center"/>
-        <w:rPr>
-          <w:rFonts w:ascii="Courier New" w:hAnsi="Courier New" w:cs="Courier New"/>
-        </w:rPr>
-      </w:pPr>
-    </w:p>
-    <w:p>
-      <w:pPr>
-        <w:pStyle w:val="a3"/>
-        <w:jc w:val="center"/>
-        <w:rPr>
-          <w:rFonts w:ascii="Courier New" w:hAnsi="Courier New" w:cs="Courier New"/>
-        </w:rPr>
-      </w:pPr>
-    </w:p>
-    <w:p>
-      <w:pPr>
-        <w:pStyle w:val="a3"/>
-        <w:jc w:val="center"/>
-        <w:rPr>
-          <w:rFonts w:ascii="Courier New" w:hAnsi="Courier New" w:cs="Courier New"/>
-        </w:rPr>
-      </w:pPr>
-    </w:p>
-    <w:p>
-      <w:pPr>
-        <w:pStyle w:val="a3"/>
-        <w:jc w:val="center"/>
-        <w:rPr>
-          <w:rFonts w:ascii="Courier New" w:hAnsi="Courier New" w:cs="Courier New"/>
-        </w:rPr>
-      </w:pPr>
-    </w:p>
-    <w:p>
-      <w:pPr>
-        <w:pStyle w:val="a3"/>
-        <w:jc w:val="center"/>
-        <w:rPr>
-          <w:rFonts w:ascii="Courier New" w:hAnsi="Courier New" w:cs="Courier New"/>
-        </w:rPr>
-      </w:pPr>
-    </w:p>
-    <w:p>
-      <w:pPr>
-        <w:pStyle w:val="a3"/>
-        <w:jc w:val="center"/>
-        <w:rPr>
-          <w:rFonts w:ascii="Courier New" w:hAnsi="Courier New" w:cs="Courier New" w:hint="eastAsia"/>
-        </w:rPr>
-      </w:pPr>
-    </w:p>
-    <w:p>
-      <w:pPr>
-        <w:pStyle w:val="a3"/>
-        <w:jc w:val="center"/>
-        <w:rPr>
-          <w:rFonts w:ascii="Courier New" w:hAnsi="Courier New" w:cs="Courier New"/>
-        </w:rPr>
-      </w:pPr>
-    </w:p>
-    <w:p>
-      <w:pPr>
-        <w:pStyle w:val="a3"/>
-        <w:jc w:val="center"/>
         <w:rPr>
           <w:rFonts w:ascii="Courier New" w:hAnsi="Courier New" w:cs="Courier New" w:hint="eastAsia"/>
         </w:rPr>
@@ -1615,9 +2986,6 @@
       <w:pPr>
         <w:pStyle w:val="a3"/>
         <w:jc w:val="center"/>
-        <w:rPr>
-          <w:rFonts w:hint="eastAsia"/>
-        </w:rPr>
       </w:pPr>
     </w:p>
     <w:p>
@@ -1737,11 +3105,6 @@
     <w:p>
       <w:pPr>
         <w:pStyle w:val="a3"/>
-      </w:pPr>
-    </w:p>
-    <w:p>
-      <w:pPr>
-        <w:pStyle w:val="a3"/>
         <w:rPr>
           <w:rFonts w:hint="eastAsia"/>
         </w:rPr>
@@ -1753,6 +3116,7 @@
         <w:ind w:left="200" w:hangingChars="100" w:hanging="200"/>
       </w:pPr>
       <w:r>
+        <w:lastRenderedPageBreak/>
         <w:t xml:space="preserve">5. </w:t>
       </w:r>
       <w:r>
@@ -1829,9 +3193,9 @@
           <w:noProof/>
         </w:rPr>
         <w:drawing>
-          <wp:inline distT="0" distB="0" distL="0" distR="0" wp14:anchorId="37ED9E91" wp14:editId="47A94B58">
-            <wp:extent cx="3461682" cy="2389734"/>
-            <wp:effectExtent l="0" t="0" r="5715" b="0"/>
+          <wp:inline distT="0" distB="0" distL="0" distR="0" wp14:anchorId="37ED9E91" wp14:editId="1065C429">
+            <wp:extent cx="4464424" cy="2329039"/>
+            <wp:effectExtent l="0" t="0" r="0" b="0"/>
             <wp:docPr id="24" name="그림 24" descr="텍스트, 스크린샷, 전자기기, 디스플레이이(가) 표시된 사진&#10;&#10;자동 생성된 설명"/>
             <wp:cNvGraphicFramePr>
               <a:graphicFrameLocks xmlns:a="http://schemas.openxmlformats.org/drawingml/2006/main" noChangeAspect="1"/>
@@ -1843,7 +3207,7 @@
                     <pic:cNvPr id="24" name="그림 24" descr="텍스트, 스크린샷, 전자기기, 디스플레이이(가) 표시된 사진&#10;&#10;자동 생성된 설명"/>
                     <pic:cNvPicPr/>
                   </pic:nvPicPr>
-                  <pic:blipFill>
+                  <pic:blipFill rotWithShape="1">
                     <a:blip r:embed="rId15" cstate="print">
                       <a:extLst>
                         <a:ext uri="{28A0092B-C50C-407E-A947-70E740481C1C}">
@@ -1851,18 +3215,25 @@
                         </a:ext>
                       </a:extLst>
                     </a:blip>
-                    <a:stretch>
-                      <a:fillRect/>
-                    </a:stretch>
+                    <a:srcRect b="24430"/>
+                    <a:stretch/>
                   </pic:blipFill>
-                  <pic:spPr>
+                  <pic:spPr bwMode="auto">
                     <a:xfrm>
                       <a:off x="0" y="0"/>
-                      <a:ext cx="3471071" cy="2396216"/>
+                      <a:ext cx="4506747" cy="2351119"/>
                     </a:xfrm>
                     <a:prstGeom prst="rect">
                       <a:avLst/>
                     </a:prstGeom>
+                    <a:ln>
+                      <a:noFill/>
+                    </a:ln>
+                    <a:extLst>
+                      <a:ext uri="{53640926-AAD7-44D8-BBD7-CCE9431645EC}">
+                        <a14:shadowObscured xmlns:a14="http://schemas.microsoft.com/office/drawing/2010/main"/>
+                      </a:ext>
+                    </a:extLst>
                   </pic:spPr>
                 </pic:pic>
               </a:graphicData>
@@ -1952,6 +3323,79 @@
         <w:pStyle w:val="a3"/>
         <w:ind w:left="200" w:hangingChars="100" w:hanging="200"/>
       </w:pPr>
+      <w:r>
+        <w:rPr>
+          <w:rFonts w:hint="eastAsia"/>
+        </w:rPr>
+        <w:t>d</w:t>
+      </w:r>
+      <w:r>
+        <w:t xml:space="preserve">ate </w:t>
+      </w:r>
+      <w:r>
+        <w:rPr>
+          <w:rFonts w:hint="eastAsia"/>
+        </w:rPr>
+        <w:t>+</w:t>
+      </w:r>
+      <w:r>
+        <w:t>%H</w:t>
+      </w:r>
+      <w:proofErr w:type="spellStart"/>
+      <w:r>
+        <w:rPr>
+          <w:rFonts w:hint="eastAsia"/>
+        </w:rPr>
+        <w:t>를</w:t>
+      </w:r>
+      <w:proofErr w:type="spellEnd"/>
+      <w:r>
+        <w:rPr>
+          <w:rFonts w:hint="eastAsia"/>
+        </w:rPr>
+        <w:t xml:space="preserve"> 통해서 현재 시각을 시스템으로 </w:t>
+      </w:r>
+      <w:proofErr w:type="spellStart"/>
+      <w:r>
+        <w:rPr>
+          <w:rFonts w:hint="eastAsia"/>
+        </w:rPr>
+        <w:t>부터</w:t>
+      </w:r>
+      <w:proofErr w:type="spellEnd"/>
+      <w:r>
+        <w:rPr>
+          <w:rFonts w:hint="eastAsia"/>
+        </w:rPr>
+        <w:t xml:space="preserve"> 받아와서 변수 H</w:t>
+      </w:r>
+      <w:r>
+        <w:t>OUR</w:t>
+      </w:r>
+      <w:r>
+        <w:rPr>
+          <w:rFonts w:hint="eastAsia"/>
+        </w:rPr>
+        <w:t>에 저장하여 이를 활용하여,</w:t>
+      </w:r>
+      <w:r>
+        <w:t xml:space="preserve"> </w:t>
+      </w:r>
+      <w:r>
+        <w:rPr>
+          <w:rFonts w:hint="eastAsia"/>
+        </w:rPr>
+        <w:t>현재가 오전인지 오후인지 밤인지를</w:t>
+      </w:r>
+      <w:r>
+        <w:t xml:space="preserve"> </w:t>
+      </w:r>
+      <w:r>
+        <w:rPr>
+          <w:rFonts w:hint="eastAsia"/>
+        </w:rPr>
+        <w:t>확인하여 시각에 따른 결과를 출력하는 스크립트입니다.</w:t>
+      </w:r>
     </w:p>
     <w:p>
       <w:pPr>
@@ -2022,14 +3466,67 @@
     <w:p>
       <w:pPr>
         <w:pStyle w:val="a3"/>
+        <w:rPr>
+          <w:rFonts w:hint="eastAsia"/>
+        </w:rPr>
+      </w:pPr>
+    </w:p>
+    <w:p>
+      <w:pPr>
+        <w:pStyle w:val="a3"/>
         <w:ind w:left="200" w:hangingChars="100" w:hanging="200"/>
       </w:pPr>
+      <w:r>
+        <w:lastRenderedPageBreak/>
+        <w:t xml:space="preserve">6. </w:t>
+      </w:r>
+      <w:r>
+        <w:rPr>
+          <w:rFonts w:hint="eastAsia"/>
+        </w:rPr>
+        <w:t>아래와 같이 스크립트</w:t>
+      </w:r>
+      <w:r>
+        <w:rPr>
+          <w:rFonts w:hint="eastAsia"/>
+        </w:rPr>
+        <w:t xml:space="preserve"> </w:t>
+      </w:r>
+      <w:r>
+        <w:t>2</w:t>
+      </w:r>
+      <w:r>
+        <w:rPr>
+          <w:rFonts w:hint="eastAsia"/>
+        </w:rPr>
+        <w:t>-6.sh를 작성하고 이를 실행하여 확인하고 결과에 대해 설명하시오.</w:t>
+      </w:r>
     </w:p>
     <w:p>
       <w:pPr>
         <w:pStyle w:val="a3"/>
         <w:ind w:left="200" w:hangingChars="100" w:hanging="200"/>
       </w:pPr>
+      <w:r>
+        <w:rPr>
+          <w:rFonts w:hint="eastAsia"/>
+        </w:rPr>
+        <w:t xml:space="preserve">(스크립트파일의 내용과 수행 결과를 캡처하여 </w:t>
+      </w:r>
+      <w:proofErr w:type="spellStart"/>
+      <w:r>
+        <w:rPr>
+          <w:rFonts w:hint="eastAsia"/>
+        </w:rPr>
+        <w:t>붙이시오</w:t>
+      </w:r>
+      <w:proofErr w:type="spellEnd"/>
+      <w:r>
+        <w:rPr>
+          <w:rFonts w:hint="eastAsia"/>
+        </w:rPr>
+        <w:t>)</w:t>
+      </w:r>
     </w:p>
     <w:p>
       <w:pPr>
@@ -2040,68 +3537,6 @@
     <w:p>
       <w:pPr>
         <w:pStyle w:val="a3"/>
-        <w:ind w:left="200" w:hangingChars="100" w:hanging="200"/>
-      </w:pPr>
-      <w:r>
-        <w:t xml:space="preserve">6. </w:t>
-      </w:r>
-      <w:r>
-        <w:rPr>
-          <w:rFonts w:hint="eastAsia"/>
-        </w:rPr>
-        <w:t>아래와 같이 스크립트</w:t>
-      </w:r>
-      <w:r>
-        <w:rPr>
-          <w:rFonts w:hint="eastAsia"/>
-        </w:rPr>
-        <w:t xml:space="preserve"> </w:t>
-      </w:r>
-      <w:r>
-        <w:t>2</w:t>
-      </w:r>
-      <w:r>
-        <w:rPr>
-          <w:rFonts w:hint="eastAsia"/>
-        </w:rPr>
-        <w:t>-6.sh를 작성하고 이를 실행하여 확인하고 결과에 대해 설명하시오.</w:t>
-      </w:r>
-    </w:p>
-    <w:p>
-      <w:pPr>
-        <w:pStyle w:val="a3"/>
-        <w:ind w:left="200" w:hangingChars="100" w:hanging="200"/>
-      </w:pPr>
-      <w:r>
-        <w:rPr>
-          <w:rFonts w:hint="eastAsia"/>
-        </w:rPr>
-        <w:t xml:space="preserve">(스크립트파일의 내용과 수행 결과를 캡처하여 </w:t>
-      </w:r>
-      <w:proofErr w:type="spellStart"/>
-      <w:r>
-        <w:rPr>
-          <w:rFonts w:hint="eastAsia"/>
-        </w:rPr>
-        <w:t>붙이시오</w:t>
-      </w:r>
-      <w:proofErr w:type="spellEnd"/>
-      <w:r>
-        <w:rPr>
-          <w:rFonts w:hint="eastAsia"/>
-        </w:rPr>
-        <w:t>)</w:t>
-      </w:r>
-    </w:p>
-    <w:p>
-      <w:pPr>
-        <w:pStyle w:val="a3"/>
-        <w:ind w:left="200" w:hangingChars="100" w:hanging="200"/>
-      </w:pPr>
-    </w:p>
-    <w:p>
-      <w:pPr>
-        <w:pStyle w:val="a3"/>
         <w:jc w:val="center"/>
         <w:rPr>
           <w:rFonts w:ascii="Courier New" w:hAnsi="Courier New" w:cs="Courier New"/>
@@ -2113,9 +3548,9 @@
           <w:noProof/>
         </w:rPr>
         <w:drawing>
-          <wp:inline distT="0" distB="0" distL="0" distR="0" wp14:anchorId="6EE841DB" wp14:editId="2265DBFA">
-            <wp:extent cx="3383766" cy="2335946"/>
-            <wp:effectExtent l="0" t="0" r="0" b="1270"/>
+          <wp:inline distT="0" distB="0" distL="0" distR="0" wp14:anchorId="6EE841DB" wp14:editId="5E35E7CD">
+            <wp:extent cx="4641156" cy="2287453"/>
+            <wp:effectExtent l="0" t="0" r="0" b="0"/>
             <wp:docPr id="27" name="그림 27" descr="텍스트, 전자기기, 스크린샷, 모니터이(가) 표시된 사진&#10;&#10;자동 생성된 설명"/>
             <wp:cNvGraphicFramePr>
               <a:graphicFrameLocks xmlns:a="http://schemas.openxmlformats.org/drawingml/2006/main" noChangeAspect="1"/>
@@ -2127,7 +3562,7 @@
                     <pic:cNvPr id="27" name="그림 27" descr="텍스트, 전자기기, 스크린샷, 모니터이(가) 표시된 사진&#10;&#10;자동 생성된 설명"/>
                     <pic:cNvPicPr/>
                   </pic:nvPicPr>
-                  <pic:blipFill>
+                  <pic:blipFill rotWithShape="1">
                     <a:blip r:embed="rId17" cstate="print">
                       <a:extLst>
                         <a:ext uri="{28A0092B-C50C-407E-A947-70E740481C1C}">
@@ -2135,18 +3570,25 @@
                         </a:ext>
                       </a:extLst>
                     </a:blip>
-                    <a:stretch>
-                      <a:fillRect/>
-                    </a:stretch>
+                    <a:srcRect b="28606"/>
+                    <a:stretch/>
                   </pic:blipFill>
-                  <pic:spPr>
+                  <pic:spPr bwMode="auto">
                     <a:xfrm>
                       <a:off x="0" y="0"/>
-                      <a:ext cx="3428656" cy="2366936"/>
+                      <a:ext cx="4718165" cy="2325408"/>
                     </a:xfrm>
                     <a:prstGeom prst="rect">
                       <a:avLst/>
                     </a:prstGeom>
+                    <a:ln>
+                      <a:noFill/>
+                    </a:ln>
+                    <a:extLst>
+                      <a:ext uri="{53640926-AAD7-44D8-BBD7-CCE9431645EC}">
+                        <a14:shadowObscured xmlns:a14="http://schemas.microsoft.com/office/drawing/2010/main"/>
+                      </a:ext>
+                    </a:extLst>
                   </pic:spPr>
                 </pic:pic>
               </a:graphicData>
@@ -2160,7 +3602,7 @@
         <w:pStyle w:val="a3"/>
         <w:jc w:val="center"/>
         <w:rPr>
-          <w:rFonts w:ascii="Courier New" w:hAnsi="Courier New" w:cs="Courier New" w:hint="eastAsia"/>
+          <w:rFonts w:ascii="Courier New" w:hAnsi="Courier New" w:cs="Courier New"/>
         </w:rPr>
       </w:pPr>
       <w:r>
@@ -2269,6 +3711,9 @@
         </w:drawing>
       </w:r>
       <w:r>
+        <w:rPr>
+          <w:noProof/>
+        </w:rPr>
         <w:drawing>
           <wp:inline distT="0" distB="0" distL="0" distR="0" wp14:anchorId="0824F070" wp14:editId="015BEF44">
             <wp:extent cx="2782704" cy="1921008"/>
@@ -2315,31 +3760,97 @@
       <w:pPr>
         <w:pStyle w:val="a3"/>
       </w:pPr>
-    </w:p>
-    <w:p>
-      <w:pPr>
-        <w:pStyle w:val="a3"/>
-      </w:pPr>
-    </w:p>
-    <w:p>
-      <w:pPr>
-        <w:pStyle w:val="a3"/>
-      </w:pPr>
-    </w:p>
-    <w:p>
-      <w:pPr>
-        <w:pStyle w:val="a3"/>
-      </w:pPr>
-    </w:p>
-    <w:p>
-      <w:pPr>
-        <w:pStyle w:val="a3"/>
-      </w:pPr>
-    </w:p>
-    <w:p>
-      <w:pPr>
-        <w:pStyle w:val="a3"/>
-      </w:pPr>
+      <w:r>
+        <w:t xml:space="preserve">Ls -R </w:t>
+      </w:r>
+      <w:r>
+        <w:rPr>
+          <w:rFonts w:hint="eastAsia"/>
+        </w:rPr>
+        <w:t>은 모든 하위 디렉토리를 재귀적으로 출력하는 것 즉 현재 디렉토리를 기준으로 하위의 모든 디렉토리와 파일을 출력하는 것을 의미합니다.</w:t>
+      </w:r>
+    </w:p>
+    <w:p>
+      <w:pPr>
+        <w:pStyle w:val="a3"/>
+      </w:pPr>
+    </w:p>
+    <w:p>
+      <w:pPr>
+        <w:pStyle w:val="a3"/>
+        <w:rPr>
+          <w:rFonts w:hint="eastAsia"/>
+        </w:rPr>
+      </w:pPr>
+      <w:r>
+        <w:rPr>
+          <w:rFonts w:hint="eastAsia"/>
+        </w:rPr>
+        <w:t xml:space="preserve">즉 해당 코드는 </w:t>
+      </w:r>
+      <w:r>
+        <w:t xml:space="preserve">ls ~ (home </w:t>
+      </w:r>
+      <w:r>
+        <w:rPr>
+          <w:rFonts w:hint="eastAsia"/>
+        </w:rPr>
+        <w:t xml:space="preserve">디렉토리)의 하위 디렉토리 및 파일명 들을 </w:t>
+      </w:r>
+      <w:r>
+        <w:t>list</w:t>
+      </w:r>
+      <w:r>
+        <w:rPr>
+          <w:rFonts w:hint="eastAsia"/>
+        </w:rPr>
+        <w:t>로 한다.</w:t>
+      </w:r>
+      <w:r>
+        <w:t xml:space="preserve"> </w:t>
+      </w:r>
+      <w:r>
+        <w:rPr>
+          <w:rFonts w:hint="eastAsia"/>
+        </w:rPr>
+        <w:t xml:space="preserve">이후 </w:t>
+      </w:r>
+      <w:r>
+        <w:t>[[ -d ~/$DIR]]</w:t>
+      </w:r>
+      <w:r>
+        <w:rPr>
+          <w:rFonts w:hint="eastAsia"/>
+        </w:rPr>
+        <w:t>을 통해 해당</w:t>
+      </w:r>
+      <w:r>
+        <w:t xml:space="preserve"> </w:t>
+      </w:r>
+      <w:r>
+        <w:rPr>
+          <w:rFonts w:hint="eastAsia"/>
+        </w:rPr>
+        <w:t>문자열이</w:t>
+      </w:r>
+      <w:r>
+        <w:t xml:space="preserve"> </w:t>
+      </w:r>
+      <w:r>
+        <w:rPr>
+          <w:rFonts w:hint="eastAsia"/>
+        </w:rPr>
+        <w:t>디렉토리일 경우,</w:t>
+      </w:r>
+      <w:r>
+        <w:t xml:space="preserve"> </w:t>
+      </w:r>
+      <w:r>
+        <w:rPr>
+          <w:rFonts w:hint="eastAsia"/>
+        </w:rPr>
+        <w:t>해당 디렉토리의 모든 하위 디렉토리를 재귀적으로 출력하는 것입니다.</w:t>
+      </w:r>
     </w:p>
     <w:p>
       <w:pPr>
@@ -2368,6 +3879,7 @@
         <w:rPr>
           <w:rFonts w:hint="eastAsia"/>
         </w:rPr>
+        <w:lastRenderedPageBreak/>
         <w:t xml:space="preserve">7. </w:t>
       </w:r>
       <w:r>
@@ -2434,15 +3946,21 @@
         <w:pStyle w:val="a3"/>
         <w:jc w:val="center"/>
       </w:pPr>
+    </w:p>
+    <w:p>
+      <w:pPr>
+        <w:pStyle w:val="a3"/>
+        <w:jc w:val="center"/>
+      </w:pPr>
       <w:r>
         <w:rPr>
           <w:noProof/>
         </w:rPr>
         <w:drawing>
-          <wp:inline distT="0" distB="0" distL="0" distR="0" wp14:anchorId="42525411" wp14:editId="0B3E6253">
-            <wp:extent cx="3884652" cy="2681727"/>
-            <wp:effectExtent l="0" t="0" r="1905" b="0"/>
-            <wp:docPr id="29" name="그림 29" descr="텍스트, 스크린샷, 전자기기, 디스플레이이(가) 표시된 사진&#10;&#10;자동 생성된 설명"/>
+          <wp:inline distT="0" distB="0" distL="0" distR="0" wp14:anchorId="54124D73" wp14:editId="70E7A00F">
+            <wp:extent cx="4463456" cy="3081298"/>
+            <wp:effectExtent l="0" t="0" r="0" b="5080"/>
+            <wp:docPr id="2" name="그림 2" descr="텍스트, 스크린샷, 전자기기, 디스플레이이(가) 표시된 사진&#10;&#10;자동 생성된 설명"/>
             <wp:cNvGraphicFramePr>
               <a:graphicFrameLocks xmlns:a="http://schemas.openxmlformats.org/drawingml/2006/main" noChangeAspect="1"/>
             </wp:cNvGraphicFramePr>
@@ -2450,7 +3968,7 @@
               <a:graphicData uri="http://schemas.openxmlformats.org/drawingml/2006/picture">
                 <pic:pic xmlns:pic="http://schemas.openxmlformats.org/drawingml/2006/picture">
                   <pic:nvPicPr>
-                    <pic:cNvPr id="29" name="그림 29" descr="텍스트, 스크린샷, 전자기기, 디스플레이이(가) 표시된 사진&#10;&#10;자동 생성된 설명"/>
+                    <pic:cNvPr id="2" name="그림 2" descr="텍스트, 스크린샷, 전자기기, 디스플레이이(가) 표시된 사진&#10;&#10;자동 생성된 설명"/>
                     <pic:cNvPicPr/>
                   </pic:nvPicPr>
                   <pic:blipFill>
@@ -2468,7 +3986,7 @@
                   <pic:spPr>
                     <a:xfrm>
                       <a:off x="0" y="0"/>
-                      <a:ext cx="3909988" cy="2699218"/>
+                      <a:ext cx="4492743" cy="3101516"/>
                     </a:xfrm>
                     <a:prstGeom prst="rect">
                       <a:avLst/>
@@ -2494,16 +4012,19 @@
       <w:pPr>
         <w:pStyle w:val="a3"/>
         <w:jc w:val="center"/>
+        <w:rPr>
+          <w:rFonts w:hint="eastAsia"/>
+        </w:rPr>
       </w:pPr>
       <w:r>
         <w:rPr>
           <w:noProof/>
         </w:rPr>
         <w:drawing>
-          <wp:inline distT="0" distB="0" distL="0" distR="0" wp14:anchorId="6D6AD0F8" wp14:editId="32B36D8E">
-            <wp:extent cx="5063778" cy="2715531"/>
-            <wp:effectExtent l="0" t="0" r="3810" b="2540"/>
-            <wp:docPr id="30" name="그림 30" descr="텍스트이(가) 표시된 사진&#10;&#10;자동 생성된 설명"/>
+          <wp:inline distT="0" distB="0" distL="0" distR="0" wp14:anchorId="47059F78" wp14:editId="2020A1ED">
+            <wp:extent cx="5486400" cy="2945904"/>
+            <wp:effectExtent l="0" t="0" r="0" b="635"/>
+            <wp:docPr id="3" name="그림 3" descr="텍스트이(가) 표시된 사진&#10;&#10;자동 생성된 설명"/>
             <wp:cNvGraphicFramePr>
               <a:graphicFrameLocks xmlns:a="http://schemas.openxmlformats.org/drawingml/2006/main" noChangeAspect="1"/>
             </wp:cNvGraphicFramePr>
@@ -2511,24 +4032,24 @@
               <a:graphicData uri="http://schemas.openxmlformats.org/drawingml/2006/picture">
                 <pic:pic xmlns:pic="http://schemas.openxmlformats.org/drawingml/2006/picture">
                   <pic:nvPicPr>
-                    <pic:cNvPr id="30" name="그림 30" descr="텍스트이(가) 표시된 사진&#10;&#10;자동 생성된 설명"/>
+                    <pic:cNvPr id="3" name="그림 3" descr="텍스트이(가) 표시된 사진&#10;&#10;자동 생성된 설명"/>
                     <pic:cNvPicPr/>
                   </pic:nvPicPr>
                   <pic:blipFill rotWithShape="1">
-                    <a:blip r:embed="rId22" cstate="print">
+                    <a:blip r:embed="rId22">
                       <a:extLst>
                         <a:ext uri="{28A0092B-C50C-407E-A947-70E740481C1C}">
                           <a14:useLocalDpi xmlns:a14="http://schemas.microsoft.com/office/drawing/2010/main" val="0"/>
                         </a:ext>
                       </a:extLst>
                     </a:blip>
-                    <a:srcRect b="22318"/>
+                    <a:srcRect b="22220"/>
                     <a:stretch/>
                   </pic:blipFill>
                   <pic:spPr bwMode="auto">
                     <a:xfrm>
                       <a:off x="0" y="0"/>
-                      <a:ext cx="5070287" cy="2719021"/>
+                      <a:ext cx="5496809" cy="2951493"/>
                     </a:xfrm>
                     <a:prstGeom prst="rect">
                       <a:avLst/>
@@ -2552,6 +4073,12 @@
     <w:p>
       <w:pPr>
         <w:pStyle w:val="a3"/>
+        <w:jc w:val="center"/>
+      </w:pPr>
+    </w:p>
+    <w:p>
+      <w:pPr>
+        <w:pStyle w:val="a3"/>
         <w:ind w:left="200" w:hangingChars="100" w:hanging="200"/>
       </w:pPr>
     </w:p>
@@ -2582,50 +4109,18 @@
     <w:p>
       <w:pPr>
         <w:pStyle w:val="a3"/>
+      </w:pPr>
+    </w:p>
+    <w:p>
+      <w:pPr>
+        <w:pStyle w:val="a3"/>
         <w:ind w:left="200" w:hangingChars="100" w:hanging="200"/>
       </w:pPr>
-    </w:p>
-    <w:p>
-      <w:pPr>
-        <w:pStyle w:val="a3"/>
-        <w:ind w:left="200" w:hangingChars="100" w:hanging="200"/>
-      </w:pPr>
-    </w:p>
-    <w:p>
-      <w:pPr>
-        <w:pStyle w:val="a3"/>
-        <w:ind w:left="200" w:hangingChars="100" w:hanging="200"/>
-      </w:pPr>
-    </w:p>
-    <w:p>
-      <w:pPr>
-        <w:pStyle w:val="a3"/>
-        <w:ind w:left="200" w:hangingChars="100" w:hanging="200"/>
-      </w:pPr>
-    </w:p>
-    <w:p>
-      <w:pPr>
-        <w:pStyle w:val="a3"/>
-        <w:ind w:left="200" w:hangingChars="100" w:hanging="200"/>
-      </w:pPr>
-    </w:p>
-    <w:p>
-      <w:pPr>
-        <w:pStyle w:val="a3"/>
-        <w:rPr>
-          <w:rFonts w:hint="eastAsia"/>
-        </w:rPr>
-      </w:pPr>
-    </w:p>
-    <w:p>
-      <w:pPr>
-        <w:pStyle w:val="a3"/>
-        <w:ind w:left="200" w:hangingChars="100" w:hanging="200"/>
-      </w:pPr>
-      <w:r>
-        <w:rPr>
-          <w:rFonts w:hint="eastAsia"/>
-        </w:rPr>
+      <w:r>
+        <w:rPr>
+          <w:rFonts w:hint="eastAsia"/>
+        </w:rPr>
+        <w:lastRenderedPageBreak/>
         <w:t xml:space="preserve">8. </w:t>
       </w:r>
       <w:r>
@@ -2752,9 +4247,9 @@
           <w:noProof/>
         </w:rPr>
         <w:drawing>
-          <wp:inline distT="0" distB="0" distL="0" distR="0" wp14:anchorId="1D7CF9A8" wp14:editId="7BB8DF85">
-            <wp:extent cx="3506205" cy="2420470"/>
-            <wp:effectExtent l="0" t="0" r="0" b="5715"/>
+          <wp:inline distT="0" distB="0" distL="0" distR="0" wp14:anchorId="1D7CF9A8" wp14:editId="7EB9FCA1">
+            <wp:extent cx="4741653" cy="1974796"/>
+            <wp:effectExtent l="0" t="0" r="0" b="0"/>
             <wp:docPr id="31" name="그림 31" descr="텍스트, 스크린샷, 전자기기이(가) 표시된 사진&#10;&#10;자동 생성된 설명"/>
             <wp:cNvGraphicFramePr>
               <a:graphicFrameLocks xmlns:a="http://schemas.openxmlformats.org/drawingml/2006/main" noChangeAspect="1"/>
@@ -2766,7 +4261,7 @@
                     <pic:cNvPr id="31" name="그림 31" descr="텍스트, 스크린샷, 전자기기이(가) 표시된 사진&#10;&#10;자동 생성된 설명"/>
                     <pic:cNvPicPr/>
                   </pic:nvPicPr>
-                  <pic:blipFill>
+                  <pic:blipFill rotWithShape="1">
                     <a:blip r:embed="rId23" cstate="print">
                       <a:extLst>
                         <a:ext uri="{28A0092B-C50C-407E-A947-70E740481C1C}">
@@ -2774,74 +4269,13 @@
                         </a:ext>
                       </a:extLst>
                     </a:blip>
-                    <a:stretch>
-                      <a:fillRect/>
-                    </a:stretch>
-                  </pic:blipFill>
-                  <pic:spPr>
-                    <a:xfrm>
-                      <a:off x="0" y="0"/>
-                      <a:ext cx="3518514" cy="2428968"/>
-                    </a:xfrm>
-                    <a:prstGeom prst="rect">
-                      <a:avLst/>
-                    </a:prstGeom>
-                  </pic:spPr>
-                </pic:pic>
-              </a:graphicData>
-            </a:graphic>
-          </wp:inline>
-        </w:drawing>
-      </w:r>
-    </w:p>
-    <w:p>
-      <w:pPr>
-        <w:pStyle w:val="a3"/>
-        <w:jc w:val="center"/>
-        <w:rPr>
-          <w:rFonts w:ascii="Courier New" w:hAnsi="Courier New" w:cs="Courier New" w:hint="eastAsia"/>
-        </w:rPr>
-      </w:pPr>
-    </w:p>
-    <w:p>
-      <w:pPr>
-        <w:pStyle w:val="a3"/>
-        <w:jc w:val="center"/>
-      </w:pPr>
-      <w:r>
-        <w:rPr>
-          <w:noProof/>
-        </w:rPr>
-        <w:drawing>
-          <wp:inline distT="0" distB="0" distL="0" distR="0" wp14:anchorId="3631F897" wp14:editId="535F7639">
-            <wp:extent cx="4825573" cy="2503687"/>
-            <wp:effectExtent l="0" t="0" r="635" b="0"/>
-            <wp:docPr id="32" name="그림 32" descr="텍스트이(가) 표시된 사진&#10;&#10;자동 생성된 설명"/>
-            <wp:cNvGraphicFramePr>
-              <a:graphicFrameLocks xmlns:a="http://schemas.openxmlformats.org/drawingml/2006/main" noChangeAspect="1"/>
-            </wp:cNvGraphicFramePr>
-            <a:graphic xmlns:a="http://schemas.openxmlformats.org/drawingml/2006/main">
-              <a:graphicData uri="http://schemas.openxmlformats.org/drawingml/2006/picture">
-                <pic:pic xmlns:pic="http://schemas.openxmlformats.org/drawingml/2006/picture">
-                  <pic:nvPicPr>
-                    <pic:cNvPr id="32" name="그림 32" descr="텍스트이(가) 표시된 사진&#10;&#10;자동 생성된 설명"/>
-                    <pic:cNvPicPr/>
-                  </pic:nvPicPr>
-                  <pic:blipFill rotWithShape="1">
-                    <a:blip r:embed="rId24" cstate="print">
-                      <a:extLst>
-                        <a:ext uri="{28A0092B-C50C-407E-A947-70E740481C1C}">
-                          <a14:useLocalDpi xmlns:a14="http://schemas.microsoft.com/office/drawing/2010/main" val="0"/>
-                        </a:ext>
-                      </a:extLst>
-                    </a:blip>
-                    <a:srcRect b="24843"/>
+                    <a:srcRect b="39670"/>
                     <a:stretch/>
                   </pic:blipFill>
                   <pic:spPr bwMode="auto">
                     <a:xfrm>
                       <a:off x="0" y="0"/>
-                      <a:ext cx="4845206" cy="2513873"/>
+                      <a:ext cx="4786881" cy="1993633"/>
                     </a:xfrm>
                     <a:prstGeom prst="rect">
                       <a:avLst/>
@@ -2865,172 +4299,32 @@
     <w:p>
       <w:pPr>
         <w:pStyle w:val="a3"/>
-      </w:pPr>
-    </w:p>
-    <w:p>
-      <w:pPr>
-        <w:pStyle w:val="a3"/>
-      </w:pPr>
-    </w:p>
-    <w:p>
-      <w:pPr>
-        <w:pStyle w:val="a3"/>
-      </w:pPr>
-    </w:p>
-    <w:p>
-      <w:pPr>
-        <w:pStyle w:val="a3"/>
-      </w:pPr>
-    </w:p>
-    <w:p>
-      <w:pPr>
-        <w:pStyle w:val="a3"/>
-      </w:pPr>
-    </w:p>
-    <w:p>
-      <w:pPr>
-        <w:pStyle w:val="a3"/>
-      </w:pPr>
-    </w:p>
-    <w:p>
-      <w:pPr>
-        <w:pStyle w:val="a3"/>
-      </w:pPr>
-    </w:p>
-    <w:p>
-      <w:pPr>
-        <w:pStyle w:val="a3"/>
-      </w:pPr>
-    </w:p>
-    <w:p>
-      <w:pPr>
-        <w:pStyle w:val="a3"/>
-      </w:pPr>
-    </w:p>
-    <w:p>
-      <w:pPr>
-        <w:pStyle w:val="a3"/>
-      </w:pPr>
-    </w:p>
-    <w:p>
-      <w:pPr>
-        <w:pStyle w:val="a3"/>
-      </w:pPr>
-    </w:p>
-    <w:p>
-      <w:pPr>
-        <w:pStyle w:val="a3"/>
-      </w:pPr>
-    </w:p>
-    <w:p>
-      <w:pPr>
-        <w:pStyle w:val="a3"/>
-        <w:rPr>
-          <w:rFonts w:hint="eastAsia"/>
-        </w:rPr>
-      </w:pPr>
-    </w:p>
-    <w:p>
-      <w:pPr>
-        <w:pStyle w:val="a3"/>
-        <w:ind w:left="200" w:hangingChars="100" w:hanging="200"/>
-      </w:pPr>
-      <w:r>
-        <w:rPr>
-          <w:rFonts w:hint="eastAsia"/>
-        </w:rPr>
-        <w:t xml:space="preserve">9. </w:t>
-      </w:r>
-      <w:r>
-        <w:t>아래와</w:t>
-      </w:r>
-      <w:r>
-        <w:rPr>
-          <w:rFonts w:hint="eastAsia"/>
-        </w:rPr>
-        <w:t xml:space="preserve"> 같이 </w:t>
-      </w:r>
-      <w:r>
-        <w:rPr>
-          <w:rFonts w:hint="eastAsia"/>
-        </w:rPr>
-        <w:t xml:space="preserve">스크립트 </w:t>
-      </w:r>
-      <w:r>
-        <w:rPr>
-          <w:rFonts w:hint="eastAsia"/>
-        </w:rPr>
-        <w:t>2</w:t>
-      </w:r>
-      <w:r>
-        <w:rPr>
-          <w:rFonts w:hint="eastAsia"/>
-        </w:rPr>
-        <w:t>-9.sh를 작성하고 수행결과</w:t>
-      </w:r>
-      <w:r>
-        <w:rPr>
-          <w:rFonts w:hint="eastAsia"/>
-        </w:rPr>
-        <w:t>를 설명하시오</w:t>
-      </w:r>
-      <w:r>
-        <w:rPr>
-          <w:rFonts w:hint="eastAsia"/>
-        </w:rPr>
-        <w:t>.</w:t>
-      </w:r>
-      <w:r>
-        <w:t xml:space="preserve"> </w:t>
-      </w:r>
-      <w:r>
-        <w:rPr>
-          <w:rFonts w:hint="eastAsia"/>
-        </w:rPr>
-        <w:t xml:space="preserve">(스크립트파일의 내용과 수행 결과를 캡처하여 </w:t>
-      </w:r>
-      <w:proofErr w:type="spellStart"/>
-      <w:r>
-        <w:rPr>
-          <w:rFonts w:hint="eastAsia"/>
-        </w:rPr>
-        <w:t>붙이시오</w:t>
-      </w:r>
-      <w:proofErr w:type="spellEnd"/>
-      <w:r>
-        <w:rPr>
-          <w:rFonts w:hint="eastAsia"/>
-        </w:rPr>
-        <w:t>)</w:t>
-      </w:r>
-    </w:p>
-    <w:p>
-      <w:pPr>
-        <w:pStyle w:val="a3"/>
-      </w:pPr>
-    </w:p>
-    <w:p>
-      <w:pPr>
-        <w:pStyle w:val="a3"/>
-        <w:rPr>
-          <w:rFonts w:ascii="Courier New" w:hAnsi="Courier New" w:cs="Courier New"/>
-        </w:rPr>
-      </w:pPr>
-    </w:p>
-    <w:p>
-      <w:pPr>
-        <w:pStyle w:val="a3"/>
         <w:jc w:val="center"/>
+        <w:rPr>
+          <w:rFonts w:ascii="Courier New" w:hAnsi="Courier New" w:cs="Courier New"/>
+        </w:rPr>
+      </w:pPr>
+    </w:p>
+    <w:p>
+      <w:pPr>
+        <w:pStyle w:val="a3"/>
+        <w:jc w:val="center"/>
+      </w:pPr>
+    </w:p>
+    <w:p>
+      <w:pPr>
+        <w:pStyle w:val="a3"/>
+        <w:jc w:val="center"/>
       </w:pPr>
       <w:r>
         <w:rPr>
           <w:noProof/>
         </w:rPr>
         <w:drawing>
-          <wp:inline distT="0" distB="0" distL="0" distR="0" wp14:anchorId="0BEAFA86" wp14:editId="5330003A">
-            <wp:extent cx="3880437" cy="2678817"/>
-            <wp:effectExtent l="0" t="0" r="6350" b="1270"/>
-            <wp:docPr id="33" name="그림 33" descr="텍스트, 스크린샷, 전자기기, 디스플레이이(가) 표시된 사진&#10;&#10;자동 생성된 설명"/>
+          <wp:inline distT="0" distB="0" distL="0" distR="0" wp14:anchorId="719122AF" wp14:editId="6D7F1638">
+            <wp:extent cx="4472108" cy="3087271"/>
+            <wp:effectExtent l="0" t="0" r="0" b="0"/>
+            <wp:docPr id="1" name="그림 1" descr="텍스트이(가) 표시된 사진&#10;&#10;자동 생성된 설명"/>
             <wp:cNvGraphicFramePr>
               <a:graphicFrameLocks xmlns:a="http://schemas.openxmlformats.org/drawingml/2006/main" noChangeAspect="1"/>
             </wp:cNvGraphicFramePr>
@@ -3038,11 +4332,11 @@
               <a:graphicData uri="http://schemas.openxmlformats.org/drawingml/2006/picture">
                 <pic:pic xmlns:pic="http://schemas.openxmlformats.org/drawingml/2006/picture">
                   <pic:nvPicPr>
-                    <pic:cNvPr id="33" name="그림 33" descr="텍스트, 스크린샷, 전자기기, 디스플레이이(가) 표시된 사진&#10;&#10;자동 생성된 설명"/>
+                    <pic:cNvPr id="1" name="그림 1" descr="텍스트이(가) 표시된 사진&#10;&#10;자동 생성된 설명"/>
                     <pic:cNvPicPr/>
                   </pic:nvPicPr>
                   <pic:blipFill>
-                    <a:blip r:embed="rId25" cstate="print">
+                    <a:blip r:embed="rId24" cstate="print">
                       <a:extLst>
                         <a:ext uri="{28A0092B-C50C-407E-A947-70E740481C1C}">
                           <a14:useLocalDpi xmlns:a14="http://schemas.microsoft.com/office/drawing/2010/main" val="0"/>
@@ -3056,7 +4350,7 @@
                   <pic:spPr>
                     <a:xfrm>
                       <a:off x="0" y="0"/>
-                      <a:ext cx="3904017" cy="2695095"/>
+                      <a:ext cx="4491803" cy="3100867"/>
                     </a:xfrm>
                     <a:prstGeom prst="rect">
                       <a:avLst/>
@@ -3072,10 +4366,212 @@
     <w:p>
       <w:pPr>
         <w:pStyle w:val="a3"/>
+      </w:pPr>
+    </w:p>
+    <w:p>
+      <w:pPr>
+        <w:pStyle w:val="a3"/>
+      </w:pPr>
+    </w:p>
+    <w:p>
+      <w:pPr>
+        <w:pStyle w:val="a3"/>
+      </w:pPr>
+    </w:p>
+    <w:p>
+      <w:pPr>
+        <w:pStyle w:val="a3"/>
+      </w:pPr>
+    </w:p>
+    <w:p>
+      <w:pPr>
+        <w:pStyle w:val="a3"/>
+      </w:pPr>
+    </w:p>
+    <w:p>
+      <w:pPr>
+        <w:pStyle w:val="a3"/>
+      </w:pPr>
+    </w:p>
+    <w:p>
+      <w:pPr>
+        <w:pStyle w:val="a3"/>
+      </w:pPr>
+    </w:p>
+    <w:p>
+      <w:pPr>
+        <w:pStyle w:val="a3"/>
+      </w:pPr>
+    </w:p>
+    <w:p>
+      <w:pPr>
+        <w:pStyle w:val="a3"/>
+      </w:pPr>
+    </w:p>
+    <w:p>
+      <w:pPr>
+        <w:pStyle w:val="a3"/>
+      </w:pPr>
+    </w:p>
+    <w:p>
+      <w:pPr>
+        <w:pStyle w:val="a3"/>
+        <w:rPr>
+          <w:rFonts w:hint="eastAsia"/>
+        </w:rPr>
+      </w:pPr>
+    </w:p>
+    <w:p>
+      <w:pPr>
+        <w:pStyle w:val="a3"/>
+        <w:ind w:left="200" w:hangingChars="100" w:hanging="200"/>
+      </w:pPr>
+      <w:r>
+        <w:rPr>
+          <w:rFonts w:hint="eastAsia"/>
+        </w:rPr>
+        <w:lastRenderedPageBreak/>
+        <w:t xml:space="preserve">9. </w:t>
+      </w:r>
+      <w:r>
+        <w:t>아래와</w:t>
+      </w:r>
+      <w:r>
+        <w:rPr>
+          <w:rFonts w:hint="eastAsia"/>
+        </w:rPr>
+        <w:t xml:space="preserve"> 같이 </w:t>
+      </w:r>
+      <w:r>
+        <w:rPr>
+          <w:rFonts w:hint="eastAsia"/>
+        </w:rPr>
+        <w:t xml:space="preserve">스크립트 </w:t>
+      </w:r>
+      <w:r>
+        <w:rPr>
+          <w:rFonts w:hint="eastAsia"/>
+        </w:rPr>
+        <w:t>2</w:t>
+      </w:r>
+      <w:r>
+        <w:rPr>
+          <w:rFonts w:hint="eastAsia"/>
+        </w:rPr>
+        <w:t>-9.sh를 작성하고 수행결과</w:t>
+      </w:r>
+      <w:r>
+        <w:rPr>
+          <w:rFonts w:hint="eastAsia"/>
+        </w:rPr>
+        <w:t>를 설명하시오</w:t>
+      </w:r>
+      <w:r>
+        <w:rPr>
+          <w:rFonts w:hint="eastAsia"/>
+        </w:rPr>
+        <w:t>.</w:t>
+      </w:r>
+      <w:r>
+        <w:t xml:space="preserve"> </w:t>
+      </w:r>
+      <w:r>
+        <w:rPr>
+          <w:rFonts w:hint="eastAsia"/>
+        </w:rPr>
+        <w:t xml:space="preserve">(스크립트파일의 내용과 수행 결과를 캡처하여 </w:t>
+      </w:r>
+      <w:proofErr w:type="spellStart"/>
+      <w:r>
+        <w:rPr>
+          <w:rFonts w:hint="eastAsia"/>
+        </w:rPr>
+        <w:t>붙이시오</w:t>
+      </w:r>
+      <w:proofErr w:type="spellEnd"/>
+      <w:r>
+        <w:rPr>
+          <w:rFonts w:hint="eastAsia"/>
+        </w:rPr>
+        <w:t>)</w:t>
+      </w:r>
+    </w:p>
+    <w:p>
+      <w:pPr>
+        <w:pStyle w:val="a3"/>
+      </w:pPr>
+    </w:p>
+    <w:p>
+      <w:pPr>
+        <w:pStyle w:val="a3"/>
+        <w:rPr>
+          <w:rFonts w:ascii="Courier New" w:hAnsi="Courier New" w:cs="Courier New"/>
+        </w:rPr>
+      </w:pPr>
+    </w:p>
+    <w:p>
+      <w:pPr>
+        <w:pStyle w:val="a3"/>
         <w:jc w:val="center"/>
-        <w:rPr>
-          <w:rFonts w:hint="eastAsia"/>
-        </w:rPr>
+      </w:pPr>
+      <w:r>
+        <w:rPr>
+          <w:noProof/>
+        </w:rPr>
+        <w:drawing>
+          <wp:inline distT="0" distB="0" distL="0" distR="0" wp14:anchorId="0BEAFA86" wp14:editId="07E9CB40">
+            <wp:extent cx="5424928" cy="2105836"/>
+            <wp:effectExtent l="0" t="0" r="0" b="2540"/>
+            <wp:docPr id="33" name="그림 33" descr="텍스트, 스크린샷, 전자기기, 디스플레이이(가) 표시된 사진&#10;&#10;자동 생성된 설명"/>
+            <wp:cNvGraphicFramePr>
+              <a:graphicFrameLocks xmlns:a="http://schemas.openxmlformats.org/drawingml/2006/main" noChangeAspect="1"/>
+            </wp:cNvGraphicFramePr>
+            <a:graphic xmlns:a="http://schemas.openxmlformats.org/drawingml/2006/main">
+              <a:graphicData uri="http://schemas.openxmlformats.org/drawingml/2006/picture">
+                <pic:pic xmlns:pic="http://schemas.openxmlformats.org/drawingml/2006/picture">
+                  <pic:nvPicPr>
+                    <pic:cNvPr id="33" name="그림 33" descr="텍스트, 스크린샷, 전자기기, 디스플레이이(가) 표시된 사진&#10;&#10;자동 생성된 설명"/>
+                    <pic:cNvPicPr/>
+                  </pic:nvPicPr>
+                  <pic:blipFill rotWithShape="1">
+                    <a:blip r:embed="rId25" cstate="print">
+                      <a:extLst>
+                        <a:ext uri="{28A0092B-C50C-407E-A947-70E740481C1C}">
+                          <a14:useLocalDpi xmlns:a14="http://schemas.microsoft.com/office/drawing/2010/main" val="0"/>
+                        </a:ext>
+                      </a:extLst>
+                    </a:blip>
+                    <a:srcRect b="43770"/>
+                    <a:stretch/>
+                  </pic:blipFill>
+                  <pic:spPr bwMode="auto">
+                    <a:xfrm>
+                      <a:off x="0" y="0"/>
+                      <a:ext cx="5538203" cy="2149807"/>
+                    </a:xfrm>
+                    <a:prstGeom prst="rect">
+                      <a:avLst/>
+                    </a:prstGeom>
+                    <a:ln>
+                      <a:noFill/>
+                    </a:ln>
+                    <a:extLst>
+                      <a:ext uri="{53640926-AAD7-44D8-BBD7-CCE9431645EC}">
+                        <a14:shadowObscured xmlns:a14="http://schemas.microsoft.com/office/drawing/2010/main"/>
+                      </a:ext>
+                    </a:extLst>
+                  </pic:spPr>
+                </pic:pic>
+              </a:graphicData>
+            </a:graphic>
+          </wp:inline>
+        </w:drawing>
+      </w:r>
+    </w:p>
+    <w:p>
+      <w:pPr>
+        <w:pStyle w:val="a3"/>
+        <w:jc w:val="center"/>
       </w:pPr>
     </w:p>
     <w:p>
@@ -3135,6 +4631,121 @@
           </wp:inline>
         </w:drawing>
       </w:r>
+    </w:p>
+    <w:p>
+      <w:pPr>
+        <w:pStyle w:val="a3"/>
+      </w:pPr>
+    </w:p>
+    <w:p>
+      <w:pPr>
+        <w:pStyle w:val="a3"/>
+      </w:pPr>
+      <w:r>
+        <w:rPr>
+          <w:rFonts w:hint="eastAsia"/>
+        </w:rPr>
+        <w:t>스크립트 내에서 함수를 실행하는 것입니다.</w:t>
+      </w:r>
+    </w:p>
+    <w:p>
+      <w:pPr>
+        <w:pStyle w:val="a3"/>
+      </w:pPr>
+      <w:r>
+        <w:t xml:space="preserve">Sum </w:t>
+      </w:r>
+      <w:r>
+        <w:rPr>
+          <w:rFonts w:hint="eastAsia"/>
+        </w:rPr>
+        <w:t xml:space="preserve">함수에 </w:t>
+      </w:r>
+      <w:r>
+        <w:t>10 20</w:t>
+      </w:r>
+      <w:r>
+        <w:rPr>
+          <w:rFonts w:hint="eastAsia"/>
+        </w:rPr>
+        <w:t xml:space="preserve">을 </w:t>
+      </w:r>
+      <w:r>
+        <w:t>argument</w:t>
+      </w:r>
+      <w:r>
+        <w:rPr>
+          <w:rFonts w:hint="eastAsia"/>
+        </w:rPr>
+        <w:t xml:space="preserve">로 주어졌기 때문에 </w:t>
+      </w:r>
+      <w:r>
+        <w:t>10+20</w:t>
+      </w:r>
+      <w:r>
+        <w:rPr>
+          <w:rFonts w:hint="eastAsia"/>
+        </w:rPr>
+        <w:t xml:space="preserve">인 </w:t>
+      </w:r>
+      <w:r>
+        <w:t>30</w:t>
+      </w:r>
+      <w:r>
+        <w:rPr>
+          <w:rFonts w:hint="eastAsia"/>
+        </w:rPr>
+        <w:t xml:space="preserve">을 </w:t>
+      </w:r>
+      <w:r>
+        <w:t xml:space="preserve">return </w:t>
+      </w:r>
+      <w:r>
+        <w:rPr>
+          <w:rFonts w:hint="eastAsia"/>
+        </w:rPr>
+        <w:t>하게 되고,</w:t>
+      </w:r>
+    </w:p>
+    <w:p>
+      <w:pPr>
+        <w:pStyle w:val="a3"/>
+        <w:rPr>
+          <w:rFonts w:hint="eastAsia"/>
+        </w:rPr>
+      </w:pPr>
+      <w:r>
+        <w:t xml:space="preserve">Return </w:t>
+      </w:r>
+      <w:r>
+        <w:rPr>
+          <w:rFonts w:hint="eastAsia"/>
+        </w:rPr>
+        <w:t xml:space="preserve">받은 값은 </w:t>
+      </w:r>
+      <w:r>
+        <w:t xml:space="preserve">$? </w:t>
+      </w:r>
+      <w:r>
+        <w:rPr>
+          <w:rFonts w:hint="eastAsia"/>
+        </w:rPr>
+        <w:t xml:space="preserve">이기 때문에 이를 출력하면 </w:t>
+      </w:r>
+      <w:r>
+        <w:t>30</w:t>
+      </w:r>
+      <w:r>
+        <w:rPr>
+          <w:rFonts w:hint="eastAsia"/>
+        </w:rPr>
+        <w:t>이 나오게 됩니다.</w:t>
+      </w:r>
+    </w:p>
+    <w:p>
+      <w:pPr>
+        <w:pStyle w:val="a3"/>
+      </w:pPr>
     </w:p>
     <w:p>
       <w:pPr>
